--- a/course/$Coursework.docx
+++ b/course/$Coursework.docx
@@ -4,6 +4,7 @@
   <w:body>
     <w:p>
       <w:pPr>
+        <w:ind w:firstLine="708"/>
         <w:jc w:val="center"/>
         <w:rPr>
           <w:rFonts w:ascii="JetBrains Mono" w:hAnsi="JetBrains Mono" w:cs="JetBrains Mono" w:eastAsia="JetBrains Mono"/>
@@ -24,7 +25,11 @@
           <w:sz w:val="28"/>
         </w:rPr>
       </w:r>
-      <w:r/>
+      <w:r>
+        <w:rPr>
+          <w:sz w:val="28"/>
+        </w:rPr>
+      </w:r>
     </w:p>
     <w:p>
       <w:pPr>
@@ -48,7 +53,11 @@
           <w:sz w:val="28"/>
         </w:rPr>
       </w:r>
-      <w:r/>
+      <w:r>
+        <w:rPr>
+          <w:sz w:val="28"/>
+        </w:rPr>
+      </w:r>
     </w:p>
     <w:p>
       <w:pPr>
@@ -72,7 +81,11 @@
           <w:sz w:val="28"/>
         </w:rPr>
       </w:r>
-      <w:r/>
+      <w:r>
+        <w:rPr>
+          <w:sz w:val="28"/>
+        </w:rPr>
+      </w:r>
     </w:p>
     <w:p>
       <w:pPr>
@@ -96,7 +109,11 @@
           <w:sz w:val="28"/>
         </w:rPr>
       </w:r>
-      <w:r/>
+      <w:r>
+        <w:rPr>
+          <w:sz w:val="28"/>
+        </w:rPr>
+      </w:r>
     </w:p>
     <w:p>
       <w:pPr>
@@ -119,76 +136,91 @@
           <w:sz w:val="28"/>
         </w:rPr>
       </w:r>
-      <w:r/>
+      <w:r>
+        <w:rPr>
+          <w:sz w:val="28"/>
+        </w:rPr>
+      </w:r>
     </w:p>
     <w:p>
       <w:pPr>
-        <w:jc w:val="center"/>
-        <w:rPr>
-          <w:rFonts w:ascii="JetBrains Mono" w:hAnsi="JetBrains Mono" w:cs="JetBrains Mono" w:eastAsia="JetBrains Mono"/>
-          <w:sz w:val="28"/>
-          <w:szCs w:val="28"/>
-        </w:rPr>
-      </w:pPr>
-      <w:r>
-        <w:rPr>
-          <w:rFonts w:ascii="JetBrains Mono" w:hAnsi="JetBrains Mono" w:cs="JetBrains Mono" w:eastAsia="JetBrains Mono"/>
-          <w:sz w:val="28"/>
-          <w:szCs w:val="28"/>
-        </w:rPr>
-      </w:r>
-      <w:r>
-        <w:rPr>
-          <w:sz w:val="28"/>
-        </w:rPr>
-      </w:r>
-      <w:r/>
+        <w:jc w:val="left"/>
+        <w:rPr>
+          <w:rFonts w:ascii="JetBrains Mono" w:hAnsi="JetBrains Mono" w:cs="JetBrains Mono" w:eastAsia="JetBrains Mono"/>
+          <w:sz w:val="28"/>
+          <w:szCs w:val="28"/>
+        </w:rPr>
+      </w:pPr>
+      <w:r>
+        <w:rPr>
+          <w:rFonts w:ascii="JetBrains Mono" w:hAnsi="JetBrains Mono" w:cs="JetBrains Mono" w:eastAsia="JetBrains Mono"/>
+          <w:sz w:val="28"/>
+          <w:szCs w:val="28"/>
+        </w:rPr>
+      </w:r>
+      <w:r>
+        <w:rPr>
+          <w:sz w:val="28"/>
+        </w:rPr>
+      </w:r>
+      <w:r>
+        <w:rPr>
+          <w:sz w:val="28"/>
+        </w:rPr>
+      </w:r>
     </w:p>
     <w:p>
       <w:pPr>
-        <w:jc w:val="center"/>
-        <w:rPr>
-          <w:rFonts w:ascii="JetBrains Mono" w:hAnsi="JetBrains Mono" w:cs="JetBrains Mono" w:eastAsia="JetBrains Mono"/>
-          <w:sz w:val="28"/>
-          <w:szCs w:val="28"/>
-        </w:rPr>
-      </w:pPr>
-      <w:r>
-        <w:rPr>
-          <w:rFonts w:ascii="JetBrains Mono" w:hAnsi="JetBrains Mono" w:cs="JetBrains Mono" w:eastAsia="JetBrains Mono"/>
-          <w:sz w:val="28"/>
-          <w:szCs w:val="28"/>
-        </w:rPr>
-      </w:r>
-      <w:r>
-        <w:rPr>
-          <w:sz w:val="28"/>
-        </w:rPr>
-      </w:r>
-      <w:r/>
+        <w:jc w:val="left"/>
+        <w:rPr>
+          <w:rFonts w:ascii="JetBrains Mono" w:hAnsi="JetBrains Mono" w:cs="JetBrains Mono" w:eastAsia="JetBrains Mono"/>
+          <w:sz w:val="28"/>
+          <w:szCs w:val="28"/>
+        </w:rPr>
+      </w:pPr>
+      <w:r>
+        <w:rPr>
+          <w:rFonts w:ascii="JetBrains Mono" w:hAnsi="JetBrains Mono" w:cs="JetBrains Mono" w:eastAsia="JetBrains Mono"/>
+          <w:sz w:val="28"/>
+          <w:szCs w:val="28"/>
+        </w:rPr>
+      </w:r>
+      <w:r>
+        <w:rPr>
+          <w:rFonts w:ascii="JetBrains Mono" w:hAnsi="JetBrains Mono" w:cs="JetBrains Mono" w:eastAsia="JetBrains Mono"/>
+          <w:sz w:val="28"/>
+          <w:szCs w:val="28"/>
+        </w:rPr>
+      </w:r>
     </w:p>
     <w:p>
       <w:pPr>
-        <w:jc w:val="left"/>
-        <w:rPr>
-          <w:rFonts w:ascii="JetBrains Mono" w:hAnsi="JetBrains Mono" w:cs="JetBrains Mono" w:eastAsia="JetBrains Mono"/>
-          <w:sz w:val="28"/>
-          <w:szCs w:val="28"/>
-        </w:rPr>
-      </w:pPr>
-      <w:r>
-        <w:rPr>
-          <w:rFonts w:ascii="JetBrains Mono" w:hAnsi="JetBrains Mono" w:cs="JetBrains Mono" w:eastAsia="JetBrains Mono"/>
-          <w:sz w:val="28"/>
-          <w:szCs w:val="28"/>
-        </w:rPr>
-      </w:r>
-      <w:r>
-        <w:rPr>
-          <w:sz w:val="28"/>
-        </w:rPr>
-      </w:r>
-      <w:r/>
+        <w:pStyle w:val="656"/>
+        <w:jc w:val="center"/>
+        <w:rPr>
+          <w:rFonts w:ascii="JetBrains Mono" w:hAnsi="JetBrains Mono" w:cs="JetBrains Mono" w:eastAsia="JetBrains Mono"/>
+          <w:sz w:val="28"/>
+          <w:szCs w:val="40"/>
+        </w:rPr>
+      </w:pPr>
+      <w:r>
+        <w:rPr>
+          <w:rFonts w:ascii="JetBrains Mono" w:hAnsi="JetBrains Mono" w:cs="JetBrains Mono" w:eastAsia="JetBrains Mono"/>
+          <w:sz w:val="28"/>
+          <w:szCs w:val="40"/>
+        </w:rPr>
+        <w:t xml:space="preserve">Курсовая работа</w:t>
+      </w:r>
+      <w:r>
+        <w:rPr>
+          <w:sz w:val="28"/>
+        </w:rPr>
+      </w:r>
+      <w:r>
+        <w:rPr>
+          <w:sz w:val="28"/>
+        </w:rPr>
+      </w:r>
     </w:p>
     <w:p>
       <w:pPr>
@@ -206,70 +238,76 @@
           <w:sz w:val="28"/>
           <w:szCs w:val="40"/>
         </w:rPr>
-        <w:t xml:space="preserve">Курсовая работа</w:t>
-      </w:r>
-      <w:r>
-        <w:rPr>
-          <w:sz w:val="28"/>
-        </w:rPr>
-      </w:r>
-      <w:r/>
+        <w:t xml:space="preserve">«Наука о данных в сфере образования</w:t>
+      </w:r>
+      <w:r>
+        <w:rPr>
+          <w:rFonts w:ascii="JetBrains Mono" w:hAnsi="JetBrains Mono" w:cs="JetBrains Mono" w:eastAsia="JetBrains Mono"/>
+          <w:sz w:val="28"/>
+          <w:szCs w:val="40"/>
+        </w:rPr>
+        <w:t xml:space="preserve">»</w:t>
+      </w:r>
+      <w:r>
+        <w:rPr>
+          <w:sz w:val="28"/>
+        </w:rPr>
+      </w:r>
+      <w:r>
+        <w:rPr>
+          <w:sz w:val="28"/>
+        </w:rPr>
+      </w:r>
     </w:p>
     <w:p>
       <w:pPr>
-        <w:pStyle w:val="656"/>
         <w:jc w:val="center"/>
         <w:rPr>
           <w:rFonts w:ascii="JetBrains Mono" w:hAnsi="JetBrains Mono" w:cs="JetBrains Mono" w:eastAsia="JetBrains Mono"/>
           <w:sz w:val="28"/>
-          <w:szCs w:val="40"/>
-        </w:rPr>
-      </w:pPr>
-      <w:r>
-        <w:rPr>
-          <w:rFonts w:ascii="JetBrains Mono" w:hAnsi="JetBrains Mono" w:cs="JetBrains Mono" w:eastAsia="JetBrains Mono"/>
-          <w:sz w:val="28"/>
-          <w:szCs w:val="40"/>
-        </w:rPr>
-        <w:t xml:space="preserve">«Наука о данных в сфере образования</w:t>
-      </w:r>
-      <w:r>
-        <w:rPr>
-          <w:rFonts w:ascii="JetBrains Mono" w:hAnsi="JetBrains Mono" w:cs="JetBrains Mono" w:eastAsia="JetBrains Mono"/>
-          <w:sz w:val="28"/>
-          <w:szCs w:val="40"/>
-        </w:rPr>
-        <w:t xml:space="preserve">»</w:t>
-      </w:r>
-      <w:r>
-        <w:rPr>
-          <w:sz w:val="28"/>
-        </w:rPr>
-      </w:r>
-      <w:r/>
+        </w:rPr>
+      </w:pPr>
+      <w:r>
+        <w:rPr>
+          <w:rFonts w:ascii="JetBrains Mono" w:hAnsi="JetBrains Mono" w:cs="JetBrains Mono" w:eastAsia="JetBrains Mono"/>
+          <w:sz w:val="28"/>
+        </w:rPr>
+      </w:r>
+      <w:r>
+        <w:rPr>
+          <w:sz w:val="28"/>
+        </w:rPr>
+      </w:r>
+      <w:r>
+        <w:rPr>
+          <w:sz w:val="28"/>
+        </w:rPr>
+      </w:r>
     </w:p>
     <w:p>
       <w:pPr>
-        <w:jc w:val="left"/>
-        <w:rPr>
-          <w:rFonts w:ascii="JetBrains Mono" w:hAnsi="JetBrains Mono" w:cs="JetBrains Mono" w:eastAsia="JetBrains Mono"/>
-          <w:sz w:val="28"/>
-          <w:szCs w:val="28"/>
-        </w:rPr>
-      </w:pPr>
-      <w:r>
-        <w:rPr>
-          <w:rFonts w:ascii="JetBrains Mono" w:hAnsi="JetBrains Mono" w:cs="JetBrains Mono" w:eastAsia="JetBrains Mono"/>
-          <w:sz w:val="28"/>
-          <w:szCs w:val="28"/>
-        </w:rPr>
-      </w:r>
-      <w:r>
-        <w:rPr>
-          <w:sz w:val="28"/>
-        </w:rPr>
-      </w:r>
-      <w:r/>
+        <w:jc w:val="center"/>
+        <w:rPr>
+          <w:rFonts w:ascii="JetBrains Mono" w:hAnsi="JetBrains Mono" w:cs="JetBrains Mono" w:eastAsia="JetBrains Mono"/>
+          <w:sz w:val="28"/>
+        </w:rPr>
+      </w:pPr>
+      <w:r>
+        <w:rPr>
+          <w:rFonts w:ascii="JetBrains Mono" w:hAnsi="JetBrains Mono" w:cs="JetBrains Mono" w:eastAsia="JetBrains Mono"/>
+          <w:sz w:val="28"/>
+        </w:rPr>
+      </w:r>
+      <w:r>
+        <w:rPr>
+          <w:sz w:val="28"/>
+        </w:rPr>
+      </w:r>
+      <w:r>
+        <w:rPr>
+          <w:sz w:val="28"/>
+        </w:rPr>
+      </w:r>
     </w:p>
     <w:p>
       <w:pPr>
@@ -292,7 +330,11 @@
           <w:sz w:val="28"/>
         </w:rPr>
       </w:r>
-      <w:r/>
+      <w:r>
+        <w:rPr>
+          <w:sz w:val="28"/>
+        </w:rPr>
+      </w:r>
     </w:p>
     <w:p>
       <w:pPr>
@@ -309,14 +351,26 @@
           <w:sz w:val="28"/>
           <w:szCs w:val="28"/>
         </w:rPr>
-        <w:t xml:space="preserve">Выполнил: </w:t>
-      </w:r>
-      <w:r>
-        <w:rPr>
-          <w:sz w:val="28"/>
-        </w:rPr>
-      </w:r>
-      <w:r/>
+        <w:t xml:space="preserve">Выполнил:                                           </w:t>
+      </w:r>
+      <w:r>
+        <w:rPr>
+          <w:rFonts w:ascii="JetBrains Mono" w:hAnsi="JetBrains Mono" w:cs="JetBrains Mono" w:eastAsia="JetBrains Mono"/>
+          <w:sz w:val="28"/>
+          <w:szCs w:val="28"/>
+        </w:rPr>
+        <w:t xml:space="preserve">Ученик 9а класса</w:t>
+      </w:r>
+      <w:r>
+        <w:rPr>
+          <w:sz w:val="28"/>
+        </w:rPr>
+      </w:r>
+      <w:r>
+        <w:rPr>
+          <w:sz w:val="28"/>
+        </w:rPr>
+      </w:r>
     </w:p>
     <w:p>
       <w:pPr>
@@ -333,14 +387,18 @@
           <w:sz w:val="28"/>
           <w:szCs w:val="28"/>
         </w:rPr>
-        <w:t xml:space="preserve">Ученик 9а класса</w:t>
-      </w:r>
-      <w:r>
-        <w:rPr>
-          <w:sz w:val="28"/>
-        </w:rPr>
-      </w:r>
-      <w:r/>
+        <w:t xml:space="preserve">Фиолетов Эдуард</w:t>
+      </w:r>
+      <w:r>
+        <w:rPr>
+          <w:sz w:val="28"/>
+        </w:rPr>
+      </w:r>
+      <w:r>
+        <w:rPr>
+          <w:sz w:val="28"/>
+        </w:rPr>
+      </w:r>
     </w:p>
     <w:p>
       <w:pPr>
@@ -357,14 +415,18 @@
           <w:sz w:val="28"/>
           <w:szCs w:val="28"/>
         </w:rPr>
-        <w:t xml:space="preserve">Фиолетов Эдуард</w:t>
-      </w:r>
-      <w:r>
-        <w:rPr>
-          <w:sz w:val="28"/>
-        </w:rPr>
-      </w:r>
-      <w:r/>
+        <w:t xml:space="preserve">Руководитель:</w:t>
+      </w:r>
+      <w:r>
+        <w:rPr>
+          <w:sz w:val="28"/>
+        </w:rPr>
+      </w:r>
+      <w:r>
+        <w:rPr>
+          <w:sz w:val="28"/>
+        </w:rPr>
+      </w:r>
     </w:p>
     <w:p>
       <w:pPr>
@@ -381,158 +443,177 @@
           <w:sz w:val="28"/>
           <w:szCs w:val="28"/>
         </w:rPr>
-        <w:t xml:space="preserve">Руководитель:</w:t>
-      </w:r>
-      <w:r>
-        <w:rPr>
-          <w:sz w:val="28"/>
-        </w:rPr>
-      </w:r>
-      <w:r/>
+        <w:t xml:space="preserve">О.О.О</w:t>
+      </w:r>
+      <w:r>
+        <w:rPr>
+          <w:sz w:val="28"/>
+        </w:rPr>
+      </w:r>
+      <w:r>
+        <w:rPr>
+          <w:sz w:val="28"/>
+        </w:rPr>
+      </w:r>
     </w:p>
     <w:p>
       <w:pPr>
-        <w:jc w:val="right"/>
-        <w:rPr>
-          <w:rFonts w:ascii="JetBrains Mono" w:hAnsi="JetBrains Mono" w:cs="JetBrains Mono" w:eastAsia="JetBrains Mono"/>
-          <w:sz w:val="28"/>
-          <w:szCs w:val="28"/>
-        </w:rPr>
-      </w:pPr>
-      <w:r>
-        <w:rPr>
-          <w:rFonts w:ascii="JetBrains Mono" w:hAnsi="JetBrains Mono" w:cs="JetBrains Mono" w:eastAsia="JetBrains Mono"/>
-          <w:sz w:val="28"/>
-          <w:szCs w:val="28"/>
-        </w:rPr>
-        <w:t xml:space="preserve">О.О.О</w:t>
-      </w:r>
-      <w:r>
-        <w:rPr>
-          <w:sz w:val="28"/>
-        </w:rPr>
-      </w:r>
-      <w:r/>
+        <w:jc w:val="center"/>
+        <w:rPr>
+          <w:rFonts w:ascii="JetBrains Mono" w:hAnsi="JetBrains Mono" w:cs="JetBrains Mono" w:eastAsia="JetBrains Mono"/>
+          <w:sz w:val="28"/>
+          <w:szCs w:val="28"/>
+        </w:rPr>
+      </w:pPr>
+      <w:r>
+        <w:rPr>
+          <w:rFonts w:ascii="JetBrains Mono" w:hAnsi="JetBrains Mono" w:cs="JetBrains Mono" w:eastAsia="JetBrains Mono"/>
+          <w:sz w:val="28"/>
+          <w:szCs w:val="28"/>
+        </w:rPr>
+      </w:r>
+      <w:r>
+        <w:rPr>
+          <w:sz w:val="28"/>
+        </w:rPr>
+      </w:r>
+      <w:r>
+        <w:rPr>
+          <w:sz w:val="28"/>
+        </w:rPr>
+      </w:r>
     </w:p>
     <w:p>
       <w:pPr>
-        <w:jc w:val="both"/>
-        <w:rPr>
-          <w:rFonts w:ascii="JetBrains Mono" w:hAnsi="JetBrains Mono" w:cs="JetBrains Mono" w:eastAsia="JetBrains Mono"/>
-          <w:sz w:val="28"/>
-          <w:szCs w:val="28"/>
-        </w:rPr>
-      </w:pPr>
-      <w:r>
-        <w:rPr>
-          <w:rFonts w:ascii="JetBrains Mono" w:hAnsi="JetBrains Mono" w:cs="JetBrains Mono" w:eastAsia="JetBrains Mono"/>
-          <w:sz w:val="28"/>
-          <w:szCs w:val="28"/>
-        </w:rPr>
-      </w:r>
-      <w:r>
-        <w:rPr>
-          <w:sz w:val="28"/>
-        </w:rPr>
-      </w:r>
-      <w:r/>
+        <w:jc w:val="center"/>
+        <w:rPr>
+          <w:rFonts w:ascii="JetBrains Mono" w:hAnsi="JetBrains Mono" w:cs="JetBrains Mono" w:eastAsia="JetBrains Mono"/>
+          <w:sz w:val="28"/>
+          <w:szCs w:val="28"/>
+        </w:rPr>
+      </w:pPr>
+      <w:r>
+        <w:rPr>
+          <w:rFonts w:ascii="JetBrains Mono" w:hAnsi="JetBrains Mono" w:cs="JetBrains Mono" w:eastAsia="JetBrains Mono"/>
+          <w:sz w:val="28"/>
+          <w:szCs w:val="28"/>
+        </w:rPr>
+      </w:r>
+      <w:r>
+        <w:rPr>
+          <w:sz w:val="28"/>
+        </w:rPr>
+      </w:r>
+      <w:r>
+        <w:rPr>
+          <w:sz w:val="28"/>
+        </w:rPr>
+      </w:r>
     </w:p>
     <w:p>
       <w:pPr>
-        <w:jc w:val="both"/>
-        <w:rPr>
-          <w:rFonts w:ascii="JetBrains Mono" w:hAnsi="JetBrains Mono" w:cs="JetBrains Mono" w:eastAsia="JetBrains Mono"/>
-          <w:sz w:val="28"/>
-          <w:szCs w:val="28"/>
-        </w:rPr>
-      </w:pPr>
-      <w:r>
-        <w:rPr>
-          <w:rFonts w:ascii="JetBrains Mono" w:hAnsi="JetBrains Mono" w:cs="JetBrains Mono" w:eastAsia="JetBrains Mono"/>
-          <w:sz w:val="28"/>
-          <w:szCs w:val="28"/>
-        </w:rPr>
-      </w:r>
-      <w:r>
-        <w:rPr>
-          <w:rFonts w:ascii="JetBrains Mono" w:hAnsi="JetBrains Mono" w:cs="JetBrains Mono" w:eastAsia="JetBrains Mono"/>
-          <w:sz w:val="28"/>
-          <w:szCs w:val="28"/>
-        </w:rPr>
-      </w:r>
-      <w:r/>
+        <w:jc w:val="center"/>
+        <w:rPr>
+          <w:rFonts w:ascii="JetBrains Mono" w:hAnsi="JetBrains Mono" w:cs="JetBrains Mono" w:eastAsia="JetBrains Mono"/>
+          <w:sz w:val="28"/>
+          <w:szCs w:val="28"/>
+        </w:rPr>
+      </w:pPr>
+      <w:r>
+        <w:rPr>
+          <w:rFonts w:ascii="JetBrains Mono" w:hAnsi="JetBrains Mono" w:cs="JetBrains Mono" w:eastAsia="JetBrains Mono"/>
+          <w:sz w:val="28"/>
+          <w:szCs w:val="28"/>
+        </w:rPr>
+        <w:t xml:space="preserve">Санкт-Петербург</w:t>
+      </w:r>
+      <w:r>
+        <w:rPr>
+          <w:sz w:val="28"/>
+        </w:rPr>
+      </w:r>
+      <w:r>
+        <w:rPr>
+          <w:sz w:val="28"/>
+        </w:rPr>
+      </w:r>
     </w:p>
     <w:p>
       <w:pPr>
-        <w:jc w:val="both"/>
-        <w:rPr>
-          <w:rFonts w:ascii="JetBrains Mono" w:hAnsi="JetBrains Mono" w:cs="JetBrains Mono" w:eastAsia="JetBrains Mono"/>
-          <w:sz w:val="28"/>
-          <w:szCs w:val="28"/>
-        </w:rPr>
-      </w:pPr>
-      <w:r>
-        <w:rPr>
-          <w:rFonts w:ascii="JetBrains Mono" w:hAnsi="JetBrains Mono" w:cs="JetBrains Mono" w:eastAsia="JetBrains Mono"/>
-          <w:sz w:val="28"/>
-          <w:szCs w:val="28"/>
-        </w:rPr>
-      </w:r>
-      <w:r>
-        <w:rPr>
-          <w:rFonts w:ascii="JetBrains Mono" w:hAnsi="JetBrains Mono" w:cs="JetBrains Mono" w:eastAsia="JetBrains Mono"/>
-          <w:sz w:val="28"/>
-          <w:szCs w:val="28"/>
+        <w:jc w:val="center"/>
+        <w:rPr>
+          <w:rFonts w:ascii="JetBrains Mono" w:hAnsi="JetBrains Mono" w:cs="JetBrains Mono" w:eastAsia="JetBrains Mono"/>
+          <w:sz w:val="28"/>
+          <w:szCs w:val="28"/>
+        </w:rPr>
+      </w:pPr>
+      <w:r>
+        <w:rPr>
+          <w:rFonts w:ascii="JetBrains Mono" w:hAnsi="JetBrains Mono" w:cs="JetBrains Mono" w:eastAsia="JetBrains Mono"/>
+          <w:sz w:val="28"/>
+          <w:szCs w:val="28"/>
+        </w:rPr>
+        <w:t xml:space="preserve">2020</w:t>
+      </w:r>
+      <w:r>
+        <w:rPr>
+          <w:sz w:val="28"/>
+        </w:rPr>
+      </w:r>
+      <w:r>
+        <w:rPr>
+          <w:sz w:val="28"/>
         </w:rPr>
       </w:r>
     </w:p>
     <w:p>
       <w:pPr>
-        <w:jc w:val="center"/>
-        <w:rPr>
-          <w:rFonts w:ascii="JetBrains Mono" w:hAnsi="JetBrains Mono" w:cs="JetBrains Mono" w:eastAsia="JetBrains Mono"/>
-          <w:sz w:val="28"/>
-          <w:szCs w:val="28"/>
-        </w:rPr>
-      </w:pPr>
-      <w:r>
-        <w:rPr>
-          <w:rFonts w:ascii="JetBrains Mono" w:hAnsi="JetBrains Mono" w:cs="JetBrains Mono" w:eastAsia="JetBrains Mono"/>
-          <w:sz w:val="28"/>
-          <w:szCs w:val="28"/>
-        </w:rPr>
-        <w:t xml:space="preserve">Санкт-Петербург</w:t>
-      </w:r>
-      <w:r>
-        <w:rPr>
-          <w:sz w:val="28"/>
-        </w:rPr>
-      </w:r>
-      <w:r/>
+        <w:jc w:val="left"/>
+        <w:rPr>
+          <w:rFonts w:ascii="JetBrains Mono" w:hAnsi="JetBrains Mono" w:cs="JetBrains Mono" w:eastAsia="JetBrains Mono"/>
+          <w:sz w:val="28"/>
+          <w:szCs w:val="28"/>
+        </w:rPr>
+      </w:pPr>
+      <w:r>
+        <w:rPr>
+          <w:rFonts w:ascii="JetBrains Mono" w:hAnsi="JetBrains Mono" w:cs="JetBrains Mono" w:eastAsia="JetBrains Mono"/>
+          <w:sz w:val="28"/>
+          <w:szCs w:val="28"/>
+        </w:rPr>
+      </w:r>
+      <w:r>
+        <w:rPr>
+          <w:sz w:val="28"/>
+        </w:rPr>
+      </w:r>
     </w:p>
     <w:p>
       <w:pPr>
-        <w:jc w:val="center"/>
-        <w:rPr>
-          <w:rFonts w:ascii="JetBrains Mono" w:hAnsi="JetBrains Mono" w:cs="JetBrains Mono" w:eastAsia="JetBrains Mono"/>
-          <w:sz w:val="28"/>
-          <w:szCs w:val="28"/>
-        </w:rPr>
-      </w:pPr>
-      <w:r>
-        <w:rPr>
-          <w:rFonts w:ascii="JetBrains Mono" w:hAnsi="JetBrains Mono" w:cs="JetBrains Mono" w:eastAsia="JetBrains Mono"/>
-          <w:sz w:val="28"/>
-          <w:szCs w:val="28"/>
-        </w:rPr>
-        <w:t xml:space="preserve">2020</w:t>
-      </w:r>
-      <w:r>
-        <w:rPr>
-          <w:sz w:val="28"/>
-        </w:rPr>
-      </w:r>
-      <w:r/>
+        <w:rPr>
+          <w:rFonts w:ascii="JetBrains Mono" w:hAnsi="JetBrains Mono" w:cs="JetBrains Mono" w:eastAsia="JetBrains Mono"/>
+          <w:sz w:val="28"/>
+          <w:szCs w:val="28"/>
+        </w:rPr>
+      </w:pPr>
+      <w:r>
+        <w:rPr>
+          <w:rFonts w:ascii="JetBrains Mono" w:hAnsi="JetBrains Mono" w:cs="JetBrains Mono" w:eastAsia="JetBrains Mono"/>
+          <w:sz w:val="28"/>
+          <w:szCs w:val="28"/>
+        </w:rPr>
+        <w:t xml:space="preserve">Содержание</w:t>
+      </w:r>
+      <w:r>
+        <w:rPr>
+          <w:sz w:val="28"/>
+        </w:rPr>
+      </w:r>
+      <w:r>
+        <w:rPr>
+          <w:sz w:val="28"/>
+        </w:rPr>
+      </w:r>
     </w:p>
     <w:p>
       <w:pPr>
@@ -548,14 +629,18 @@
           <w:sz w:val="28"/>
           <w:szCs w:val="28"/>
         </w:rPr>
-        <w:t xml:space="preserve">Содержание</w:t>
-      </w:r>
-      <w:r>
-        <w:rPr>
-          <w:sz w:val="28"/>
-        </w:rPr>
-      </w:r>
-      <w:r/>
+        <w:t xml:space="preserve">1. Вступление</w:t>
+      </w:r>
+      <w:r>
+        <w:rPr>
+          <w:sz w:val="28"/>
+        </w:rPr>
+      </w:r>
+      <w:r>
+        <w:rPr>
+          <w:sz w:val="28"/>
+        </w:rPr>
+      </w:r>
     </w:p>
     <w:p>
       <w:pPr>
@@ -571,37 +656,46 @@
           <w:sz w:val="28"/>
           <w:szCs w:val="28"/>
         </w:rPr>
-        <w:t xml:space="preserve">1. Вступление</w:t>
-      </w:r>
-      <w:r>
-        <w:rPr>
-          <w:sz w:val="28"/>
-        </w:rPr>
-      </w:r>
-      <w:r/>
+        <w:t xml:space="preserve">2. Основная часть</w:t>
+      </w:r>
+      <w:r>
+        <w:rPr>
+          <w:sz w:val="28"/>
+        </w:rPr>
+      </w:r>
+      <w:r>
+        <w:rPr>
+          <w:sz w:val="28"/>
+        </w:rPr>
+      </w:r>
     </w:p>
     <w:p>
       <w:pPr>
-        <w:rPr>
-          <w:rFonts w:ascii="JetBrains Mono" w:hAnsi="JetBrains Mono" w:cs="JetBrains Mono" w:eastAsia="JetBrains Mono"/>
-          <w:sz w:val="28"/>
-          <w:szCs w:val="28"/>
-        </w:rPr>
-      </w:pPr>
-      <w:r>
-        <w:rPr>
-          <w:rFonts w:ascii="JetBrains Mono" w:hAnsi="JetBrains Mono" w:cs="JetBrains Mono" w:eastAsia="JetBrains Mono"/>
-          <w:sz w:val="28"/>
-          <w:szCs w:val="28"/>
-        </w:rPr>
-        <w:t xml:space="preserve">2. Основная часть</w:t>
-      </w:r>
-      <w:r>
-        <w:rPr>
-          <w:sz w:val="28"/>
-        </w:rPr>
-      </w:r>
-      <w:r/>
+        <w:ind w:left="709"/>
+        <w:rPr>
+          <w:rFonts w:ascii="JetBrains Mono" w:hAnsi="JetBrains Mono" w:cs="JetBrains Mono" w:eastAsia="JetBrains Mono"/>
+          <w:sz w:val="28"/>
+          <w:szCs w:val="28"/>
+        </w:rPr>
+      </w:pPr>
+      <w:r>
+        <w:rPr>
+          <w:rFonts w:ascii="JetBrains Mono" w:hAnsi="JetBrains Mono" w:cs="JetBrains Mono" w:eastAsia="JetBrains Mono"/>
+          <w:sz w:val="28"/>
+          <w:szCs w:val="28"/>
+        </w:rPr>
+        <w:t xml:space="preserve">2.1 Теоретическая часть</w:t>
+      </w:r>
+      <w:r>
+        <w:rPr>
+          <w:sz w:val="28"/>
+        </w:rPr>
+      </w:r>
+      <w:r>
+        <w:rPr>
+          <w:sz w:val="28"/>
+        </w:rPr>
+      </w:r>
     </w:p>
     <w:p>
       <w:pPr>
@@ -618,30 +712,6 @@
           <w:sz w:val="28"/>
           <w:szCs w:val="28"/>
         </w:rPr>
-        <w:t xml:space="preserve">2.1 Теоретическая часть</w:t>
-      </w:r>
-      <w:r>
-        <w:rPr>
-          <w:sz w:val="28"/>
-        </w:rPr>
-      </w:r>
-      <w:r/>
-    </w:p>
-    <w:p>
-      <w:pPr>
-        <w:ind w:left="709"/>
-        <w:rPr>
-          <w:rFonts w:ascii="JetBrains Mono" w:hAnsi="JetBrains Mono" w:cs="JetBrains Mono" w:eastAsia="JetBrains Mono"/>
-          <w:sz w:val="28"/>
-          <w:szCs w:val="28"/>
-        </w:rPr>
-      </w:pPr>
-      <w:r>
-        <w:rPr>
-          <w:rFonts w:ascii="JetBrains Mono" w:hAnsi="JetBrains Mono" w:cs="JetBrains Mono" w:eastAsia="JetBrains Mono"/>
-          <w:sz w:val="28"/>
-          <w:szCs w:val="28"/>
-        </w:rPr>
         <w:tab/>
       </w:r>
       <w:r>
@@ -657,7 +727,11 @@
           <w:sz w:val="28"/>
         </w:rPr>
       </w:r>
-      <w:r/>
+      <w:r>
+        <w:rPr>
+          <w:sz w:val="28"/>
+        </w:rPr>
+      </w:r>
     </w:p>
     <w:p>
       <w:pPr>
@@ -697,7 +771,6 @@
           <w:sz w:val="28"/>
         </w:rPr>
       </w:r>
-      <w:r/>
     </w:p>
     <w:p>
       <w:pPr>
@@ -729,366 +802,1244 @@
           <w:sz w:val="28"/>
         </w:rPr>
       </w:r>
+    </w:p>
+    <w:p>
+      <w:pPr>
+        <w:ind w:left="709" w:firstLine="708"/>
+        <w:rPr>
+          <w:rStyle w:val="651"/>
+          <w:rFonts w:ascii="JetBrains Mono" w:hAnsi="JetBrains Mono" w:cs="JetBrains Mono" w:eastAsia="JetBrains Mono"/>
+          <w:sz w:val="28"/>
+          <w:szCs w:val="28"/>
+          <w:highlight w:val="none"/>
+        </w:rPr>
+      </w:pPr>
+      <w:r>
+        <w:rPr>
+          <w:rStyle w:val="651"/>
+          <w:rFonts w:ascii="JetBrains Mono" w:hAnsi="JetBrains Mono" w:cs="JetBrains Mono" w:eastAsia="JetBrains Mono"/>
+          <w:sz w:val="28"/>
+          <w:szCs w:val="28"/>
+          <w:highlight w:val="none"/>
+        </w:rPr>
+        <w:t xml:space="preserve">2.1.4 Инструменты в работе</w:t>
+      </w:r>
+      <w:r>
+        <w:rPr>
+          <w:rFonts w:ascii="JetBrains Mono" w:hAnsi="JetBrains Mono" w:cs="JetBrains Mono" w:eastAsia="JetBrains Mono"/>
+          <w:b w:val="false"/>
+          <w:i w:val="false"/>
+          <w:color w:val="000000"/>
+          <w:spacing w:val="0"/>
+          <w:sz w:val="28"/>
+          <w:szCs w:val="27"/>
+          <w:highlight w:val="none"/>
+        </w:rPr>
+      </w:r>
+      <w:r>
+        <w:rPr>
+          <w:sz w:val="28"/>
+        </w:rPr>
+      </w:r>
+      <w:r>
+        <w:rPr>
+          <w:rStyle w:val="651"/>
+          <w:rFonts w:ascii="JetBrains Mono" w:hAnsi="JetBrains Mono" w:cs="JetBrains Mono" w:eastAsia="JetBrains Mono"/>
+          <w:sz w:val="28"/>
+          <w:szCs w:val="28"/>
+          <w:highlight w:val="none"/>
+        </w:rPr>
+      </w:r>
+      <w:r>
+        <w:rPr>
+          <w:rStyle w:val="651"/>
+          <w:rFonts w:ascii="JetBrains Mono" w:hAnsi="JetBrains Mono" w:cs="JetBrains Mono" w:eastAsia="JetBrains Mono"/>
+          <w:sz w:val="28"/>
+          <w:szCs w:val="28"/>
+          <w:highlight w:val="none"/>
+        </w:rPr>
+      </w:r>
+      <w:r>
+        <w:rPr>
+          <w:sz w:val="28"/>
+        </w:rPr>
+      </w:r>
+    </w:p>
+    <w:p>
+      <w:pPr>
+        <w:ind w:left="709"/>
+        <w:rPr>
+          <w:rFonts w:ascii="JetBrains Mono" w:hAnsi="JetBrains Mono" w:cs="JetBrains Mono" w:eastAsia="JetBrains Mono"/>
+          <w:sz w:val="28"/>
+          <w:szCs w:val="28"/>
+          <w:highlight w:val="none"/>
+        </w:rPr>
+      </w:pPr>
+      <w:r>
+        <w:rPr>
+          <w:rFonts w:ascii="JetBrains Mono" w:hAnsi="JetBrains Mono" w:cs="JetBrains Mono" w:eastAsia="JetBrains Mono"/>
+          <w:sz w:val="28"/>
+          <w:szCs w:val="28"/>
+        </w:rPr>
+        <w:t xml:space="preserve">2.2 Практическая часть </w:t>
+      </w:r>
+      <w:r>
+        <w:rPr>
+          <w:sz w:val="28"/>
+        </w:rPr>
+      </w:r>
+      <w:r>
+        <w:rPr>
+          <w:sz w:val="28"/>
+        </w:rPr>
+      </w:r>
+    </w:p>
+    <w:p>
+      <w:pPr>
+        <w:ind w:left="709"/>
+        <w:rPr>
+          <w:rFonts w:ascii="JetBrains Mono" w:hAnsi="JetBrains Mono" w:cs="JetBrains Mono" w:eastAsia="JetBrains Mono"/>
+          <w:sz w:val="28"/>
+          <w:szCs w:val="28"/>
+          <w:highlight w:val="none"/>
+        </w:rPr>
+      </w:pPr>
+      <w:r>
+        <w:rPr>
+          <w:rFonts w:ascii="JetBrains Mono" w:hAnsi="JetBrains Mono" w:cs="JetBrains Mono" w:eastAsia="JetBrains Mono"/>
+          <w:sz w:val="28"/>
+          <w:szCs w:val="28"/>
+          <w:highlight w:val="none"/>
+        </w:rPr>
+        <w:tab/>
+        <w:t xml:space="preserve">2.2.1 Постановка задачи</w:t>
+      </w:r>
+      <w:r>
+        <w:rPr>
+          <w:rFonts w:ascii="JetBrains Mono" w:hAnsi="JetBrains Mono" w:cs="JetBrains Mono" w:eastAsia="JetBrains Mono"/>
+          <w:sz w:val="28"/>
+          <w:szCs w:val="28"/>
+          <w:highlight w:val="none"/>
+        </w:rPr>
+      </w:r>
+      <w:r>
+        <w:rPr>
+          <w:sz w:val="28"/>
+        </w:rPr>
+      </w:r>
+    </w:p>
+    <w:p>
+      <w:pPr>
+        <w:ind w:left="709"/>
+        <w:rPr>
+          <w:rFonts w:ascii="JetBrains Mono" w:hAnsi="JetBrains Mono" w:cs="JetBrains Mono" w:eastAsia="JetBrains Mono"/>
+          <w:sz w:val="28"/>
+          <w:szCs w:val="28"/>
+          <w:highlight w:val="none"/>
+        </w:rPr>
+      </w:pPr>
+      <w:r>
+        <w:rPr>
+          <w:rFonts w:ascii="JetBrains Mono" w:hAnsi="JetBrains Mono" w:cs="JetBrains Mono" w:eastAsia="JetBrains Mono"/>
+          <w:sz w:val="28"/>
+          <w:szCs w:val="28"/>
+          <w:highlight w:val="none"/>
+        </w:rPr>
+        <w:tab/>
+        <w:t xml:space="preserve">2.2.2 Собираем исходные данные</w:t>
+      </w:r>
+      <w:r>
+        <w:rPr>
+          <w:rFonts w:ascii="JetBrains Mono" w:hAnsi="JetBrains Mono" w:cs="JetBrains Mono" w:eastAsia="JetBrains Mono"/>
+          <w:sz w:val="28"/>
+          <w:szCs w:val="28"/>
+          <w:highlight w:val="none"/>
+        </w:rPr>
+      </w:r>
+      <w:r>
+        <w:rPr>
+          <w:sz w:val="28"/>
+        </w:rPr>
+      </w:r>
+    </w:p>
+    <w:p>
+      <w:pPr>
+        <w:ind w:left="709"/>
+        <w:rPr>
+          <w:rFonts w:ascii="JetBrains Mono" w:hAnsi="JetBrains Mono" w:cs="JetBrains Mono" w:eastAsia="JetBrains Mono"/>
+          <w:sz w:val="28"/>
+          <w:szCs w:val="28"/>
+          <w:highlight w:val="none"/>
+        </w:rPr>
+      </w:pPr>
+      <w:r>
+        <w:rPr>
+          <w:rFonts w:ascii="JetBrains Mono" w:hAnsi="JetBrains Mono" w:cs="JetBrains Mono" w:eastAsia="JetBrains Mono"/>
+          <w:sz w:val="28"/>
+          <w:szCs w:val="28"/>
+          <w:highlight w:val="none"/>
+        </w:rPr>
+        <w:tab/>
+        <w:t xml:space="preserve">2.2.3 Предварительный анализ</w:t>
+      </w:r>
+      <w:r>
+        <w:rPr>
+          <w:rFonts w:ascii="JetBrains Mono" w:hAnsi="JetBrains Mono" w:cs="JetBrains Mono" w:eastAsia="JetBrains Mono"/>
+          <w:sz w:val="28"/>
+          <w:szCs w:val="28"/>
+          <w:highlight w:val="none"/>
+        </w:rPr>
+      </w:r>
+      <w:r>
+        <w:rPr>
+          <w:sz w:val="28"/>
+        </w:rPr>
+      </w:r>
+    </w:p>
+    <w:p>
+      <w:pPr>
+        <w:ind w:left="709"/>
+        <w:rPr>
+          <w:rFonts w:ascii="JetBrains Mono" w:hAnsi="JetBrains Mono" w:cs="JetBrains Mono" w:eastAsia="JetBrains Mono"/>
+          <w:sz w:val="28"/>
+          <w:szCs w:val="28"/>
+          <w:highlight w:val="none"/>
+        </w:rPr>
+      </w:pPr>
+      <w:r>
+        <w:rPr>
+          <w:rFonts w:ascii="JetBrains Mono" w:hAnsi="JetBrains Mono" w:cs="JetBrains Mono" w:eastAsia="JetBrains Mono"/>
+          <w:sz w:val="28"/>
+          <w:szCs w:val="28"/>
+          <w:highlight w:val="none"/>
+        </w:rPr>
+        <w:tab/>
+        <w:t xml:space="preserve">2.2.4 Нахождение значимостей</w:t>
+      </w:r>
+      <w:r>
+        <w:rPr>
+          <w:rFonts w:ascii="JetBrains Mono" w:hAnsi="JetBrains Mono" w:cs="JetBrains Mono" w:eastAsia="JetBrains Mono"/>
+          <w:sz w:val="28"/>
+          <w:szCs w:val="28"/>
+          <w:highlight w:val="none"/>
+        </w:rPr>
+      </w:r>
+      <w:r>
+        <w:rPr>
+          <w:sz w:val="28"/>
+        </w:rPr>
+      </w:r>
+    </w:p>
+    <w:p>
+      <w:pPr>
+        <w:ind w:left="709"/>
+        <w:rPr>
+          <w:rFonts w:ascii="JetBrains Mono" w:hAnsi="JetBrains Mono" w:cs="JetBrains Mono" w:eastAsia="JetBrains Mono"/>
+          <w:sz w:val="28"/>
+          <w:szCs w:val="28"/>
+          <w:highlight w:val="none"/>
+        </w:rPr>
+      </w:pPr>
+      <w:r>
+        <w:rPr>
+          <w:rFonts w:ascii="JetBrains Mono" w:hAnsi="JetBrains Mono" w:cs="JetBrains Mono" w:eastAsia="JetBrains Mono"/>
+          <w:sz w:val="28"/>
+          <w:szCs w:val="28"/>
+          <w:highlight w:val="none"/>
+        </w:rPr>
+        <w:tab/>
+        <w:t xml:space="preserve">2.2.5 Точка прогноза</w:t>
+      </w:r>
+      <w:r>
+        <w:rPr>
+          <w:rFonts w:ascii="JetBrains Mono" w:hAnsi="JetBrains Mono" w:cs="JetBrains Mono" w:eastAsia="JetBrains Mono"/>
+          <w:sz w:val="28"/>
+          <w:szCs w:val="28"/>
+          <w:highlight w:val="none"/>
+        </w:rPr>
+      </w:r>
+      <w:r>
+        <w:rPr>
+          <w:sz w:val="28"/>
+        </w:rPr>
+      </w:r>
+    </w:p>
+    <w:p>
+      <w:pPr>
+        <w:ind w:left="709"/>
+        <w:rPr>
+          <w:rFonts w:ascii="JetBrains Mono" w:hAnsi="JetBrains Mono" w:cs="JetBrains Mono" w:eastAsia="JetBrains Mono"/>
+          <w:sz w:val="28"/>
+          <w:szCs w:val="28"/>
+          <w:highlight w:val="none"/>
+        </w:rPr>
+      </w:pPr>
+      <w:r>
+        <w:rPr>
+          <w:rFonts w:ascii="JetBrains Mono" w:hAnsi="JetBrains Mono" w:cs="JetBrains Mono" w:eastAsia="JetBrains Mono"/>
+          <w:sz w:val="28"/>
+          <w:szCs w:val="28"/>
+          <w:highlight w:val="none"/>
+        </w:rPr>
+        <w:tab/>
+        <w:t xml:space="preserve">2.2.6 Построение модели</w:t>
+      </w:r>
+      <w:r>
+        <w:rPr>
+          <w:rFonts w:ascii="JetBrains Mono" w:hAnsi="JetBrains Mono" w:cs="JetBrains Mono" w:eastAsia="JetBrains Mono"/>
+          <w:sz w:val="28"/>
+          <w:szCs w:val="28"/>
+          <w:highlight w:val="none"/>
+        </w:rPr>
+      </w:r>
+      <w:r>
+        <w:rPr>
+          <w:sz w:val="28"/>
+        </w:rPr>
+      </w:r>
+    </w:p>
+    <w:p>
+      <w:pPr>
+        <w:ind w:left="709"/>
+        <w:rPr>
+          <w:rFonts w:ascii="JetBrains Mono" w:hAnsi="JetBrains Mono" w:cs="JetBrains Mono" w:eastAsia="JetBrains Mono"/>
+          <w:sz w:val="28"/>
+          <w:szCs w:val="28"/>
+          <w:highlight w:val="none"/>
+        </w:rPr>
+      </w:pPr>
+      <w:r>
+        <w:rPr>
+          <w:rFonts w:ascii="JetBrains Mono" w:hAnsi="JetBrains Mono" w:cs="JetBrains Mono" w:eastAsia="JetBrains Mono"/>
+          <w:sz w:val="28"/>
+          <w:szCs w:val="28"/>
+          <w:highlight w:val="none"/>
+        </w:rPr>
+        <w:tab/>
+        <w:t xml:space="preserve">2.2.7</w:t>
+      </w:r>
+      <w:r>
+        <w:rPr>
+          <w:rFonts w:ascii="JetBrains Mono" w:hAnsi="JetBrains Mono" w:cs="JetBrains Mono" w:eastAsia="JetBrains Mono"/>
+          <w:sz w:val="28"/>
+          <w:szCs w:val="28"/>
+          <w:highlight w:val="none"/>
+        </w:rPr>
+        <w:t xml:space="preserve"> Результат</w:t>
+      </w:r>
+      <w:r>
+        <w:rPr>
+          <w:rFonts w:ascii="JetBrains Mono" w:hAnsi="JetBrains Mono" w:cs="JetBrains Mono" w:eastAsia="JetBrains Mono"/>
+          <w:sz w:val="28"/>
+          <w:szCs w:val="28"/>
+          <w:highlight w:val="none"/>
+        </w:rPr>
+      </w:r>
+      <w:r>
+        <w:rPr>
+          <w:sz w:val="28"/>
+        </w:rPr>
+      </w:r>
+    </w:p>
+    <w:p>
+      <w:pPr>
+        <w:rPr>
+          <w:rFonts w:ascii="JetBrains Mono" w:hAnsi="JetBrains Mono" w:cs="JetBrains Mono" w:eastAsia="JetBrains Mono"/>
+          <w:sz w:val="28"/>
+          <w:szCs w:val="28"/>
+        </w:rPr>
+      </w:pPr>
+      <w:r>
+        <w:rPr>
+          <w:rFonts w:ascii="JetBrains Mono" w:hAnsi="JetBrains Mono" w:cs="JetBrains Mono" w:eastAsia="JetBrains Mono"/>
+          <w:sz w:val="28"/>
+          <w:szCs w:val="28"/>
+        </w:rPr>
+        <w:t xml:space="preserve">3. Заключение  </w:t>
+      </w:r>
+      <w:r>
+        <w:rPr>
+          <w:sz w:val="28"/>
+        </w:rPr>
+      </w:r>
+      <w:r>
+        <w:rPr>
+          <w:sz w:val="28"/>
+        </w:rPr>
+      </w:r>
+    </w:p>
+    <w:p>
+      <w:pPr>
+        <w:rPr>
+          <w:rFonts w:ascii="JetBrains Mono" w:hAnsi="JetBrains Mono" w:cs="JetBrains Mono" w:eastAsia="JetBrains Mono"/>
+          <w:sz w:val="28"/>
+          <w:szCs w:val="28"/>
+        </w:rPr>
+      </w:pPr>
+      <w:r>
+        <w:rPr>
+          <w:rFonts w:ascii="JetBrains Mono" w:hAnsi="JetBrains Mono" w:cs="JetBrains Mono" w:eastAsia="JetBrains Mono"/>
+          <w:sz w:val="28"/>
+          <w:szCs w:val="28"/>
+        </w:rPr>
+        <w:t xml:space="preserve">4. Список литературы</w:t>
+      </w:r>
+      <w:r>
+        <w:rPr>
+          <w:sz w:val="28"/>
+        </w:rPr>
+      </w:r>
+      <w:r>
+        <w:rPr>
+          <w:sz w:val="28"/>
+        </w:rPr>
+      </w:r>
+    </w:p>
+    <w:p>
+      <w:pPr>
+        <w:rPr>
+          <w:rFonts w:ascii="JetBrains Mono" w:hAnsi="JetBrains Mono" w:cs="JetBrains Mono" w:eastAsia="JetBrains Mono"/>
+          <w:sz w:val="28"/>
+          <w:szCs w:val="28"/>
+        </w:rPr>
+      </w:pPr>
+      <w:r>
+        <w:rPr>
+          <w:rFonts w:ascii="JetBrains Mono" w:hAnsi="JetBrains Mono" w:cs="JetBrains Mono" w:eastAsia="JetBrains Mono"/>
+          <w:sz w:val="28"/>
+          <w:szCs w:val="28"/>
+        </w:rPr>
+        <w:tab/>
+      </w:r>
+      <w:r>
+        <w:rPr>
+          <w:rFonts w:ascii="JetBrains Mono" w:hAnsi="JetBrains Mono" w:cs="JetBrains Mono" w:eastAsia="JetBrains Mono"/>
+          <w:sz w:val="28"/>
+          <w:szCs w:val="28"/>
+        </w:rPr>
+        <w:t xml:space="preserve">4.1 Ссылки</w:t>
+      </w:r>
+      <w:r>
+        <w:rPr>
+          <w:sz w:val="28"/>
+        </w:rPr>
+      </w:r>
+      <w:r>
+        <w:rPr>
+          <w:sz w:val="28"/>
+        </w:rPr>
+      </w:r>
+    </w:p>
+    <w:p>
+      <w:pPr>
+        <w:rPr>
+          <w:rFonts w:ascii="JetBrains Mono" w:hAnsi="JetBrains Mono" w:cs="JetBrains Mono" w:eastAsia="JetBrains Mono"/>
+          <w:sz w:val="28"/>
+          <w:szCs w:val="28"/>
+        </w:rPr>
+      </w:pPr>
+      <w:r>
+        <w:rPr>
+          <w:rFonts w:ascii="JetBrains Mono" w:hAnsi="JetBrains Mono" w:cs="JetBrains Mono" w:eastAsia="JetBrains Mono"/>
+          <w:sz w:val="28"/>
+          <w:szCs w:val="28"/>
+        </w:rPr>
+        <w:tab/>
+      </w:r>
+      <w:r>
+        <w:rPr>
+          <w:rFonts w:ascii="JetBrains Mono" w:hAnsi="JetBrains Mono" w:cs="JetBrains Mono" w:eastAsia="JetBrains Mono"/>
+          <w:sz w:val="28"/>
+          <w:szCs w:val="28"/>
+        </w:rPr>
+        <w:t xml:space="preserve">4.2 Литература</w:t>
+      </w:r>
+      <w:r>
+        <w:rPr>
+          <w:sz w:val="28"/>
+        </w:rPr>
+      </w:r>
+      <w:r>
+        <w:rPr>
+          <w:sz w:val="28"/>
+        </w:rPr>
+      </w:r>
+    </w:p>
+    <w:p>
+      <w:pPr>
+        <w:jc w:val="both"/>
+        <w:rPr>
+          <w:rFonts w:ascii="JetBrains Mono" w:hAnsi="JetBrains Mono" w:cs="JetBrains Mono" w:eastAsia="JetBrains Mono"/>
+          <w:sz w:val="28"/>
+          <w:szCs w:val="28"/>
+        </w:rPr>
+      </w:pPr>
+      <w:r>
+        <w:rPr>
+          <w:rFonts w:ascii="JetBrains Mono" w:hAnsi="JetBrains Mono" w:cs="JetBrains Mono" w:eastAsia="JetBrains Mono"/>
+          <w:sz w:val="28"/>
+          <w:szCs w:val="28"/>
+        </w:rPr>
+      </w:r>
+      <w:r>
+        <w:rPr>
+          <w:sz w:val="28"/>
+        </w:rPr>
+      </w:r>
+      <w:r>
+        <w:rPr>
+          <w:sz w:val="28"/>
+        </w:rPr>
+      </w:r>
+    </w:p>
+    <w:p>
+      <w:pPr>
+        <w:jc w:val="both"/>
+        <w:rPr>
+          <w:rFonts w:ascii="JetBrains Mono" w:hAnsi="JetBrains Mono" w:cs="JetBrains Mono" w:eastAsia="JetBrains Mono"/>
+          <w:sz w:val="28"/>
+          <w:szCs w:val="28"/>
+        </w:rPr>
+      </w:pPr>
+      <w:r>
+        <w:rPr>
+          <w:rFonts w:ascii="JetBrains Mono" w:hAnsi="JetBrains Mono" w:cs="JetBrains Mono" w:eastAsia="JetBrains Mono"/>
+          <w:sz w:val="28"/>
+          <w:szCs w:val="28"/>
+        </w:rPr>
+      </w:r>
       <w:r/>
     </w:p>
     <w:p>
       <w:pPr>
-        <w:ind w:left="709" w:firstLine="708"/>
-        <w:rPr>
-          <w:rStyle w:val="651"/>
-          <w:rFonts w:ascii="JetBrains Mono" w:hAnsi="JetBrains Mono" w:cs="JetBrains Mono" w:eastAsia="JetBrains Mono"/>
-          <w:sz w:val="28"/>
-          <w:szCs w:val="28"/>
-          <w:highlight w:val="none"/>
-        </w:rPr>
-      </w:pPr>
-      <w:r>
-        <w:rPr>
-          <w:rStyle w:val="651"/>
-          <w:rFonts w:ascii="JetBrains Mono" w:hAnsi="JetBrains Mono" w:cs="JetBrains Mono" w:eastAsia="JetBrains Mono"/>
-          <w:sz w:val="28"/>
-          <w:szCs w:val="28"/>
-          <w:highlight w:val="none"/>
-        </w:rPr>
-        <w:t xml:space="preserve">2.1.4 Инструменты в работе</w:t>
-      </w:r>
-      <w:r>
-        <w:rPr>
-          <w:sz w:val="28"/>
-        </w:rPr>
-      </w:r>
-      <w:r/>
+        <w:jc w:val="both"/>
+        <w:rPr>
+          <w:rFonts w:ascii="JetBrains Mono" w:hAnsi="JetBrains Mono" w:cs="JetBrains Mono" w:eastAsia="JetBrains Mono"/>
+          <w:sz w:val="28"/>
+          <w:szCs w:val="28"/>
+        </w:rPr>
+      </w:pPr>
+      <w:r>
+        <w:rPr>
+          <w:rFonts w:ascii="JetBrains Mono" w:hAnsi="JetBrains Mono" w:cs="JetBrains Mono" w:eastAsia="JetBrains Mono"/>
+          <w:sz w:val="28"/>
+          <w:szCs w:val="28"/>
+        </w:rPr>
+        <w:t xml:space="preserve">1. Вступление</w:t>
+      </w:r>
+      <w:r>
+        <w:rPr>
+          <w:sz w:val="28"/>
+        </w:rPr>
+      </w:r>
+      <w:r>
+        <w:rPr>
+          <w:sz w:val="28"/>
+        </w:rPr>
+      </w:r>
     </w:p>
     <w:p>
       <w:pPr>
-        <w:ind w:left="709"/>
-        <w:rPr>
-          <w:rFonts w:ascii="JetBrains Mono" w:hAnsi="JetBrains Mono" w:cs="JetBrains Mono" w:eastAsia="JetBrains Mono"/>
-          <w:sz w:val="28"/>
-          <w:szCs w:val="28"/>
-          <w:highlight w:val="none"/>
-        </w:rPr>
-      </w:pPr>
-      <w:r>
-        <w:rPr>
-          <w:rFonts w:ascii="JetBrains Mono" w:hAnsi="JetBrains Mono" w:cs="JetBrains Mono" w:eastAsia="JetBrains Mono"/>
-          <w:sz w:val="28"/>
-          <w:szCs w:val="28"/>
-        </w:rPr>
-        <w:t xml:space="preserve">2.2 Практическая часть </w:t>
-      </w:r>
-      <w:r>
-        <w:rPr>
-          <w:sz w:val="28"/>
-        </w:rPr>
-      </w:r>
-      <w:r/>
+        <w:jc w:val="both"/>
+        <w:rPr>
+          <w:rFonts w:ascii="JetBrains Mono" w:hAnsi="JetBrains Mono" w:cs="JetBrains Mono" w:eastAsia="JetBrains Mono"/>
+          <w:i/>
+          <w:sz w:val="28"/>
+          <w:szCs w:val="28"/>
+        </w:rPr>
+      </w:pPr>
+      <w:r>
+        <w:rPr>
+          <w:rFonts w:ascii="JetBrains Mono" w:hAnsi="JetBrains Mono" w:cs="JetBrains Mono" w:eastAsia="JetBrains Mono"/>
+          <w:i/>
+          <w:sz w:val="28"/>
+          <w:szCs w:val="28"/>
+        </w:rPr>
+        <w:t xml:space="preserve">Отправной точкой</w:t>
+      </w:r>
+      <w:r>
+        <w:rPr>
+          <w:rFonts w:ascii="JetBrains Mono" w:hAnsi="JetBrains Mono" w:cs="JetBrains Mono" w:eastAsia="JetBrains Mono"/>
+          <w:i/>
+          <w:sz w:val="28"/>
+          <w:szCs w:val="28"/>
+        </w:rPr>
+        <w:t xml:space="preserve"> в этом проекте стала 1 неделя карантина, когда мне </w:t>
+      </w:r>
+      <w:r>
+        <w:rPr>
+          <w:rFonts w:ascii="JetBrains Mono" w:hAnsi="JetBrains Mono" w:cs="JetBrains Mono" w:eastAsia="JetBrains Mono"/>
+          <w:i/>
+          <w:sz w:val="28"/>
+          <w:szCs w:val="28"/>
+        </w:rPr>
+        <w:t xml:space="preserve">попалась реклама "Яндекс Практикум". Они обещали </w:t>
+      </w:r>
+      <w:r>
+        <w:rPr>
+          <w:rFonts w:ascii="JetBrains Mono" w:hAnsi="JetBrains Mono" w:cs="JetBrains Mono" w:eastAsia="JetBrains Mono"/>
+          <w:i/>
+          <w:sz w:val="28"/>
+          <w:szCs w:val="28"/>
+        </w:rPr>
+        <w:t xml:space="preserve">профессиональную переподготовку за несколько месяцев, на </w:t>
+      </w:r>
+      <w:r>
+        <w:rPr>
+          <w:rFonts w:ascii="JetBrains Mono" w:hAnsi="JetBrains Mono" w:cs="JetBrains Mono" w:eastAsia="JetBrains Mono"/>
+          <w:i/>
+          <w:sz w:val="28"/>
+          <w:szCs w:val="28"/>
+        </w:rPr>
+        <w:t xml:space="preserve">должность "Data Scientist", из которых первые две недели бесплатно. К </w:t>
+      </w:r>
+      <w:r>
+        <w:rPr>
+          <w:rFonts w:ascii="JetBrains Mono" w:hAnsi="JetBrains Mono" w:cs="JetBrains Mono" w:eastAsia="JetBrains Mono"/>
+          <w:i/>
+          <w:sz w:val="28"/>
+          <w:szCs w:val="28"/>
+        </w:rPr>
+        <w:t xml:space="preserve">концу бесплатного периода мне так сильно понравилась эта область, </w:t>
+      </w:r>
+      <w:r>
+        <w:rPr>
+          <w:rFonts w:ascii="JetBrains Mono" w:hAnsi="JetBrains Mono" w:cs="JetBrains Mono" w:eastAsia="JetBrains Mono"/>
+          <w:i/>
+          <w:sz w:val="28"/>
+          <w:szCs w:val="28"/>
+        </w:rPr>
+        <w:t xml:space="preserve">что ко мне стало приходить понимание – это будет кормить не только </w:t>
+      </w:r>
+      <w:r>
+        <w:rPr>
+          <w:rFonts w:ascii="JetBrains Mono" w:hAnsi="JetBrains Mono" w:cs="JetBrains Mono" w:eastAsia="JetBrains Mono"/>
+          <w:i/>
+          <w:sz w:val="28"/>
+          <w:szCs w:val="28"/>
+        </w:rPr>
+        <w:t xml:space="preserve">меня, но и окружающих. Все лето я изучал дисциплины этой отрасли, и </w:t>
+      </w:r>
+      <w:r>
+        <w:rPr>
+          <w:rFonts w:ascii="JetBrains Mono" w:hAnsi="JetBrains Mono" w:cs="JetBrains Mono" w:eastAsia="JetBrains Mono"/>
+          <w:i/>
+          <w:sz w:val="28"/>
+          <w:szCs w:val="28"/>
+        </w:rPr>
+        <w:t xml:space="preserve">понял, что это задача на всю жизнь. </w:t>
+      </w:r>
+      <w:r>
+        <w:rPr>
+          <w:sz w:val="28"/>
+        </w:rPr>
+      </w:r>
+      <w:r>
+        <w:rPr>
+          <w:sz w:val="28"/>
+        </w:rPr>
+      </w:r>
     </w:p>
     <w:p>
       <w:pPr>
-        <w:ind w:left="709"/>
-        <w:rPr>
-          <w:rFonts w:ascii="JetBrains Mono" w:hAnsi="JetBrains Mono" w:cs="JetBrains Mono" w:eastAsia="JetBrains Mono"/>
-          <w:sz w:val="28"/>
-          <w:szCs w:val="28"/>
-          <w:highlight w:val="none"/>
-        </w:rPr>
-      </w:pPr>
-      <w:r>
-        <w:rPr>
-          <w:rFonts w:ascii="JetBrains Mono" w:hAnsi="JetBrains Mono" w:cs="JetBrains Mono" w:eastAsia="JetBrains Mono"/>
-          <w:sz w:val="28"/>
-          <w:szCs w:val="28"/>
-          <w:highlight w:val="none"/>
-        </w:rPr>
-        <w:tab/>
-        <w:t xml:space="preserve">2.2.1 Постановка задачи</w:t>
-      </w:r>
-      <w:r>
-        <w:rPr>
-          <w:sz w:val="28"/>
-        </w:rPr>
-      </w:r>
-      <w:r/>
+        <w:jc w:val="both"/>
+        <w:rPr>
+          <w:rFonts w:ascii="JetBrains Mono" w:hAnsi="JetBrains Mono" w:cs="JetBrains Mono" w:eastAsia="JetBrains Mono"/>
+          <w:sz w:val="28"/>
+          <w:szCs w:val="28"/>
+        </w:rPr>
+      </w:pPr>
+      <w:r>
+        <w:rPr>
+          <w:rFonts w:ascii="JetBrains Mono" w:hAnsi="JetBrains Mono" w:cs="JetBrains Mono" w:eastAsia="JetBrains Mono"/>
+          <w:sz w:val="28"/>
+          <w:szCs w:val="28"/>
+        </w:rPr>
+      </w:r>
+      <w:r>
+        <w:rPr>
+          <w:sz w:val="28"/>
+        </w:rPr>
+      </w:r>
+      <w:r>
+        <w:rPr>
+          <w:sz w:val="28"/>
+        </w:rPr>
+      </w:r>
     </w:p>
     <w:p>
       <w:pPr>
-        <w:ind w:left="709"/>
-        <w:rPr>
-          <w:rFonts w:ascii="JetBrains Mono" w:hAnsi="JetBrains Mono" w:cs="JetBrains Mono" w:eastAsia="JetBrains Mono"/>
-          <w:sz w:val="28"/>
-          <w:szCs w:val="28"/>
-          <w:highlight w:val="none"/>
-        </w:rPr>
-      </w:pPr>
-      <w:r>
-        <w:rPr>
-          <w:rFonts w:ascii="JetBrains Mono" w:hAnsi="JetBrains Mono" w:cs="JetBrains Mono" w:eastAsia="JetBrains Mono"/>
-          <w:sz w:val="28"/>
-          <w:szCs w:val="28"/>
-          <w:highlight w:val="none"/>
-        </w:rPr>
-        <w:tab/>
-        <w:t xml:space="preserve">2.2.2 Собираем исходные данные</w:t>
-      </w:r>
-      <w:r>
-        <w:rPr>
-          <w:sz w:val="28"/>
-        </w:rPr>
-      </w:r>
-      <w:r/>
+        <w:jc w:val="both"/>
+        <w:rPr>
+          <w:rFonts w:ascii="JetBrains Mono" w:hAnsi="JetBrains Mono" w:cs="JetBrains Mono" w:eastAsia="JetBrains Mono"/>
+          <w:sz w:val="28"/>
+          <w:szCs w:val="28"/>
+        </w:rPr>
+      </w:pPr>
+      <w:r>
+        <w:rPr>
+          <w:rFonts w:ascii="JetBrains Mono" w:hAnsi="JetBrains Mono" w:cs="JetBrains Mono" w:eastAsia="JetBrains Mono"/>
+          <w:sz w:val="28"/>
+          <w:szCs w:val="28"/>
+        </w:rPr>
+        <w:t xml:space="preserve">Спорим не угадали автора этого вступления? Да всё правильно, его писал не </w:t>
+      </w:r>
+      <w:r>
+        <w:rPr>
+          <w:rFonts w:ascii="JetBrains Mono" w:hAnsi="JetBrains Mono" w:cs="JetBrains Mono" w:eastAsia="JetBrains Mono"/>
+          <w:sz w:val="28"/>
+          <w:szCs w:val="28"/>
+        </w:rPr>
+        <w:t xml:space="preserve">я, а одна из самых продвинутых нейросетей по обработке естественного </w:t>
+      </w:r>
+      <w:r>
+        <w:rPr>
+          <w:rFonts w:ascii="JetBrains Mono" w:hAnsi="JetBrains Mono" w:cs="JetBrains Mono" w:eastAsia="JetBrains Mono"/>
+          <w:sz w:val="28"/>
+          <w:szCs w:val="28"/>
+        </w:rPr>
+        <w:t xml:space="preserve">языка (</w:t>
+      </w:r>
+      <w:r>
+        <w:rPr>
+          <w:rFonts w:ascii="JetBrains Mono" w:hAnsi="JetBrains Mono" w:cs="JetBrains Mono" w:eastAsia="JetBrains Mono"/>
+          <w:sz w:val="28"/>
+          <w:szCs w:val="28"/>
+          <w:lang w:val="en-US"/>
+        </w:rPr>
+        <w:t xml:space="preserve">NLP</w:t>
+      </w:r>
+      <w:r>
+        <w:rPr>
+          <w:rFonts w:ascii="JetBrains Mono" w:hAnsi="JetBrains Mono" w:cs="JetBrains Mono" w:eastAsia="JetBrains Mono"/>
+          <w:sz w:val="28"/>
+          <w:szCs w:val="28"/>
+        </w:rPr>
+        <w:t xml:space="preserve">) – «</w:t>
+      </w:r>
+      <w:r>
+        <w:rPr>
+          <w:rFonts w:ascii="JetBrains Mono" w:hAnsi="JetBrains Mono" w:cs="JetBrains Mono" w:eastAsia="JetBrains Mono"/>
+          <w:sz w:val="28"/>
+          <w:szCs w:val="28"/>
+          <w:lang w:val="en-US"/>
+        </w:rPr>
+        <w:t xml:space="preserve">GPT</w:t>
+      </w:r>
+      <w:r>
+        <w:rPr>
+          <w:rFonts w:ascii="JetBrains Mono" w:hAnsi="JetBrains Mono" w:cs="JetBrains Mono" w:eastAsia="JetBrains Mono"/>
+          <w:sz w:val="28"/>
+          <w:szCs w:val="28"/>
+        </w:rPr>
+        <w:t xml:space="preserve">-3</w:t>
+      </w:r>
+      <w:r>
+        <w:rPr>
+          <w:rFonts w:ascii="JetBrains Mono" w:hAnsi="JetBrains Mono" w:cs="JetBrains Mono" w:eastAsia="JetBrains Mono"/>
+          <w:sz w:val="28"/>
+          <w:szCs w:val="28"/>
+          <w:lang w:val="en-US"/>
+        </w:rPr>
+        <w:t xml:space="preserve">Large</w:t>
+      </w:r>
+      <w:r>
+        <w:rPr>
+          <w:rFonts w:ascii="JetBrains Mono" w:hAnsi="JetBrains Mono" w:cs="JetBrains Mono" w:eastAsia="JetBrains Mono"/>
+          <w:sz w:val="28"/>
+          <w:szCs w:val="28"/>
+        </w:rPr>
+        <w:t xml:space="preserve">» под разработкой международной компании </w:t>
+      </w:r>
+      <w:r>
+        <w:rPr>
+          <w:rFonts w:ascii="JetBrains Mono" w:hAnsi="JetBrains Mono" w:cs="JetBrains Mono" w:eastAsia="JetBrains Mono"/>
+          <w:sz w:val="28"/>
+          <w:szCs w:val="28"/>
+        </w:rPr>
+        <w:t xml:space="preserve">«</w:t>
+      </w:r>
+      <w:r>
+        <w:rPr>
+          <w:rFonts w:ascii="JetBrains Mono" w:hAnsi="JetBrains Mono" w:cs="JetBrains Mono" w:eastAsia="JetBrains Mono"/>
+          <w:sz w:val="28"/>
+          <w:szCs w:val="28"/>
+          <w:lang w:val="en-US"/>
+        </w:rPr>
+        <w:t xml:space="preserve">OpenAI</w:t>
+      </w:r>
+      <w:r>
+        <w:rPr>
+          <w:rFonts w:ascii="JetBrains Mono" w:hAnsi="JetBrains Mono" w:cs="JetBrains Mono" w:eastAsia="JetBrains Mono"/>
+          <w:sz w:val="28"/>
+          <w:szCs w:val="28"/>
+        </w:rPr>
+        <w:t xml:space="preserve">», с дообучением нашего «Сбера».  </w:t>
+      </w:r>
+      <w:r>
+        <w:rPr>
+          <w:sz w:val="28"/>
+        </w:rPr>
+      </w:r>
+      <w:r>
+        <w:rPr>
+          <w:sz w:val="28"/>
+        </w:rPr>
+      </w:r>
     </w:p>
     <w:p>
       <w:pPr>
-        <w:ind w:left="709"/>
-        <w:rPr>
-          <w:rFonts w:ascii="JetBrains Mono" w:hAnsi="JetBrains Mono" w:cs="JetBrains Mono" w:eastAsia="JetBrains Mono"/>
-          <w:sz w:val="28"/>
-          <w:szCs w:val="28"/>
-          <w:highlight w:val="none"/>
-        </w:rPr>
-      </w:pPr>
-      <w:r>
-        <w:rPr>
-          <w:rFonts w:ascii="JetBrains Mono" w:hAnsi="JetBrains Mono" w:cs="JetBrains Mono" w:eastAsia="JetBrains Mono"/>
-          <w:sz w:val="28"/>
-          <w:szCs w:val="28"/>
-          <w:highlight w:val="none"/>
-        </w:rPr>
-        <w:tab/>
-        <w:t xml:space="preserve">2.2.3 Предварительный анализ</w:t>
-      </w:r>
-      <w:r>
-        <w:rPr>
-          <w:sz w:val="28"/>
-        </w:rPr>
-      </w:r>
-      <w:r/>
+        <w:jc w:val="both"/>
+        <w:rPr>
+          <w:rFonts w:ascii="JetBrains Mono" w:hAnsi="JetBrains Mono" w:cs="JetBrains Mono" w:eastAsia="JetBrains Mono"/>
+          <w:sz w:val="28"/>
+          <w:szCs w:val="28"/>
+        </w:rPr>
+      </w:pPr>
+      <w:r>
+        <w:rPr>
+          <w:rFonts w:ascii="JetBrains Mono" w:hAnsi="JetBrains Mono" w:cs="JetBrains Mono" w:eastAsia="JetBrains Mono"/>
+          <w:sz w:val="28"/>
+          <w:szCs w:val="28"/>
+        </w:rPr>
+        <w:t xml:space="preserve">Да, к сожалению, мне не выдали разрешение на использования </w:t>
+      </w:r>
+      <w:r>
+        <w:rPr>
+          <w:rFonts w:ascii="JetBrains Mono" w:hAnsi="JetBrains Mono" w:cs="JetBrains Mono" w:eastAsia="JetBrains Mono"/>
+          <w:sz w:val="28"/>
+          <w:szCs w:val="28"/>
+          <w:lang w:val="en-US"/>
+        </w:rPr>
+        <w:t xml:space="preserve">API</w:t>
+      </w:r>
+      <w:r>
+        <w:rPr>
+          <w:rFonts w:ascii="JetBrains Mono" w:hAnsi="JetBrains Mono" w:cs="JetBrains Mono" w:eastAsia="JetBrains Mono"/>
+          <w:sz w:val="28"/>
+          <w:szCs w:val="28"/>
+        </w:rPr>
+        <w:t xml:space="preserve"> от </w:t>
+      </w:r>
+      <w:r>
+        <w:rPr>
+          <w:rFonts w:ascii="JetBrains Mono" w:hAnsi="JetBrains Mono" w:cs="JetBrains Mono" w:eastAsia="JetBrains Mono"/>
+          <w:sz w:val="28"/>
+          <w:szCs w:val="28"/>
+        </w:rPr>
+        <w:t xml:space="preserve">компании основателя, на авторы выложили исходный код в общий доступ, </w:t>
+      </w:r>
+      <w:r>
+        <w:rPr>
+          <w:rFonts w:ascii="JetBrains Mono" w:hAnsi="JetBrains Mono" w:cs="JetBrains Mono" w:eastAsia="JetBrains Mono"/>
+          <w:sz w:val="28"/>
+          <w:szCs w:val="28"/>
+        </w:rPr>
+        <w:t xml:space="preserve">чем и пользуются различные компании и отдельные разработчики, </w:t>
+      </w:r>
+      <w:r>
+        <w:rPr>
+          <w:rFonts w:ascii="JetBrains Mono" w:hAnsi="JetBrains Mono" w:cs="JetBrains Mono" w:eastAsia="JetBrains Mono"/>
+          <w:sz w:val="28"/>
+          <w:szCs w:val="28"/>
+        </w:rPr>
+        <w:t xml:space="preserve">модернизируя изначальную модель. </w:t>
+      </w:r>
+      <w:r>
+        <w:rPr>
+          <w:sz w:val="28"/>
+        </w:rPr>
+      </w:r>
+      <w:r>
+        <w:rPr>
+          <w:sz w:val="28"/>
+        </w:rPr>
+      </w:r>
     </w:p>
     <w:p>
       <w:pPr>
-        <w:ind w:left="709"/>
-        <w:rPr>
-          <w:rFonts w:ascii="JetBrains Mono" w:hAnsi="JetBrains Mono" w:cs="JetBrains Mono" w:eastAsia="JetBrains Mono"/>
-          <w:sz w:val="28"/>
-          <w:szCs w:val="28"/>
-          <w:highlight w:val="none"/>
-        </w:rPr>
-      </w:pPr>
-      <w:r>
-        <w:rPr>
-          <w:rFonts w:ascii="JetBrains Mono" w:hAnsi="JetBrains Mono" w:cs="JetBrains Mono" w:eastAsia="JetBrains Mono"/>
-          <w:sz w:val="28"/>
-          <w:szCs w:val="28"/>
-          <w:highlight w:val="none"/>
-        </w:rPr>
-        <w:tab/>
-        <w:t xml:space="preserve">2.2.4 Нахождение значимостей</w:t>
-      </w:r>
-      <w:r>
-        <w:rPr>
-          <w:sz w:val="28"/>
-        </w:rPr>
-      </w:r>
-      <w:r/>
+        <w:jc w:val="both"/>
+        <w:rPr>
+          <w:rFonts w:ascii="JetBrains Mono" w:hAnsi="JetBrains Mono" w:cs="JetBrains Mono" w:eastAsia="JetBrains Mono"/>
+          <w:sz w:val="28"/>
+          <w:szCs w:val="28"/>
+        </w:rPr>
+      </w:pPr>
+      <w:r>
+        <w:rPr>
+          <w:rFonts w:ascii="JetBrains Mono" w:hAnsi="JetBrains Mono" w:cs="JetBrains Mono" w:eastAsia="JetBrains Mono"/>
+          <w:sz w:val="28"/>
+          <w:szCs w:val="28"/>
+        </w:rPr>
+        <w:t xml:space="preserve">Вся моя работа заключалась в том, чтобы указать заголовок, внутренние теги, </w:t>
+      </w:r>
+      <w:r>
+        <w:rPr>
+          <w:rFonts w:ascii="JetBrains Mono" w:hAnsi="JetBrains Mono" w:cs="JetBrains Mono" w:eastAsia="JetBrains Mono"/>
+          <w:sz w:val="28"/>
+          <w:szCs w:val="28"/>
+        </w:rPr>
+        <w:t xml:space="preserve">опорные точки текста (имена, даты, места), размер нужного материала, и </w:t>
+      </w:r>
+      <w:r>
+        <w:rPr>
+          <w:rFonts w:ascii="JetBrains Mono" w:hAnsi="JetBrains Mono" w:cs="JetBrains Mono" w:eastAsia="JetBrains Mono"/>
+          <w:sz w:val="28"/>
+          <w:szCs w:val="28"/>
+        </w:rPr>
+        <w:t xml:space="preserve">дополнительные настройки (использование ненормативной лексики, длинна </w:t>
+      </w:r>
+      <w:r>
+        <w:rPr>
+          <w:rFonts w:ascii="JetBrains Mono" w:hAnsi="JetBrains Mono" w:cs="JetBrains Mono" w:eastAsia="JetBrains Mono"/>
+          <w:sz w:val="28"/>
+          <w:szCs w:val="28"/>
+        </w:rPr>
+        <w:t xml:space="preserve">чисел с плавающей точкой </w:t>
+      </w:r>
+      <w:r>
+        <w:rPr>
+          <w:rFonts w:ascii="JetBrains Mono" w:hAnsi="JetBrains Mono" w:cs="JetBrains Mono" w:eastAsia="JetBrains Mono"/>
+          <w:sz w:val="28"/>
+          <w:szCs w:val="28"/>
+          <w:lang w:val="en-US"/>
+        </w:rPr>
+        <w:t xml:space="preserve">etc</w:t>
+      </w:r>
+      <w:r>
+        <w:rPr>
+          <w:rFonts w:ascii="JetBrains Mono" w:hAnsi="JetBrains Mono" w:cs="JetBrains Mono" w:eastAsia="JetBrains Mono"/>
+          <w:sz w:val="28"/>
+          <w:szCs w:val="28"/>
+        </w:rPr>
+        <w:t xml:space="preserve">.)</w:t>
+      </w:r>
+      <w:r>
+        <w:rPr>
+          <w:sz w:val="28"/>
+        </w:rPr>
+      </w:r>
+      <w:r>
+        <w:rPr>
+          <w:sz w:val="28"/>
+        </w:rPr>
+      </w:r>
     </w:p>
     <w:p>
       <w:pPr>
-        <w:ind w:left="709"/>
-        <w:rPr>
-          <w:rFonts w:ascii="JetBrains Mono" w:hAnsi="JetBrains Mono" w:cs="JetBrains Mono" w:eastAsia="JetBrains Mono"/>
-          <w:sz w:val="28"/>
-          <w:szCs w:val="28"/>
-          <w:highlight w:val="none"/>
-        </w:rPr>
-      </w:pPr>
-      <w:r>
-        <w:rPr>
-          <w:rFonts w:ascii="JetBrains Mono" w:hAnsi="JetBrains Mono" w:cs="JetBrains Mono" w:eastAsia="JetBrains Mono"/>
-          <w:sz w:val="28"/>
-          <w:szCs w:val="28"/>
-          <w:highlight w:val="none"/>
-        </w:rPr>
-        <w:tab/>
-        <w:t xml:space="preserve">2.2.5 Точка прогноза</w:t>
-      </w:r>
-      <w:r>
-        <w:rPr>
-          <w:sz w:val="28"/>
-        </w:rPr>
-      </w:r>
-      <w:r/>
+        <w:jc w:val="both"/>
+        <w:rPr>
+          <w:rFonts w:ascii="JetBrains Mono" w:hAnsi="JetBrains Mono" w:cs="JetBrains Mono" w:eastAsia="JetBrains Mono"/>
+          <w:sz w:val="28"/>
+          <w:szCs w:val="28"/>
+        </w:rPr>
+      </w:pPr>
+      <w:r>
+        <w:rPr>
+          <w:rFonts w:ascii="JetBrains Mono" w:hAnsi="JetBrains Mono" w:cs="JetBrains Mono" w:eastAsia="JetBrains Mono"/>
+          <w:sz w:val="28"/>
+          <w:szCs w:val="28"/>
+        </w:rPr>
+        <w:t xml:space="preserve">Даже если вы раскусили меня, и нашли, чем машина себя выдала, есть ещё </w:t>
+      </w:r>
+      <w:r>
+        <w:rPr>
+          <w:rFonts w:ascii="JetBrains Mono" w:hAnsi="JetBrains Mono" w:cs="JetBrains Mono" w:eastAsia="JetBrains Mono"/>
+          <w:sz w:val="28"/>
+          <w:szCs w:val="28"/>
+        </w:rPr>
+        <w:t xml:space="preserve">множество областей, где человек уже бессилен. Например, разработчики </w:t>
+      </w:r>
+      <w:r>
+        <w:rPr>
+          <w:rFonts w:ascii="JetBrains Mono" w:hAnsi="JetBrains Mono" w:cs="JetBrains Mono" w:eastAsia="JetBrains Mono"/>
+          <w:sz w:val="28"/>
+          <w:szCs w:val="28"/>
+        </w:rPr>
+        <w:t xml:space="preserve">подразделения компании «</w:t>
+      </w:r>
+      <w:r>
+        <w:rPr>
+          <w:rFonts w:ascii="JetBrains Mono" w:hAnsi="JetBrains Mono" w:cs="JetBrains Mono" w:eastAsia="JetBrains Mono"/>
+          <w:sz w:val="28"/>
+          <w:szCs w:val="28"/>
+          <w:lang w:val="en-US"/>
+        </w:rPr>
+        <w:t xml:space="preserve">NVIDIA</w:t>
+      </w:r>
+      <w:r>
+        <w:rPr>
+          <w:rFonts w:ascii="JetBrains Mono" w:hAnsi="JetBrains Mono" w:cs="JetBrains Mono" w:eastAsia="JetBrains Mono"/>
+          <w:sz w:val="28"/>
+          <w:szCs w:val="28"/>
+        </w:rPr>
+        <w:t xml:space="preserve">» - «</w:t>
+      </w:r>
+      <w:r>
+        <w:rPr>
+          <w:rFonts w:ascii="JetBrains Mono" w:hAnsi="JetBrains Mono" w:cs="JetBrains Mono" w:eastAsia="JetBrains Mono"/>
+          <w:sz w:val="28"/>
+          <w:szCs w:val="28"/>
+          <w:lang w:val="en-US"/>
+        </w:rPr>
+        <w:t xml:space="preserve">NVlabs</w:t>
+      </w:r>
+      <w:r>
+        <w:rPr>
+          <w:rFonts w:ascii="JetBrains Mono" w:hAnsi="JetBrains Mono" w:cs="JetBrains Mono" w:eastAsia="JetBrains Mono"/>
+          <w:sz w:val="28"/>
+          <w:szCs w:val="28"/>
+        </w:rPr>
+        <w:t xml:space="preserve">», создали генеративно-</w:t>
+      </w:r>
+      <w:r>
+        <w:rPr>
+          <w:rFonts w:ascii="JetBrains Mono" w:hAnsi="JetBrains Mono" w:cs="JetBrains Mono" w:eastAsia="JetBrains Mono"/>
+          <w:sz w:val="28"/>
+          <w:szCs w:val="28"/>
+        </w:rPr>
+        <w:t xml:space="preserve">состязательную нейросеть, которая создаёт изображения людей, которых </w:t>
+      </w:r>
+      <w:r>
+        <w:rPr>
+          <w:rFonts w:ascii="JetBrains Mono" w:hAnsi="JetBrains Mono" w:cs="JetBrains Mono" w:eastAsia="JetBrains Mono"/>
+          <w:sz w:val="28"/>
+          <w:szCs w:val="28"/>
+        </w:rPr>
+        <w:t xml:space="preserve">никогда не существовало. В большинстве случаев, вероятность угадывания </w:t>
+      </w:r>
+      <w:r>
+        <w:rPr>
+          <w:rFonts w:ascii="JetBrains Mono" w:hAnsi="JetBrains Mono" w:cs="JetBrains Mono" w:eastAsia="JetBrains Mono"/>
+          <w:sz w:val="28"/>
+          <w:szCs w:val="28"/>
+        </w:rPr>
+        <w:t xml:space="preserve">работы нейросети среди реальных фотографий, равняется случайной.            </w:t>
+      </w:r>
+      <w:r>
+        <w:rPr>
+          <w:rFonts w:ascii="JetBrains Mono" w:hAnsi="JetBrains Mono" w:cs="JetBrains Mono" w:eastAsia="JetBrains Mono"/>
+          <w:sz w:val="28"/>
+          <w:szCs w:val="28"/>
+        </w:rPr>
+        <w:t xml:space="preserve">То-есть при отсутствии видимых артефактов, вы не сможете сказать </w:t>
+      </w:r>
+      <w:r>
+        <w:rPr>
+          <w:rFonts w:ascii="JetBrains Mono" w:hAnsi="JetBrains Mono" w:cs="JetBrains Mono" w:eastAsia="JetBrains Mono"/>
+          <w:sz w:val="28"/>
+          <w:szCs w:val="28"/>
+        </w:rPr>
+        <w:t xml:space="preserve">наверняка, где реальный человек. Также существуют нейросети, </w:t>
+      </w:r>
+      <w:r>
+        <w:rPr>
+          <w:rFonts w:ascii="JetBrains Mono" w:hAnsi="JetBrains Mono" w:cs="JetBrains Mono" w:eastAsia="JetBrains Mono"/>
+          <w:sz w:val="28"/>
+          <w:szCs w:val="28"/>
+        </w:rPr>
+        <w:t xml:space="preserve">генерирующие текста и музыку для музыкантов, картины в стиле </w:t>
+      </w:r>
+      <w:r>
+        <w:rPr>
+          <w:rFonts w:ascii="JetBrains Mono" w:hAnsi="JetBrains Mono" w:cs="JetBrains Mono" w:eastAsia="JetBrains Mono"/>
+          <w:sz w:val="28"/>
+          <w:szCs w:val="28"/>
+        </w:rPr>
+        <w:t xml:space="preserve">современного искусства, самих деятелей культуры и ещё много чего ещё.</w:t>
+      </w:r>
+      <w:r>
+        <w:rPr>
+          <w:sz w:val="28"/>
+        </w:rPr>
+      </w:r>
+      <w:r>
+        <w:rPr>
+          <w:sz w:val="28"/>
+        </w:rPr>
+      </w:r>
     </w:p>
     <w:p>
       <w:pPr>
-        <w:ind w:left="709"/>
-        <w:rPr>
-          <w:rFonts w:ascii="JetBrains Mono" w:hAnsi="JetBrains Mono" w:cs="JetBrains Mono" w:eastAsia="JetBrains Mono"/>
-          <w:sz w:val="28"/>
-          <w:szCs w:val="28"/>
-          <w:highlight w:val="none"/>
-        </w:rPr>
-      </w:pPr>
-      <w:r>
-        <w:rPr>
-          <w:rFonts w:ascii="JetBrains Mono" w:hAnsi="JetBrains Mono" w:cs="JetBrains Mono" w:eastAsia="JetBrains Mono"/>
-          <w:sz w:val="28"/>
-          <w:szCs w:val="28"/>
-          <w:highlight w:val="none"/>
-        </w:rPr>
-        <w:tab/>
-        <w:t xml:space="preserve">2.2.6 Построение модели</w:t>
-      </w:r>
-      <w:r>
-        <w:rPr>
-          <w:sz w:val="28"/>
-        </w:rPr>
-      </w:r>
-      <w:r/>
+        <w:jc w:val="both"/>
+        <w:rPr>
+          <w:rFonts w:ascii="JetBrains Mono" w:hAnsi="JetBrains Mono" w:cs="JetBrains Mono" w:eastAsia="JetBrains Mono"/>
+          <w:sz w:val="28"/>
+          <w:szCs w:val="28"/>
+        </w:rPr>
+      </w:pPr>
+      <w:r>
+        <w:rPr>
+          <w:rFonts w:ascii="JetBrains Mono" w:hAnsi="JetBrains Mono" w:cs="JetBrains Mono" w:eastAsia="JetBrains Mono"/>
+          <w:sz w:val="28"/>
+          <w:szCs w:val="28"/>
+        </w:rPr>
+        <w:t xml:space="preserve">К чему я это всё? Да к тому, что по-факту, машина прошла «Тест Тьюринга»!</w:t>
+      </w:r>
+      <w:r>
+        <w:rPr>
+          <w:sz w:val="28"/>
+        </w:rPr>
+      </w:r>
+      <w:r>
+        <w:rPr>
+          <w:sz w:val="28"/>
+        </w:rPr>
+      </w:r>
     </w:p>
     <w:p>
       <w:pPr>
-        <w:ind w:left="709"/>
-        <w:rPr>
-          <w:rFonts w:ascii="JetBrains Mono" w:hAnsi="JetBrains Mono" w:cs="JetBrains Mono" w:eastAsia="JetBrains Mono"/>
-          <w:sz w:val="28"/>
-          <w:szCs w:val="28"/>
-          <w:highlight w:val="none"/>
-        </w:rPr>
-      </w:pPr>
-      <w:r>
-        <w:rPr>
-          <w:rFonts w:ascii="JetBrains Mono" w:hAnsi="JetBrains Mono" w:cs="JetBrains Mono" w:eastAsia="JetBrains Mono"/>
-          <w:sz w:val="28"/>
-          <w:szCs w:val="28"/>
-          <w:highlight w:val="none"/>
-        </w:rPr>
-        <w:tab/>
-        <w:t xml:space="preserve">2.2.7</w:t>
-      </w:r>
-      <w:r>
-        <w:rPr>
-          <w:rFonts w:ascii="JetBrains Mono" w:hAnsi="JetBrains Mono" w:cs="JetBrains Mono" w:eastAsia="JetBrains Mono"/>
-          <w:sz w:val="28"/>
-          <w:szCs w:val="28"/>
-          <w:highlight w:val="none"/>
-        </w:rPr>
-        <w:t xml:space="preserve"> Результат</w:t>
-      </w:r>
-      <w:r>
-        <w:rPr>
-          <w:sz w:val="28"/>
-        </w:rPr>
-      </w:r>
-      <w:r/>
+        <w:jc w:val="both"/>
+        <w:rPr>
+          <w:rFonts w:ascii="JetBrains Mono" w:hAnsi="JetBrains Mono" w:cs="JetBrains Mono" w:eastAsia="JetBrains Mono"/>
+          <w:sz w:val="28"/>
+          <w:szCs w:val="28"/>
+        </w:rPr>
+      </w:pPr>
+      <w:r>
+        <w:rPr>
+          <w:rFonts w:ascii="JetBrains Mono" w:hAnsi="JetBrains Mono" w:cs="JetBrains Mono" w:eastAsia="JetBrains Mono"/>
+          <w:sz w:val="28"/>
+          <w:szCs w:val="28"/>
+        </w:rPr>
+        <w:t xml:space="preserve">А что это значит? А значит это то, что будущее уже стучится в дверь, и </w:t>
+      </w:r>
+      <w:r>
+        <w:rPr>
+          <w:rFonts w:ascii="JetBrains Mono" w:hAnsi="JetBrains Mono" w:cs="JetBrains Mono" w:eastAsia="JetBrains Mono"/>
+          <w:sz w:val="28"/>
+          <w:szCs w:val="28"/>
+        </w:rPr>
+        <w:t xml:space="preserve">просит, чтобы ты уже начал изучать науку о данных - Data Science</w:t>
+      </w:r>
+      <w:r>
+        <w:rPr>
+          <w:sz w:val="28"/>
+        </w:rPr>
+      </w:r>
+      <w:r>
+        <w:rPr>
+          <w:sz w:val="28"/>
+        </w:rPr>
+      </w:r>
     </w:p>
     <w:p>
       <w:pPr>
-        <w:rPr>
-          <w:rFonts w:ascii="JetBrains Mono" w:hAnsi="JetBrains Mono" w:cs="JetBrains Mono" w:eastAsia="JetBrains Mono"/>
-          <w:sz w:val="28"/>
-          <w:szCs w:val="28"/>
-        </w:rPr>
-      </w:pPr>
-      <w:r>
-        <w:rPr>
-          <w:rFonts w:ascii="JetBrains Mono" w:hAnsi="JetBrains Mono" w:cs="JetBrains Mono" w:eastAsia="JetBrains Mono"/>
-          <w:sz w:val="28"/>
-          <w:szCs w:val="28"/>
-        </w:rPr>
-        <w:t xml:space="preserve">3. Заключение  </w:t>
-      </w:r>
-      <w:r>
-        <w:rPr>
-          <w:sz w:val="28"/>
-        </w:rPr>
-      </w:r>
-      <w:r/>
+        <w:jc w:val="both"/>
+        <w:rPr>
+          <w:rFonts w:ascii="JetBrains Mono" w:hAnsi="JetBrains Mono" w:cs="JetBrains Mono" w:eastAsia="JetBrains Mono"/>
+          <w:sz w:val="28"/>
+          <w:szCs w:val="28"/>
+        </w:rPr>
+      </w:pPr>
+      <w:r>
+        <w:rPr>
+          <w:rFonts w:ascii="JetBrains Mono" w:hAnsi="JetBrains Mono" w:cs="JetBrains Mono" w:eastAsia="JetBrains Mono"/>
+          <w:sz w:val="28"/>
+          <w:szCs w:val="28"/>
+        </w:rPr>
+        <w:t xml:space="preserve">А конкретно в этой работе я буду рассматривать места применения </w:t>
+      </w:r>
+      <w:r>
+        <w:rPr>
+          <w:rFonts w:ascii="JetBrains Mono" w:hAnsi="JetBrains Mono" w:cs="JetBrains Mono" w:eastAsia="JetBrains Mono"/>
+          <w:sz w:val="28"/>
+          <w:szCs w:val="28"/>
+        </w:rPr>
+        <w:t xml:space="preserve">машинного обучения в школах, вузах и других образовательных учреждениях.</w:t>
+      </w:r>
+      <w:r>
+        <w:rPr>
+          <w:sz w:val="28"/>
+        </w:rPr>
+      </w:r>
+      <w:r>
+        <w:rPr>
+          <w:sz w:val="28"/>
+        </w:rPr>
+      </w:r>
     </w:p>
     <w:p>
       <w:pPr>
-        <w:rPr>
-          <w:rFonts w:ascii="JetBrains Mono" w:hAnsi="JetBrains Mono" w:cs="JetBrains Mono" w:eastAsia="JetBrains Mono"/>
-          <w:sz w:val="28"/>
-          <w:szCs w:val="28"/>
-        </w:rPr>
-      </w:pPr>
-      <w:r>
-        <w:rPr>
-          <w:rFonts w:ascii="JetBrains Mono" w:hAnsi="JetBrains Mono" w:cs="JetBrains Mono" w:eastAsia="JetBrains Mono"/>
-          <w:sz w:val="28"/>
-          <w:szCs w:val="28"/>
-        </w:rPr>
-        <w:t xml:space="preserve">4. Список литературы</w:t>
-      </w:r>
-      <w:r>
-        <w:rPr>
-          <w:sz w:val="28"/>
-        </w:rPr>
-      </w:r>
-      <w:r/>
+        <w:jc w:val="both"/>
+        <w:rPr>
+          <w:rFonts w:ascii="JetBrains Mono" w:hAnsi="JetBrains Mono" w:cs="JetBrains Mono" w:eastAsia="JetBrains Mono"/>
+          <w:sz w:val="28"/>
+          <w:szCs w:val="28"/>
+        </w:rPr>
+      </w:pPr>
+      <w:r>
+        <w:rPr>
+          <w:rFonts w:ascii="JetBrains Mono" w:hAnsi="JetBrains Mono" w:cs="JetBrains Mono" w:eastAsia="JetBrains Mono"/>
+          <w:sz w:val="28"/>
+          <w:szCs w:val="28"/>
+        </w:rPr>
+      </w:r>
+      <w:r>
+        <w:rPr>
+          <w:sz w:val="28"/>
+        </w:rPr>
+      </w:r>
+      <w:r>
+        <w:rPr>
+          <w:sz w:val="28"/>
+        </w:rPr>
+      </w:r>
     </w:p>
     <w:p>
       <w:pPr>
-        <w:rPr>
-          <w:rFonts w:ascii="JetBrains Mono" w:hAnsi="JetBrains Mono" w:cs="JetBrains Mono" w:eastAsia="JetBrains Mono"/>
-          <w:sz w:val="28"/>
-          <w:szCs w:val="28"/>
-        </w:rPr>
-      </w:pPr>
-      <w:r>
-        <w:rPr>
-          <w:rFonts w:ascii="JetBrains Mono" w:hAnsi="JetBrains Mono" w:cs="JetBrains Mono" w:eastAsia="JetBrains Mono"/>
-          <w:sz w:val="28"/>
-          <w:szCs w:val="28"/>
-        </w:rPr>
-        <w:tab/>
-      </w:r>
-      <w:r>
-        <w:rPr>
-          <w:rFonts w:ascii="JetBrains Mono" w:hAnsi="JetBrains Mono" w:cs="JetBrains Mono" w:eastAsia="JetBrains Mono"/>
-          <w:sz w:val="28"/>
-          <w:szCs w:val="28"/>
-        </w:rPr>
-        <w:t xml:space="preserve">4.1 Ссылки</w:t>
-      </w:r>
-      <w:r>
-        <w:rPr>
-          <w:sz w:val="28"/>
-        </w:rPr>
-      </w:r>
-      <w:r/>
+        <w:jc w:val="both"/>
+        <w:rPr>
+          <w:rFonts w:ascii="JetBrains Mono" w:hAnsi="JetBrains Mono" w:cs="JetBrains Mono" w:eastAsia="JetBrains Mono"/>
+          <w:sz w:val="28"/>
+          <w:szCs w:val="28"/>
+        </w:rPr>
+      </w:pPr>
+      <w:r>
+        <w:rPr>
+          <w:rFonts w:ascii="JetBrains Mono" w:hAnsi="JetBrains Mono" w:cs="JetBrains Mono" w:eastAsia="JetBrains Mono"/>
+          <w:sz w:val="28"/>
+          <w:szCs w:val="28"/>
+        </w:rPr>
+      </w:r>
+      <w:r>
+        <w:rPr>
+          <w:sz w:val="28"/>
+        </w:rPr>
+      </w:r>
+      <w:r>
+        <w:rPr>
+          <w:sz w:val="28"/>
+        </w:rPr>
+      </w:r>
     </w:p>
     <w:p>
       <w:pPr>
-        <w:rPr>
-          <w:rFonts w:ascii="JetBrains Mono" w:hAnsi="JetBrains Mono" w:cs="JetBrains Mono" w:eastAsia="JetBrains Mono"/>
-          <w:sz w:val="28"/>
-          <w:szCs w:val="28"/>
-        </w:rPr>
-      </w:pPr>
-      <w:r>
-        <w:rPr>
-          <w:rFonts w:ascii="JetBrains Mono" w:hAnsi="JetBrains Mono" w:cs="JetBrains Mono" w:eastAsia="JetBrains Mono"/>
-          <w:sz w:val="28"/>
-          <w:szCs w:val="28"/>
-        </w:rPr>
-        <w:tab/>
-      </w:r>
-      <w:r>
-        <w:rPr>
-          <w:rFonts w:ascii="JetBrains Mono" w:hAnsi="JetBrains Mono" w:cs="JetBrains Mono" w:eastAsia="JetBrains Mono"/>
-          <w:sz w:val="28"/>
-          <w:szCs w:val="28"/>
-        </w:rPr>
-        <w:t xml:space="preserve">4.2 Литература</w:t>
-      </w:r>
-      <w:r>
-        <w:rPr>
-          <w:sz w:val="28"/>
-        </w:rPr>
-      </w:r>
-      <w:r/>
+        <w:jc w:val="both"/>
+        <w:rPr>
+          <w:rFonts w:ascii="JetBrains Mono" w:hAnsi="JetBrains Mono" w:cs="JetBrains Mono" w:eastAsia="JetBrains Mono"/>
+          <w:sz w:val="28"/>
+          <w:szCs w:val="28"/>
+        </w:rPr>
+      </w:pPr>
+      <w:r>
+        <w:rPr>
+          <w:rFonts w:ascii="JetBrains Mono" w:hAnsi="JetBrains Mono" w:cs="JetBrains Mono" w:eastAsia="JetBrains Mono"/>
+          <w:sz w:val="28"/>
+          <w:szCs w:val="28"/>
+        </w:rPr>
+        <w:t xml:space="preserve">2. Основная часть</w:t>
+      </w:r>
+      <w:r>
+        <w:rPr>
+          <w:sz w:val="28"/>
+        </w:rPr>
+      </w:r>
+      <w:r>
+        <w:rPr>
+          <w:sz w:val="28"/>
+        </w:rPr>
+      </w:r>
     </w:p>
     <w:p>
       <w:pPr>
@@ -1105,13 +2056,18 @@
           <w:sz w:val="28"/>
           <w:szCs w:val="28"/>
         </w:rPr>
-      </w:r>
-      <w:r>
-        <w:rPr>
-          <w:sz w:val="28"/>
-        </w:rPr>
-      </w:r>
-      <w:r/>
+        <w:t xml:space="preserve">2.1 Теоретическая часть</w:t>
+      </w:r>
+      <w:r>
+        <w:rPr>
+          <w:sz w:val="28"/>
+        </w:rPr>
+      </w:r>
+      <w:r>
+        <w:rPr>
+          <w:sz w:val="28"/>
+        </w:rPr>
+      </w:r>
     </w:p>
     <w:p>
       <w:pPr>
@@ -1128,723 +2084,6 @@
           <w:sz w:val="28"/>
           <w:szCs w:val="28"/>
         </w:rPr>
-      </w:r>
-      <w:r>
-        <w:rPr>
-          <w:sz w:val="28"/>
-        </w:rPr>
-      </w:r>
-      <w:r/>
-    </w:p>
-    <w:p>
-      <w:pPr>
-        <w:jc w:val="both"/>
-        <w:rPr>
-          <w:rFonts w:ascii="JetBrains Mono" w:hAnsi="JetBrains Mono" w:cs="JetBrains Mono" w:eastAsia="JetBrains Mono"/>
-          <w:sz w:val="28"/>
-          <w:szCs w:val="28"/>
-        </w:rPr>
-      </w:pPr>
-      <w:r>
-        <w:rPr>
-          <w:rFonts w:ascii="JetBrains Mono" w:hAnsi="JetBrains Mono" w:cs="JetBrains Mono" w:eastAsia="JetBrains Mono"/>
-          <w:sz w:val="28"/>
-          <w:szCs w:val="28"/>
-        </w:rPr>
-        <w:t xml:space="preserve">1. Вступление</w:t>
-      </w:r>
-      <w:r>
-        <w:rPr>
-          <w:sz w:val="28"/>
-        </w:rPr>
-      </w:r>
-      <w:r/>
-    </w:p>
-    <w:p>
-      <w:pPr>
-        <w:jc w:val="both"/>
-        <w:rPr>
-          <w:rFonts w:ascii="JetBrains Mono" w:hAnsi="JetBrains Mono" w:cs="JetBrains Mono" w:eastAsia="JetBrains Mono"/>
-          <w:i/>
-          <w:sz w:val="28"/>
-          <w:szCs w:val="28"/>
-        </w:rPr>
-      </w:pPr>
-      <w:r>
-        <w:rPr>
-          <w:rFonts w:ascii="JetBrains Mono" w:hAnsi="JetBrains Mono" w:cs="JetBrains Mono" w:eastAsia="JetBrains Mono"/>
-          <w:i/>
-          <w:sz w:val="28"/>
-          <w:szCs w:val="28"/>
-        </w:rPr>
-        <w:t xml:space="preserve">Отправной точкой в этом проекте стала 1 неделя карантина, когда мне </w:t>
-      </w:r>
-      <w:r>
-        <w:rPr>
-          <w:rFonts w:ascii="JetBrains Mono" w:hAnsi="JetBrains Mono" w:cs="JetBrains Mono" w:eastAsia="JetBrains Mono"/>
-          <w:i/>
-          <w:sz w:val="28"/>
-          <w:szCs w:val="28"/>
-        </w:rPr>
-        <w:t xml:space="preserve">попалась реклама "Яндекс Практикум". Они обещали </w:t>
-      </w:r>
-      <w:r>
-        <w:rPr>
-          <w:rFonts w:ascii="JetBrains Mono" w:hAnsi="JetBrains Mono" w:cs="JetBrains Mono" w:eastAsia="JetBrains Mono"/>
-          <w:i/>
-          <w:sz w:val="28"/>
-          <w:szCs w:val="28"/>
-        </w:rPr>
-        <w:t xml:space="preserve">профессиональную переподготовку за несколько месяцев, на </w:t>
-      </w:r>
-      <w:r>
-        <w:rPr>
-          <w:rFonts w:ascii="JetBrains Mono" w:hAnsi="JetBrains Mono" w:cs="JetBrains Mono" w:eastAsia="JetBrains Mono"/>
-          <w:i/>
-          <w:sz w:val="28"/>
-          <w:szCs w:val="28"/>
-        </w:rPr>
-        <w:t xml:space="preserve">должность "Data Scientist", из которых первые две недели бесплатно. К </w:t>
-      </w:r>
-      <w:r>
-        <w:rPr>
-          <w:rFonts w:ascii="JetBrains Mono" w:hAnsi="JetBrains Mono" w:cs="JetBrains Mono" w:eastAsia="JetBrains Mono"/>
-          <w:i/>
-          <w:sz w:val="28"/>
-          <w:szCs w:val="28"/>
-        </w:rPr>
-        <w:t xml:space="preserve">концу бесплатного периода мне так сильно понравилась эта область, </w:t>
-      </w:r>
-      <w:r>
-        <w:rPr>
-          <w:rFonts w:ascii="JetBrains Mono" w:hAnsi="JetBrains Mono" w:cs="JetBrains Mono" w:eastAsia="JetBrains Mono"/>
-          <w:i/>
-          <w:sz w:val="28"/>
-          <w:szCs w:val="28"/>
-        </w:rPr>
-        <w:t xml:space="preserve">что ко мне стало приходить понимание – это будет кормить не только </w:t>
-      </w:r>
-      <w:r>
-        <w:rPr>
-          <w:rFonts w:ascii="JetBrains Mono" w:hAnsi="JetBrains Mono" w:cs="JetBrains Mono" w:eastAsia="JetBrains Mono"/>
-          <w:i/>
-          <w:sz w:val="28"/>
-          <w:szCs w:val="28"/>
-        </w:rPr>
-        <w:t xml:space="preserve">меня, но и окружающих. Все лето я изучал дисциплины этой отрасли, и </w:t>
-      </w:r>
-      <w:r>
-        <w:rPr>
-          <w:rFonts w:ascii="JetBrains Mono" w:hAnsi="JetBrains Mono" w:cs="JetBrains Mono" w:eastAsia="JetBrains Mono"/>
-          <w:i/>
-          <w:sz w:val="28"/>
-          <w:szCs w:val="28"/>
-        </w:rPr>
-        <w:t xml:space="preserve">понял, что это задача на всю жизнь. </w:t>
-      </w:r>
-      <w:r>
-        <w:rPr>
-          <w:sz w:val="28"/>
-        </w:rPr>
-      </w:r>
-      <w:r/>
-    </w:p>
-    <w:p>
-      <w:pPr>
-        <w:jc w:val="both"/>
-        <w:rPr>
-          <w:rFonts w:ascii="JetBrains Mono" w:hAnsi="JetBrains Mono" w:cs="JetBrains Mono" w:eastAsia="JetBrains Mono"/>
-          <w:sz w:val="28"/>
-          <w:szCs w:val="28"/>
-        </w:rPr>
-      </w:pPr>
-      <w:r>
-        <w:rPr>
-          <w:rFonts w:ascii="JetBrains Mono" w:hAnsi="JetBrains Mono" w:cs="JetBrains Mono" w:eastAsia="JetBrains Mono"/>
-          <w:sz w:val="28"/>
-          <w:szCs w:val="28"/>
-        </w:rPr>
-      </w:r>
-      <w:r>
-        <w:rPr>
-          <w:sz w:val="28"/>
-        </w:rPr>
-      </w:r>
-      <w:r/>
-    </w:p>
-    <w:p>
-      <w:pPr>
-        <w:jc w:val="both"/>
-        <w:rPr>
-          <w:rFonts w:ascii="JetBrains Mono" w:hAnsi="JetBrains Mono" w:cs="JetBrains Mono" w:eastAsia="JetBrains Mono"/>
-          <w:sz w:val="28"/>
-          <w:szCs w:val="28"/>
-        </w:rPr>
-      </w:pPr>
-      <w:r>
-        <w:rPr>
-          <w:rFonts w:ascii="JetBrains Mono" w:hAnsi="JetBrains Mono" w:cs="JetBrains Mono" w:eastAsia="JetBrains Mono"/>
-          <w:sz w:val="28"/>
-          <w:szCs w:val="28"/>
-        </w:rPr>
-        <w:t xml:space="preserve">Спорим не угадали автора этого вступления? Да всё правильно, его писал не </w:t>
-      </w:r>
-      <w:r>
-        <w:rPr>
-          <w:rFonts w:ascii="JetBrains Mono" w:hAnsi="JetBrains Mono" w:cs="JetBrains Mono" w:eastAsia="JetBrains Mono"/>
-          <w:sz w:val="28"/>
-          <w:szCs w:val="28"/>
-        </w:rPr>
-        <w:t xml:space="preserve">я, а одна из самых продвинутых нейросетей по обработке естественного </w:t>
-      </w:r>
-      <w:r>
-        <w:rPr>
-          <w:rFonts w:ascii="JetBrains Mono" w:hAnsi="JetBrains Mono" w:cs="JetBrains Mono" w:eastAsia="JetBrains Mono"/>
-          <w:sz w:val="28"/>
-          <w:szCs w:val="28"/>
-        </w:rPr>
-        <w:t xml:space="preserve">языка (</w:t>
-      </w:r>
-      <w:r>
-        <w:rPr>
-          <w:rFonts w:ascii="JetBrains Mono" w:hAnsi="JetBrains Mono" w:cs="JetBrains Mono" w:eastAsia="JetBrains Mono"/>
-          <w:sz w:val="28"/>
-          <w:szCs w:val="28"/>
-          <w:lang w:val="en-US"/>
-        </w:rPr>
-        <w:t xml:space="preserve">NLP</w:t>
-      </w:r>
-      <w:r>
-        <w:rPr>
-          <w:rFonts w:ascii="JetBrains Mono" w:hAnsi="JetBrains Mono" w:cs="JetBrains Mono" w:eastAsia="JetBrains Mono"/>
-          <w:sz w:val="28"/>
-          <w:szCs w:val="28"/>
-        </w:rPr>
-        <w:t xml:space="preserve">) – «</w:t>
-      </w:r>
-      <w:r>
-        <w:rPr>
-          <w:rFonts w:ascii="JetBrains Mono" w:hAnsi="JetBrains Mono" w:cs="JetBrains Mono" w:eastAsia="JetBrains Mono"/>
-          <w:sz w:val="28"/>
-          <w:szCs w:val="28"/>
-          <w:lang w:val="en-US"/>
-        </w:rPr>
-        <w:t xml:space="preserve">GPT</w:t>
-      </w:r>
-      <w:r>
-        <w:rPr>
-          <w:rFonts w:ascii="JetBrains Mono" w:hAnsi="JetBrains Mono" w:cs="JetBrains Mono" w:eastAsia="JetBrains Mono"/>
-          <w:sz w:val="28"/>
-          <w:szCs w:val="28"/>
-        </w:rPr>
-        <w:t xml:space="preserve">-3</w:t>
-      </w:r>
-      <w:r>
-        <w:rPr>
-          <w:rFonts w:ascii="JetBrains Mono" w:hAnsi="JetBrains Mono" w:cs="JetBrains Mono" w:eastAsia="JetBrains Mono"/>
-          <w:sz w:val="28"/>
-          <w:szCs w:val="28"/>
-          <w:lang w:val="en-US"/>
-        </w:rPr>
-        <w:t xml:space="preserve">Large</w:t>
-      </w:r>
-      <w:r>
-        <w:rPr>
-          <w:rFonts w:ascii="JetBrains Mono" w:hAnsi="JetBrains Mono" w:cs="JetBrains Mono" w:eastAsia="JetBrains Mono"/>
-          <w:sz w:val="28"/>
-          <w:szCs w:val="28"/>
-        </w:rPr>
-        <w:t xml:space="preserve">» под разработкой международной компании </w:t>
-      </w:r>
-      <w:r>
-        <w:rPr>
-          <w:rFonts w:ascii="JetBrains Mono" w:hAnsi="JetBrains Mono" w:cs="JetBrains Mono" w:eastAsia="JetBrains Mono"/>
-          <w:sz w:val="28"/>
-          <w:szCs w:val="28"/>
-        </w:rPr>
-        <w:t xml:space="preserve">«</w:t>
-      </w:r>
-      <w:r>
-        <w:rPr>
-          <w:rFonts w:ascii="JetBrains Mono" w:hAnsi="JetBrains Mono" w:cs="JetBrains Mono" w:eastAsia="JetBrains Mono"/>
-          <w:sz w:val="28"/>
-          <w:szCs w:val="28"/>
-          <w:lang w:val="en-US"/>
-        </w:rPr>
-        <w:t xml:space="preserve">OpenAI</w:t>
-      </w:r>
-      <w:r>
-        <w:rPr>
-          <w:rFonts w:ascii="JetBrains Mono" w:hAnsi="JetBrains Mono" w:cs="JetBrains Mono" w:eastAsia="JetBrains Mono"/>
-          <w:sz w:val="28"/>
-          <w:szCs w:val="28"/>
-        </w:rPr>
-        <w:t xml:space="preserve">», с дообучением нашего «Сбера».  </w:t>
-      </w:r>
-      <w:r>
-        <w:rPr>
-          <w:sz w:val="28"/>
-        </w:rPr>
-      </w:r>
-      <w:r/>
-    </w:p>
-    <w:p>
-      <w:pPr>
-        <w:jc w:val="both"/>
-        <w:rPr>
-          <w:rFonts w:ascii="JetBrains Mono" w:hAnsi="JetBrains Mono" w:cs="JetBrains Mono" w:eastAsia="JetBrains Mono"/>
-          <w:sz w:val="28"/>
-          <w:szCs w:val="28"/>
-        </w:rPr>
-      </w:pPr>
-      <w:r>
-        <w:rPr>
-          <w:rFonts w:ascii="JetBrains Mono" w:hAnsi="JetBrains Mono" w:cs="JetBrains Mono" w:eastAsia="JetBrains Mono"/>
-          <w:sz w:val="28"/>
-          <w:szCs w:val="28"/>
-        </w:rPr>
-        <w:t xml:space="preserve">Да, к сожалению, мне не выдали разрешение на использования </w:t>
-      </w:r>
-      <w:r>
-        <w:rPr>
-          <w:rFonts w:ascii="JetBrains Mono" w:hAnsi="JetBrains Mono" w:cs="JetBrains Mono" w:eastAsia="JetBrains Mono"/>
-          <w:sz w:val="28"/>
-          <w:szCs w:val="28"/>
-          <w:lang w:val="en-US"/>
-        </w:rPr>
-        <w:t xml:space="preserve">API</w:t>
-      </w:r>
-      <w:r>
-        <w:rPr>
-          <w:rFonts w:ascii="JetBrains Mono" w:hAnsi="JetBrains Mono" w:cs="JetBrains Mono" w:eastAsia="JetBrains Mono"/>
-          <w:sz w:val="28"/>
-          <w:szCs w:val="28"/>
-        </w:rPr>
-        <w:t xml:space="preserve"> от </w:t>
-      </w:r>
-      <w:r>
-        <w:rPr>
-          <w:rFonts w:ascii="JetBrains Mono" w:hAnsi="JetBrains Mono" w:cs="JetBrains Mono" w:eastAsia="JetBrains Mono"/>
-          <w:sz w:val="28"/>
-          <w:szCs w:val="28"/>
-        </w:rPr>
-        <w:t xml:space="preserve">компании основателя, на авторы выложили исходный код в общий доступ, </w:t>
-      </w:r>
-      <w:r>
-        <w:rPr>
-          <w:rFonts w:ascii="JetBrains Mono" w:hAnsi="JetBrains Mono" w:cs="JetBrains Mono" w:eastAsia="JetBrains Mono"/>
-          <w:sz w:val="28"/>
-          <w:szCs w:val="28"/>
-        </w:rPr>
-        <w:t xml:space="preserve">чем и пользуются различные компании и отдельные разработчики, </w:t>
-      </w:r>
-      <w:r>
-        <w:rPr>
-          <w:rFonts w:ascii="JetBrains Mono" w:hAnsi="JetBrains Mono" w:cs="JetBrains Mono" w:eastAsia="JetBrains Mono"/>
-          <w:sz w:val="28"/>
-          <w:szCs w:val="28"/>
-        </w:rPr>
-        <w:t xml:space="preserve">модернизируя изначальную модель. </w:t>
-      </w:r>
-      <w:r>
-        <w:rPr>
-          <w:sz w:val="28"/>
-        </w:rPr>
-      </w:r>
-      <w:r/>
-    </w:p>
-    <w:p>
-      <w:pPr>
-        <w:jc w:val="both"/>
-        <w:rPr>
-          <w:rFonts w:ascii="JetBrains Mono" w:hAnsi="JetBrains Mono" w:cs="JetBrains Mono" w:eastAsia="JetBrains Mono"/>
-          <w:sz w:val="28"/>
-          <w:szCs w:val="28"/>
-        </w:rPr>
-      </w:pPr>
-      <w:r>
-        <w:rPr>
-          <w:rFonts w:ascii="JetBrains Mono" w:hAnsi="JetBrains Mono" w:cs="JetBrains Mono" w:eastAsia="JetBrains Mono"/>
-          <w:sz w:val="28"/>
-          <w:szCs w:val="28"/>
-        </w:rPr>
-        <w:t xml:space="preserve">Вся моя работа заключалась в том, чтобы указать заголовок, внутренние теги, </w:t>
-      </w:r>
-      <w:r>
-        <w:rPr>
-          <w:rFonts w:ascii="JetBrains Mono" w:hAnsi="JetBrains Mono" w:cs="JetBrains Mono" w:eastAsia="JetBrains Mono"/>
-          <w:sz w:val="28"/>
-          <w:szCs w:val="28"/>
-        </w:rPr>
-        <w:t xml:space="preserve">опорные точки текста (имена, даты, места), размер нужного материала, и </w:t>
-      </w:r>
-      <w:r>
-        <w:rPr>
-          <w:rFonts w:ascii="JetBrains Mono" w:hAnsi="JetBrains Mono" w:cs="JetBrains Mono" w:eastAsia="JetBrains Mono"/>
-          <w:sz w:val="28"/>
-          <w:szCs w:val="28"/>
-        </w:rPr>
-        <w:t xml:space="preserve">дополнительные настройки (использование ненормативной лексики, длинна </w:t>
-      </w:r>
-      <w:r>
-        <w:rPr>
-          <w:rFonts w:ascii="JetBrains Mono" w:hAnsi="JetBrains Mono" w:cs="JetBrains Mono" w:eastAsia="JetBrains Mono"/>
-          <w:sz w:val="28"/>
-          <w:szCs w:val="28"/>
-        </w:rPr>
-        <w:t xml:space="preserve">чисел с плавающей точкой </w:t>
-      </w:r>
-      <w:r>
-        <w:rPr>
-          <w:rFonts w:ascii="JetBrains Mono" w:hAnsi="JetBrains Mono" w:cs="JetBrains Mono" w:eastAsia="JetBrains Mono"/>
-          <w:sz w:val="28"/>
-          <w:szCs w:val="28"/>
-          <w:lang w:val="en-US"/>
-        </w:rPr>
-        <w:t xml:space="preserve">etc</w:t>
-      </w:r>
-      <w:r>
-        <w:rPr>
-          <w:rFonts w:ascii="JetBrains Mono" w:hAnsi="JetBrains Mono" w:cs="JetBrains Mono" w:eastAsia="JetBrains Mono"/>
-          <w:sz w:val="28"/>
-          <w:szCs w:val="28"/>
-        </w:rPr>
-        <w:t xml:space="preserve">.)</w:t>
-      </w:r>
-      <w:r>
-        <w:rPr>
-          <w:sz w:val="28"/>
-        </w:rPr>
-      </w:r>
-      <w:r/>
-    </w:p>
-    <w:p>
-      <w:pPr>
-        <w:jc w:val="both"/>
-        <w:rPr>
-          <w:rFonts w:ascii="JetBrains Mono" w:hAnsi="JetBrains Mono" w:cs="JetBrains Mono" w:eastAsia="JetBrains Mono"/>
-          <w:sz w:val="28"/>
-          <w:szCs w:val="28"/>
-        </w:rPr>
-      </w:pPr>
-      <w:r>
-        <w:rPr>
-          <w:rFonts w:ascii="JetBrains Mono" w:hAnsi="JetBrains Mono" w:cs="JetBrains Mono" w:eastAsia="JetBrains Mono"/>
-          <w:sz w:val="28"/>
-          <w:szCs w:val="28"/>
-        </w:rPr>
-        <w:t xml:space="preserve">Даже если вы раскусили меня, и нашли, чем машина себя выдала, есть ещё </w:t>
-      </w:r>
-      <w:r>
-        <w:rPr>
-          <w:rFonts w:ascii="JetBrains Mono" w:hAnsi="JetBrains Mono" w:cs="JetBrains Mono" w:eastAsia="JetBrains Mono"/>
-          <w:sz w:val="28"/>
-          <w:szCs w:val="28"/>
-        </w:rPr>
-        <w:t xml:space="preserve">множество областей, где человек уже бессилен. Например, разработчики </w:t>
-      </w:r>
-      <w:r>
-        <w:rPr>
-          <w:rFonts w:ascii="JetBrains Mono" w:hAnsi="JetBrains Mono" w:cs="JetBrains Mono" w:eastAsia="JetBrains Mono"/>
-          <w:sz w:val="28"/>
-          <w:szCs w:val="28"/>
-        </w:rPr>
-        <w:t xml:space="preserve">подразделения компании «</w:t>
-      </w:r>
-      <w:r>
-        <w:rPr>
-          <w:rFonts w:ascii="JetBrains Mono" w:hAnsi="JetBrains Mono" w:cs="JetBrains Mono" w:eastAsia="JetBrains Mono"/>
-          <w:sz w:val="28"/>
-          <w:szCs w:val="28"/>
-          <w:lang w:val="en-US"/>
-        </w:rPr>
-        <w:t xml:space="preserve">NVIDIA</w:t>
-      </w:r>
-      <w:r>
-        <w:rPr>
-          <w:rFonts w:ascii="JetBrains Mono" w:hAnsi="JetBrains Mono" w:cs="JetBrains Mono" w:eastAsia="JetBrains Mono"/>
-          <w:sz w:val="28"/>
-          <w:szCs w:val="28"/>
-        </w:rPr>
-        <w:t xml:space="preserve">» - «</w:t>
-      </w:r>
-      <w:r>
-        <w:rPr>
-          <w:rFonts w:ascii="JetBrains Mono" w:hAnsi="JetBrains Mono" w:cs="JetBrains Mono" w:eastAsia="JetBrains Mono"/>
-          <w:sz w:val="28"/>
-          <w:szCs w:val="28"/>
-          <w:lang w:val="en-US"/>
-        </w:rPr>
-        <w:t xml:space="preserve">NVlabs</w:t>
-      </w:r>
-      <w:r>
-        <w:rPr>
-          <w:rFonts w:ascii="JetBrains Mono" w:hAnsi="JetBrains Mono" w:cs="JetBrains Mono" w:eastAsia="JetBrains Mono"/>
-          <w:sz w:val="28"/>
-          <w:szCs w:val="28"/>
-        </w:rPr>
-        <w:t xml:space="preserve">», создали генеративно-</w:t>
-      </w:r>
-      <w:r>
-        <w:rPr>
-          <w:rFonts w:ascii="JetBrains Mono" w:hAnsi="JetBrains Mono" w:cs="JetBrains Mono" w:eastAsia="JetBrains Mono"/>
-          <w:sz w:val="28"/>
-          <w:szCs w:val="28"/>
-        </w:rPr>
-        <w:t xml:space="preserve">состязательную нейросеть, которая создаёт изображения людей, которых </w:t>
-      </w:r>
-      <w:r>
-        <w:rPr>
-          <w:rFonts w:ascii="JetBrains Mono" w:hAnsi="JetBrains Mono" w:cs="JetBrains Mono" w:eastAsia="JetBrains Mono"/>
-          <w:sz w:val="28"/>
-          <w:szCs w:val="28"/>
-        </w:rPr>
-        <w:t xml:space="preserve">никогда не существовало. В большинстве случаев, вероятность угадывания </w:t>
-      </w:r>
-      <w:r>
-        <w:rPr>
-          <w:rFonts w:ascii="JetBrains Mono" w:hAnsi="JetBrains Mono" w:cs="JetBrains Mono" w:eastAsia="JetBrains Mono"/>
-          <w:sz w:val="28"/>
-          <w:szCs w:val="28"/>
-        </w:rPr>
-        <w:t xml:space="preserve">работы нейросети среди реальных фотографий, равняется случайной.            </w:t>
-      </w:r>
-      <w:r>
-        <w:rPr>
-          <w:rFonts w:ascii="JetBrains Mono" w:hAnsi="JetBrains Mono" w:cs="JetBrains Mono" w:eastAsia="JetBrains Mono"/>
-          <w:sz w:val="28"/>
-          <w:szCs w:val="28"/>
-        </w:rPr>
-        <w:t xml:space="preserve">То-есть при отсутствии видимых артефактов, вы не сможете сказать </w:t>
-      </w:r>
-      <w:r>
-        <w:rPr>
-          <w:rFonts w:ascii="JetBrains Mono" w:hAnsi="JetBrains Mono" w:cs="JetBrains Mono" w:eastAsia="JetBrains Mono"/>
-          <w:sz w:val="28"/>
-          <w:szCs w:val="28"/>
-        </w:rPr>
-        <w:t xml:space="preserve">наверняка, где реальный человек. Также существуют нейросети, </w:t>
-      </w:r>
-      <w:r>
-        <w:rPr>
-          <w:rFonts w:ascii="JetBrains Mono" w:hAnsi="JetBrains Mono" w:cs="JetBrains Mono" w:eastAsia="JetBrains Mono"/>
-          <w:sz w:val="28"/>
-          <w:szCs w:val="28"/>
-        </w:rPr>
-        <w:t xml:space="preserve">генерирующие текста и музыку для музыкантов, картины в стиле </w:t>
-      </w:r>
-      <w:r>
-        <w:rPr>
-          <w:rFonts w:ascii="JetBrains Mono" w:hAnsi="JetBrains Mono" w:cs="JetBrains Mono" w:eastAsia="JetBrains Mono"/>
-          <w:sz w:val="28"/>
-          <w:szCs w:val="28"/>
-        </w:rPr>
-        <w:t xml:space="preserve">современного искусства, самих деятелей культуры и ещё много чего ещё.</w:t>
-      </w:r>
-      <w:r>
-        <w:rPr>
-          <w:sz w:val="28"/>
-        </w:rPr>
-      </w:r>
-      <w:r/>
-    </w:p>
-    <w:p>
-      <w:pPr>
-        <w:jc w:val="both"/>
-        <w:rPr>
-          <w:rFonts w:ascii="JetBrains Mono" w:hAnsi="JetBrains Mono" w:cs="JetBrains Mono" w:eastAsia="JetBrains Mono"/>
-          <w:sz w:val="28"/>
-          <w:szCs w:val="28"/>
-        </w:rPr>
-      </w:pPr>
-      <w:r>
-        <w:rPr>
-          <w:rFonts w:ascii="JetBrains Mono" w:hAnsi="JetBrains Mono" w:cs="JetBrains Mono" w:eastAsia="JetBrains Mono"/>
-          <w:sz w:val="28"/>
-          <w:szCs w:val="28"/>
-        </w:rPr>
-        <w:t xml:space="preserve">К чему я это всё? Да к тому, что по-факту, машина прошла «Тест Тьюринга»!</w:t>
-      </w:r>
-      <w:r>
-        <w:rPr>
-          <w:sz w:val="28"/>
-        </w:rPr>
-      </w:r>
-      <w:r/>
-    </w:p>
-    <w:p>
-      <w:pPr>
-        <w:jc w:val="both"/>
-        <w:rPr>
-          <w:rFonts w:ascii="JetBrains Mono" w:hAnsi="JetBrains Mono" w:cs="JetBrains Mono" w:eastAsia="JetBrains Mono"/>
-          <w:sz w:val="28"/>
-          <w:szCs w:val="28"/>
-        </w:rPr>
-      </w:pPr>
-      <w:r>
-        <w:rPr>
-          <w:rFonts w:ascii="JetBrains Mono" w:hAnsi="JetBrains Mono" w:cs="JetBrains Mono" w:eastAsia="JetBrains Mono"/>
-          <w:sz w:val="28"/>
-          <w:szCs w:val="28"/>
-        </w:rPr>
-        <w:t xml:space="preserve">А что это значит? А значит это то, что будущее уже стучится в дверь, и </w:t>
-      </w:r>
-      <w:r>
-        <w:rPr>
-          <w:rFonts w:ascii="JetBrains Mono" w:hAnsi="JetBrains Mono" w:cs="JetBrains Mono" w:eastAsia="JetBrains Mono"/>
-          <w:sz w:val="28"/>
-          <w:szCs w:val="28"/>
-        </w:rPr>
-        <w:t xml:space="preserve">просит, чтобы ты уже начал изучать науку о данных - Data Science</w:t>
-      </w:r>
-      <w:r>
-        <w:rPr>
-          <w:sz w:val="28"/>
-        </w:rPr>
-      </w:r>
-      <w:r/>
-    </w:p>
-    <w:p>
-      <w:pPr>
-        <w:jc w:val="both"/>
-        <w:rPr>
-          <w:rFonts w:ascii="JetBrains Mono" w:hAnsi="JetBrains Mono" w:cs="JetBrains Mono" w:eastAsia="JetBrains Mono"/>
-          <w:sz w:val="28"/>
-          <w:szCs w:val="28"/>
-        </w:rPr>
-      </w:pPr>
-      <w:r>
-        <w:rPr>
-          <w:rFonts w:ascii="JetBrains Mono" w:hAnsi="JetBrains Mono" w:cs="JetBrains Mono" w:eastAsia="JetBrains Mono"/>
-          <w:sz w:val="28"/>
-          <w:szCs w:val="28"/>
-        </w:rPr>
-        <w:t xml:space="preserve">А конкретно в этой работе я буду рассматривать места применения </w:t>
-      </w:r>
-      <w:r>
-        <w:rPr>
-          <w:rFonts w:ascii="JetBrains Mono" w:hAnsi="JetBrains Mono" w:cs="JetBrains Mono" w:eastAsia="JetBrains Mono"/>
-          <w:sz w:val="28"/>
-          <w:szCs w:val="28"/>
-        </w:rPr>
-        <w:t xml:space="preserve">машинного обучения в школах, вузах и других образовательных учерждениях.</w:t>
-      </w:r>
-      <w:r>
-        <w:rPr>
-          <w:sz w:val="28"/>
-        </w:rPr>
-      </w:r>
-      <w:r/>
-    </w:p>
-    <w:p>
-      <w:pPr>
-        <w:jc w:val="both"/>
-        <w:rPr>
-          <w:rFonts w:ascii="JetBrains Mono" w:hAnsi="JetBrains Mono" w:cs="JetBrains Mono" w:eastAsia="JetBrains Mono"/>
-          <w:sz w:val="28"/>
-          <w:szCs w:val="28"/>
-        </w:rPr>
-      </w:pPr>
-      <w:r>
-        <w:rPr>
-          <w:rFonts w:ascii="JetBrains Mono" w:hAnsi="JetBrains Mono" w:cs="JetBrains Mono" w:eastAsia="JetBrains Mono"/>
-          <w:sz w:val="28"/>
-          <w:szCs w:val="28"/>
-        </w:rPr>
-      </w:r>
-      <w:r>
-        <w:rPr>
-          <w:sz w:val="28"/>
-        </w:rPr>
-      </w:r>
-      <w:r/>
-    </w:p>
-    <w:p>
-      <w:pPr>
-        <w:jc w:val="both"/>
-        <w:rPr>
-          <w:rFonts w:ascii="JetBrains Mono" w:hAnsi="JetBrains Mono" w:cs="JetBrains Mono" w:eastAsia="JetBrains Mono"/>
-          <w:sz w:val="28"/>
-          <w:szCs w:val="28"/>
-        </w:rPr>
-      </w:pPr>
-      <w:r>
-        <w:rPr>
-          <w:rFonts w:ascii="JetBrains Mono" w:hAnsi="JetBrains Mono" w:cs="JetBrains Mono" w:eastAsia="JetBrains Mono"/>
-          <w:sz w:val="28"/>
-          <w:szCs w:val="28"/>
-        </w:rPr>
-      </w:r>
-      <w:r>
-        <w:rPr>
-          <w:sz w:val="28"/>
-        </w:rPr>
-      </w:r>
-      <w:r/>
-    </w:p>
-    <w:p>
-      <w:pPr>
-        <w:jc w:val="both"/>
-        <w:rPr>
-          <w:rFonts w:ascii="JetBrains Mono" w:hAnsi="JetBrains Mono" w:cs="JetBrains Mono" w:eastAsia="JetBrains Mono"/>
-          <w:sz w:val="28"/>
-          <w:szCs w:val="28"/>
-        </w:rPr>
-      </w:pPr>
-      <w:r>
-        <w:rPr>
-          <w:rFonts w:ascii="JetBrains Mono" w:hAnsi="JetBrains Mono" w:cs="JetBrains Mono" w:eastAsia="JetBrains Mono"/>
-          <w:sz w:val="28"/>
-          <w:szCs w:val="28"/>
-        </w:rPr>
-        <w:t xml:space="preserve">2. Основная часть</w:t>
-      </w:r>
-      <w:r>
-        <w:rPr>
-          <w:sz w:val="28"/>
-        </w:rPr>
-      </w:r>
-      <w:r/>
-    </w:p>
-    <w:p>
-      <w:pPr>
-        <w:jc w:val="both"/>
-        <w:rPr>
-          <w:rFonts w:ascii="JetBrains Mono" w:hAnsi="JetBrains Mono" w:cs="JetBrains Mono" w:eastAsia="JetBrains Mono"/>
-          <w:sz w:val="28"/>
-          <w:szCs w:val="28"/>
-        </w:rPr>
-      </w:pPr>
-      <w:r>
-        <w:rPr>
-          <w:rFonts w:ascii="JetBrains Mono" w:hAnsi="JetBrains Mono" w:cs="JetBrains Mono" w:eastAsia="JetBrains Mono"/>
-          <w:sz w:val="28"/>
-          <w:szCs w:val="28"/>
-        </w:rPr>
-        <w:t xml:space="preserve">2.1 Теоретическая часть</w:t>
-      </w:r>
-      <w:r>
-        <w:rPr>
-          <w:sz w:val="28"/>
-        </w:rPr>
-      </w:r>
-      <w:r/>
-    </w:p>
-    <w:p>
-      <w:pPr>
-        <w:jc w:val="both"/>
-        <w:rPr>
-          <w:rFonts w:ascii="JetBrains Mono" w:hAnsi="JetBrains Mono" w:cs="JetBrains Mono" w:eastAsia="JetBrains Mono"/>
-          <w:sz w:val="28"/>
-          <w:szCs w:val="28"/>
-        </w:rPr>
-      </w:pPr>
-      <w:r>
-        <w:rPr>
-          <w:rFonts w:ascii="JetBrains Mono" w:hAnsi="JetBrains Mono" w:cs="JetBrains Mono" w:eastAsia="JetBrains Mono"/>
-          <w:sz w:val="28"/>
-          <w:szCs w:val="28"/>
-        </w:rPr>
         <w:t xml:space="preserve">2.1.1 Что такое наука о данных?</w:t>
       </w:r>
       <w:r>
@@ -1852,7 +2091,11 @@
           <w:sz w:val="28"/>
         </w:rPr>
       </w:r>
-      <w:r/>
+      <w:r>
+        <w:rPr>
+          <w:sz w:val="28"/>
+        </w:rPr>
+      </w:r>
     </w:p>
     <w:p>
       <w:pPr>
@@ -2130,7 +2373,11 @@
           <w:sz w:val="28"/>
         </w:rPr>
       </w:r>
-      <w:r/>
+      <w:r>
+        <w:rPr>
+          <w:sz w:val="28"/>
+        </w:rPr>
+      </w:r>
     </w:p>
     <w:p>
       <w:pPr>
@@ -2154,7 +2401,11 @@
           <w:sz w:val="28"/>
         </w:rPr>
       </w:r>
-      <w:r/>
+      <w:r>
+        <w:rPr>
+          <w:sz w:val="28"/>
+        </w:rPr>
+      </w:r>
     </w:p>
     <w:p>
       <w:pPr>
@@ -2163,7 +2414,6 @@
           <w:rFonts w:ascii="JetBrains Mono" w:hAnsi="JetBrains Mono" w:cs="JetBrains Mono" w:eastAsia="JetBrains Mono"/>
           <w:sz w:val="28"/>
           <w:szCs w:val="28"/>
-          <w:highlight w:val="none"/>
         </w:rPr>
       </w:pPr>
       <w:r>
@@ -2460,7 +2710,11 @@
           <w:sz w:val="28"/>
         </w:rPr>
       </w:r>
-      <w:r/>
+      <w:r>
+        <w:rPr>
+          <w:sz w:val="28"/>
+        </w:rPr>
+      </w:r>
     </w:p>
     <w:p>
       <w:pPr>
@@ -2476,35 +2730,8 @@
           <w:rFonts w:ascii="JetBrains Mono" w:hAnsi="JetBrains Mono" w:cs="JetBrains Mono" w:eastAsia="JetBrains Mono"/>
           <w:sz w:val="28"/>
           <w:szCs w:val="28"/>
-          <w:highlight w:val="none"/>
-        </w:rPr>
-      </w:r>
-      <w:r>
-        <w:rPr>
-          <w:rFonts w:ascii="JetBrains Mono" w:hAnsi="JetBrains Mono" w:cs="JetBrains Mono" w:eastAsia="JetBrains Mono"/>
-          <w:sz w:val="28"/>
-          <w:szCs w:val="28"/>
-          <w:highlight w:val="none"/>
-        </w:rPr>
-      </w:r>
-      <w:r/>
-    </w:p>
-    <w:p>
-      <w:pPr>
-        <w:jc w:val="both"/>
-        <w:rPr>
-          <w:rFonts w:ascii="JetBrains Mono" w:hAnsi="JetBrains Mono" w:cs="JetBrains Mono" w:eastAsia="JetBrains Mono"/>
-          <w:sz w:val="28"/>
-          <w:szCs w:val="28"/>
-        </w:rPr>
-      </w:pPr>
-      <w:r>
-        <w:rPr>
-          <w:rFonts w:ascii="JetBrains Mono" w:hAnsi="JetBrains Mono" w:cs="JetBrains Mono" w:eastAsia="JetBrains Mono"/>
-          <w:sz w:val="28"/>
-          <w:szCs w:val="28"/>
-        </w:rPr>
-        <w:t xml:space="preserve">Также, чтобы было понятней, чем же занимается специалист по анализу </w:t>
+        </w:rPr>
+        <w:t xml:space="preserve">Также, чтобы было понятней чем же занимается специалист по анализу </w:t>
       </w:r>
       <w:r>
         <w:rPr>
@@ -2527,7 +2754,11 @@
           <w:sz w:val="28"/>
         </w:rPr>
       </w:r>
-      <w:r/>
+      <w:r>
+        <w:rPr>
+          <w:sz w:val="28"/>
+        </w:rPr>
+      </w:r>
     </w:p>
     <w:p>
       <w:pPr>
@@ -2620,7 +2851,11 @@
           <w:sz w:val="28"/>
         </w:rPr>
       </w:r>
-      <w:r/>
+      <w:r>
+        <w:rPr>
+          <w:sz w:val="28"/>
+        </w:rPr>
+      </w:r>
     </w:p>
     <w:p>
       <w:pPr>
@@ -2677,7 +2912,11 @@
           <w:sz w:val="28"/>
         </w:rPr>
       </w:r>
-      <w:r/>
+      <w:r>
+        <w:rPr>
+          <w:sz w:val="28"/>
+        </w:rPr>
+      </w:r>
     </w:p>
     <w:p>
       <w:pPr>
@@ -2734,7 +2973,11 @@
           <w:sz w:val="28"/>
         </w:rPr>
       </w:r>
-      <w:r/>
+      <w:r>
+        <w:rPr>
+          <w:sz w:val="28"/>
+        </w:rPr>
+      </w:r>
     </w:p>
     <w:p>
       <w:pPr>
@@ -2779,7 +3022,11 @@
           <w:sz w:val="28"/>
         </w:rPr>
       </w:r>
-      <w:r/>
+      <w:r>
+        <w:rPr>
+          <w:sz w:val="28"/>
+        </w:rPr>
+      </w:r>
     </w:p>
     <w:p>
       <w:pPr>
@@ -2811,7 +3058,11 @@
           <w:sz w:val="28"/>
         </w:rPr>
       </w:r>
-      <w:r/>
+      <w:r>
+        <w:rPr>
+          <w:sz w:val="28"/>
+        </w:rPr>
+      </w:r>
     </w:p>
     <w:p>
       <w:pPr>
@@ -2844,7 +3095,11 @@
           <w:sz w:val="28"/>
         </w:rPr>
       </w:r>
-      <w:r/>
+      <w:r>
+        <w:rPr>
+          <w:sz w:val="28"/>
+        </w:rPr>
+      </w:r>
     </w:p>
     <w:p>
       <w:pPr>
@@ -2887,14 +3142,18 @@
           <w:sz w:val="28"/>
           <w:szCs w:val="28"/>
         </w:rPr>
-        <w:t xml:space="preserve">Поэтому следует прояснить основные части работы data scintist’а:</w:t>
-      </w:r>
-      <w:r>
-        <w:rPr>
-          <w:sz w:val="28"/>
-        </w:rPr>
-      </w:r>
-      <w:r/>
+        <w:t xml:space="preserve">Поэтому следует прояснить основные чести работы data scintist’а:</w:t>
+      </w:r>
+      <w:r>
+        <w:rPr>
+          <w:sz w:val="28"/>
+        </w:rPr>
+      </w:r>
+      <w:r>
+        <w:rPr>
+          <w:sz w:val="28"/>
+        </w:rPr>
+      </w:r>
     </w:p>
     <w:p>
       <w:pPr>
@@ -2919,7 +3178,11 @@
           <w:sz w:val="28"/>
         </w:rPr>
       </w:r>
-      <w:r/>
+      <w:r>
+        <w:rPr>
+          <w:sz w:val="28"/>
+        </w:rPr>
+      </w:r>
     </w:p>
     <w:p>
       <w:pPr>
@@ -2943,7 +3206,11 @@
           <w:sz w:val="28"/>
         </w:rPr>
       </w:r>
-      <w:r/>
+      <w:r>
+        <w:rPr>
+          <w:sz w:val="28"/>
+        </w:rPr>
+      </w:r>
     </w:p>
     <w:p>
       <w:pPr>
@@ -2968,7 +3235,11 @@
           <w:sz w:val="28"/>
         </w:rPr>
       </w:r>
-      <w:r/>
+      <w:r>
+        <w:rPr>
+          <w:sz w:val="28"/>
+        </w:rPr>
+      </w:r>
     </w:p>
     <w:p>
       <w:pPr>
@@ -2992,7 +3263,11 @@
           <w:sz w:val="28"/>
         </w:rPr>
       </w:r>
-      <w:r/>
+      <w:r>
+        <w:rPr>
+          <w:sz w:val="28"/>
+        </w:rPr>
+      </w:r>
     </w:p>
     <w:p>
       <w:pPr>
@@ -3017,7 +3292,11 @@
           <w:sz w:val="28"/>
         </w:rPr>
       </w:r>
-      <w:r/>
+      <w:r>
+        <w:rPr>
+          <w:sz w:val="28"/>
+        </w:rPr>
+      </w:r>
     </w:p>
     <w:p>
       <w:pPr>
@@ -3050,7 +3329,11 @@
           <w:sz w:val="28"/>
         </w:rPr>
       </w:r>
-      <w:r/>
+      <w:r>
+        <w:rPr>
+          <w:sz w:val="28"/>
+        </w:rPr>
+      </w:r>
     </w:p>
     <w:p>
       <w:pPr>
@@ -3075,7 +3358,11 @@
           <w:sz w:val="28"/>
         </w:rPr>
       </w:r>
-      <w:r/>
+      <w:r>
+        <w:rPr>
+          <w:sz w:val="28"/>
+        </w:rPr>
+      </w:r>
     </w:p>
     <w:p>
       <w:pPr>
@@ -3099,7 +3386,11 @@
           <w:sz w:val="28"/>
         </w:rPr>
       </w:r>
-      <w:r/>
+      <w:r>
+        <w:rPr>
+          <w:sz w:val="28"/>
+        </w:rPr>
+      </w:r>
     </w:p>
     <w:p>
       <w:pPr>
@@ -3124,7 +3415,11 @@
           <w:sz w:val="28"/>
         </w:rPr>
       </w:r>
-      <w:r/>
+      <w:r>
+        <w:rPr>
+          <w:sz w:val="28"/>
+        </w:rPr>
+      </w:r>
     </w:p>
     <w:p>
       <w:pPr>
@@ -3148,7 +3443,11 @@
           <w:sz w:val="28"/>
         </w:rPr>
       </w:r>
-      <w:r/>
+      <w:r>
+        <w:rPr>
+          <w:sz w:val="28"/>
+        </w:rPr>
+      </w:r>
     </w:p>
     <w:p>
       <w:pPr>
@@ -3171,7 +3470,11 @@
           <w:sz w:val="28"/>
         </w:rPr>
       </w:r>
-      <w:r/>
+      <w:r>
+        <w:rPr>
+          <w:sz w:val="28"/>
+        </w:rPr>
+      </w:r>
     </w:p>
     <w:p>
       <w:pPr>
@@ -3188,6 +3491,30 @@
           <w:sz w:val="28"/>
           <w:szCs w:val="28"/>
         </w:rPr>
+      </w:r>
+      <w:r>
+        <w:rPr>
+          <w:rFonts w:ascii="JetBrains Mono" w:hAnsi="JetBrains Mono" w:cs="JetBrains Mono" w:eastAsia="JetBrains Mono"/>
+          <w:sz w:val="28"/>
+          <w:szCs w:val="28"/>
+        </w:rPr>
+      </w:r>
+    </w:p>
+    <w:p>
+      <w:pPr>
+        <w:jc w:val="both"/>
+        <w:rPr>
+          <w:rFonts w:ascii="JetBrains Mono" w:hAnsi="JetBrains Mono" w:cs="JetBrains Mono" w:eastAsia="JetBrains Mono"/>
+          <w:sz w:val="28"/>
+          <w:szCs w:val="28"/>
+        </w:rPr>
+      </w:pPr>
+      <w:r>
+        <w:rPr>
+          <w:rFonts w:ascii="JetBrains Mono" w:hAnsi="JetBrains Mono" w:cs="JetBrains Mono" w:eastAsia="JetBrains Mono"/>
+          <w:sz w:val="28"/>
+          <w:szCs w:val="28"/>
+        </w:rPr>
         <w:t xml:space="preserve">В реальном мире очень мало специалистов, которые могут эффективно </w:t>
       </w:r>
       <w:r>
@@ -3211,7 +3538,11 @@
           <w:sz w:val="28"/>
         </w:rPr>
       </w:r>
-      <w:r/>
+      <w:r>
+        <w:rPr>
+          <w:sz w:val="28"/>
+        </w:rPr>
+      </w:r>
     </w:p>
     <w:p>
       <w:pPr>
@@ -3239,7 +3570,11 @@
           <w:sz w:val="28"/>
         </w:rPr>
       </w:r>
-      <w:r/>
+      <w:r>
+        <w:rPr>
+          <w:sz w:val="28"/>
+        </w:rPr>
+      </w:r>
     </w:p>
     <w:p>
       <w:pPr>
@@ -3267,7 +3602,11 @@
           <w:sz w:val="28"/>
         </w:rPr>
       </w:r>
-      <w:r/>
+      <w:r>
+        <w:rPr>
+          <w:sz w:val="28"/>
+        </w:rPr>
+      </w:r>
     </w:p>
     <w:p>
       <w:pPr>
@@ -3308,7 +3647,11 @@
           <w:sz w:val="28"/>
         </w:rPr>
       </w:r>
-      <w:r/>
+      <w:r>
+        <w:rPr>
+          <w:sz w:val="28"/>
+        </w:rPr>
+      </w:r>
     </w:p>
     <w:p>
       <w:pPr>
@@ -3354,7 +3697,11 @@
           <w:sz w:val="28"/>
         </w:rPr>
       </w:r>
-      <w:r/>
+      <w:r>
+        <w:rPr>
+          <w:sz w:val="28"/>
+        </w:rPr>
+      </w:r>
     </w:p>
     <w:p>
       <w:pPr>
@@ -3400,7 +3747,11 @@
           <w:sz w:val="28"/>
         </w:rPr>
       </w:r>
-      <w:r/>
+      <w:r>
+        <w:rPr>
+          <w:sz w:val="28"/>
+        </w:rPr>
+      </w:r>
     </w:p>
     <w:p>
       <w:pPr>
@@ -3428,7 +3779,11 @@
           <w:sz w:val="28"/>
         </w:rPr>
       </w:r>
-      <w:r/>
+      <w:r>
+        <w:rPr>
+          <w:sz w:val="28"/>
+        </w:rPr>
+      </w:r>
     </w:p>
     <w:p>
       <w:pPr>
@@ -3457,212 +3812,239 @@
           <w:sz w:val="28"/>
         </w:rPr>
       </w:r>
+      <w:r>
+        <w:rPr>
+          <w:sz w:val="28"/>
+        </w:rPr>
+      </w:r>
+    </w:p>
+    <w:p>
+      <w:pPr>
+        <w:pStyle w:val="651"/>
+        <w:jc w:val="both"/>
+        <w:rPr>
+          <w:rStyle w:val="651"/>
+          <w:rFonts w:ascii="JetBrains Mono" w:hAnsi="JetBrains Mono" w:cs="JetBrains Mono" w:eastAsia="JetBrains Mono"/>
+          <w:sz w:val="28"/>
+          <w:szCs w:val="28"/>
+        </w:rPr>
+      </w:pPr>
+      <w:r>
+        <w:rPr>
+          <w:rStyle w:val="651"/>
+          <w:rFonts w:ascii="JetBrains Mono" w:hAnsi="JetBrains Mono" w:cs="JetBrains Mono" w:eastAsia="JetBrains Mono"/>
+          <w:sz w:val="28"/>
+          <w:szCs w:val="28"/>
+        </w:rPr>
+        <w:tab/>
+      </w:r>
+      <w:r>
+        <w:rPr>
+          <w:rStyle w:val="651"/>
+          <w:rFonts w:ascii="JetBrains Mono" w:hAnsi="JetBrains Mono" w:cs="JetBrains Mono" w:eastAsia="JetBrains Mono"/>
+          <w:sz w:val="28"/>
+          <w:szCs w:val="28"/>
+        </w:rPr>
+        <w:t xml:space="preserve">1. Математика</w:t>
+      </w:r>
+      <w:r>
+        <w:rPr>
+          <w:sz w:val="28"/>
+        </w:rPr>
+      </w:r>
+      <w:r>
+        <w:rPr>
+          <w:sz w:val="28"/>
+        </w:rPr>
+      </w:r>
+    </w:p>
+    <w:p>
+      <w:pPr>
+        <w:pStyle w:val="651"/>
+        <w:jc w:val="both"/>
+        <w:rPr>
+          <w:rStyle w:val="651"/>
+          <w:rFonts w:ascii="JetBrains Mono" w:hAnsi="JetBrains Mono" w:cs="JetBrains Mono" w:eastAsia="JetBrains Mono"/>
+          <w:sz w:val="28"/>
+          <w:szCs w:val="28"/>
+        </w:rPr>
+      </w:pPr>
+      <w:r>
+        <w:rPr>
+          <w:rStyle w:val="651"/>
+          <w:rFonts w:ascii="JetBrains Mono" w:hAnsi="JetBrains Mono" w:cs="JetBrains Mono" w:eastAsia="JetBrains Mono"/>
+          <w:sz w:val="28"/>
+          <w:szCs w:val="28"/>
+        </w:rPr>
+        <w:t xml:space="preserve">В Data Science из царицы наук берётся 4 раздела: Статистика, Линейная </w:t>
+      </w:r>
+      <w:r>
+        <w:rPr>
+          <w:rStyle w:val="651"/>
+          <w:rFonts w:ascii="JetBrains Mono" w:hAnsi="JetBrains Mono" w:cs="JetBrains Mono" w:eastAsia="JetBrains Mono"/>
+          <w:sz w:val="28"/>
+          <w:szCs w:val="28"/>
+        </w:rPr>
+        <w:t xml:space="preserve">алгебра, Теория вероятностей, Мат. Анализ. Эти </w:t>
+      </w:r>
+      <w:r>
+        <w:rPr>
+          <w:rStyle w:val="651"/>
+          <w:rFonts w:ascii="JetBrains Mono" w:hAnsi="JetBrains Mono" w:cs="JetBrains Mono" w:eastAsia="JetBrains Mono"/>
+          <w:sz w:val="28"/>
+          <w:szCs w:val="28"/>
+        </w:rPr>
+        <w:t xml:space="preserve">фундаментальные </w:t>
+      </w:r>
+      <w:r>
+        <w:rPr>
+          <w:rStyle w:val="651"/>
+          <w:rFonts w:ascii="JetBrains Mono" w:hAnsi="JetBrains Mono" w:cs="JetBrains Mono" w:eastAsia="JetBrains Mono"/>
+          <w:sz w:val="28"/>
+          <w:szCs w:val="28"/>
+        </w:rPr>
+        <w:t xml:space="preserve">математические знания действительно важны, чтобы анализировать </w:t>
+      </w:r>
+      <w:r>
+        <w:rPr>
+          <w:rStyle w:val="651"/>
+          <w:rFonts w:ascii="JetBrains Mono" w:hAnsi="JetBrains Mono" w:cs="JetBrains Mono" w:eastAsia="JetBrains Mono"/>
+          <w:sz w:val="28"/>
+          <w:szCs w:val="28"/>
+        </w:rPr>
+        <w:t xml:space="preserve">результаты применения алгоритмов обработки данных. Сильные инженеры в </w:t>
+      </w:r>
+      <w:r>
+        <w:rPr>
+          <w:rStyle w:val="651"/>
+          <w:rFonts w:ascii="JetBrains Mono" w:hAnsi="JetBrains Mono" w:cs="JetBrains Mono" w:eastAsia="JetBrains Mono"/>
+          <w:sz w:val="28"/>
+          <w:szCs w:val="28"/>
+        </w:rPr>
+        <w:t xml:space="preserve">машинном обучении без такого образования есть, но это скорее исключение.</w:t>
+      </w:r>
+      <w:r>
+        <w:rPr>
+          <w:sz w:val="28"/>
+        </w:rPr>
+      </w:r>
+      <w:r>
+        <w:rPr>
+          <w:sz w:val="28"/>
+        </w:rPr>
+      </w:r>
+    </w:p>
+    <w:p>
+      <w:pPr>
+        <w:pStyle w:val="651"/>
+        <w:ind w:left="400" w:firstLine="400"/>
+        <w:jc w:val="both"/>
+        <w:rPr>
+          <w:rStyle w:val="651"/>
+          <w:rFonts w:ascii="JetBrains Mono" w:hAnsi="JetBrains Mono" w:cs="JetBrains Mono" w:eastAsia="JetBrains Mono"/>
+          <w:sz w:val="28"/>
+          <w:szCs w:val="28"/>
+        </w:rPr>
+      </w:pPr>
+      <w:r>
+        <w:rPr>
+          <w:rStyle w:val="651"/>
+          <w:rFonts w:ascii="JetBrains Mono" w:hAnsi="JetBrains Mono" w:cs="JetBrains Mono" w:eastAsia="JetBrains Mono"/>
+          <w:sz w:val="28"/>
+          <w:szCs w:val="28"/>
+        </w:rPr>
+        <w:t xml:space="preserve">2. Программирование</w:t>
+      </w:r>
+      <w:r>
+        <w:rPr>
+          <w:sz w:val="28"/>
+        </w:rPr>
+      </w:r>
+      <w:r>
+        <w:rPr>
+          <w:sz w:val="28"/>
+        </w:rPr>
+      </w:r>
+    </w:p>
+    <w:p>
+      <w:pPr>
+        <w:pStyle w:val="651"/>
+        <w:jc w:val="both"/>
+        <w:rPr>
+          <w:rStyle w:val="651"/>
+          <w:rFonts w:ascii="JetBrains Mono" w:hAnsi="JetBrains Mono" w:cs="JetBrains Mono" w:eastAsia="JetBrains Mono"/>
+          <w:sz w:val="28"/>
+          <w:szCs w:val="28"/>
+        </w:rPr>
+      </w:pPr>
+      <w:r>
+        <w:rPr>
+          <w:rStyle w:val="651"/>
+          <w:rFonts w:ascii="JetBrains Mono" w:hAnsi="JetBrains Mono" w:cs="JetBrains Mono" w:eastAsia="JetBrains Mono"/>
+          <w:sz w:val="28"/>
+          <w:szCs w:val="28"/>
+        </w:rPr>
+        <w:t xml:space="preserve">По факту, в этой сфере абсолютную победу одержал язык программирования </w:t>
+      </w:r>
+      <w:r>
+        <w:rPr>
+          <w:rStyle w:val="651"/>
+          <w:rFonts w:ascii="JetBrains Mono" w:hAnsi="JetBrains Mono" w:cs="JetBrains Mono" w:eastAsia="JetBrains Mono"/>
+          <w:sz w:val="28"/>
+          <w:szCs w:val="28"/>
+        </w:rPr>
+        <w:t xml:space="preserve">“Python”. Почему? Ответ прост: Потому-что </w:t>
+      </w:r>
+      <w:r>
+        <w:rPr>
+          <w:rStyle w:val="651"/>
+          <w:rFonts w:ascii="JetBrains Mono" w:hAnsi="JetBrains Mono" w:cs="JetBrains Mono" w:eastAsia="JetBrains Mono"/>
+          <w:sz w:val="28"/>
+          <w:szCs w:val="28"/>
+        </w:rPr>
+        <w:t xml:space="preserve">“питон” - самый простой. Но в промышленн</w:t>
+      </w:r>
+      <w:r>
+        <w:rPr>
+          <w:rStyle w:val="651"/>
+          <w:rFonts w:ascii="JetBrains Mono" w:hAnsi="JetBrains Mono" w:cs="JetBrains Mono" w:eastAsia="JetBrains Mono"/>
+          <w:sz w:val="28"/>
+          <w:szCs w:val="28"/>
+        </w:rPr>
+        <w:t xml:space="preserve">ые модели машинного обучения переписываются на более быстрых языках – например, C++ или Go</w:t>
+      </w:r>
+      <w:r>
+        <w:rPr>
+          <w:rStyle w:val="651"/>
+          <w:rFonts w:ascii="JetBrains Mono" w:hAnsi="JetBrains Mono" w:cs="JetBrains Mono" w:eastAsia="JetBrains Mono"/>
+          <w:sz w:val="28"/>
+          <w:szCs w:val="28"/>
+        </w:rPr>
+        <w:t xml:space="preserve">lang.</w:t>
+      </w:r>
+      <w:r>
+        <w:rPr>
+          <w:sz w:val="28"/>
+        </w:rPr>
+      </w:r>
+      <w:r>
+        <w:rPr>
+          <w:sz w:val="28"/>
+        </w:rPr>
+      </w:r>
+      <w:r/>
+      <w:r>
+        <w:rPr>
+          <w:rStyle w:val="651"/>
+          <w:rFonts w:ascii="JetBrains Mono" w:hAnsi="JetBrains Mono" w:cs="JetBrains Mono" w:eastAsia="JetBrains Mono"/>
+          <w:sz w:val="28"/>
+          <w:szCs w:val="28"/>
+        </w:rPr>
+      </w:r>
       <w:r/>
     </w:p>
     <w:p>
       <w:pPr>
-        <w:pStyle w:val="651"/>
-        <w:jc w:val="both"/>
-        <w:rPr>
-          <w:rStyle w:val="651"/>
-          <w:rFonts w:ascii="JetBrains Mono" w:hAnsi="JetBrains Mono" w:cs="JetBrains Mono" w:eastAsia="JetBrains Mono"/>
-          <w:sz w:val="28"/>
-          <w:szCs w:val="28"/>
-        </w:rPr>
-      </w:pPr>
-      <w:r>
-        <w:rPr>
-          <w:rStyle w:val="651"/>
-          <w:rFonts w:ascii="JetBrains Mono" w:hAnsi="JetBrains Mono" w:cs="JetBrains Mono" w:eastAsia="JetBrains Mono"/>
-          <w:sz w:val="28"/>
-          <w:szCs w:val="28"/>
-        </w:rPr>
-        <w:tab/>
-      </w:r>
-      <w:r>
-        <w:rPr>
-          <w:rStyle w:val="651"/>
-          <w:rFonts w:ascii="JetBrains Mono" w:hAnsi="JetBrains Mono" w:cs="JetBrains Mono" w:eastAsia="JetBrains Mono"/>
-          <w:sz w:val="28"/>
-          <w:szCs w:val="28"/>
-        </w:rPr>
-        <w:t xml:space="preserve">1. Математика</w:t>
-      </w:r>
-      <w:r>
-        <w:rPr>
-          <w:sz w:val="28"/>
-        </w:rPr>
-      </w:r>
-      <w:r/>
-    </w:p>
-    <w:p>
-      <w:pPr>
-        <w:pStyle w:val="651"/>
-        <w:jc w:val="both"/>
-        <w:rPr>
-          <w:rStyle w:val="651"/>
-          <w:rFonts w:ascii="JetBrains Mono" w:hAnsi="JetBrains Mono" w:cs="JetBrains Mono" w:eastAsia="JetBrains Mono"/>
-          <w:sz w:val="28"/>
-          <w:szCs w:val="28"/>
-        </w:rPr>
-      </w:pPr>
-      <w:r>
-        <w:rPr>
-          <w:rStyle w:val="651"/>
-          <w:rFonts w:ascii="JetBrains Mono" w:hAnsi="JetBrains Mono" w:cs="JetBrains Mono" w:eastAsia="JetBrains Mono"/>
-          <w:sz w:val="28"/>
-          <w:szCs w:val="28"/>
-        </w:rPr>
-        <w:t xml:space="preserve">В Data Science из царицы наук берётся 4 раздела: Статистика, Линейная </w:t>
-      </w:r>
-      <w:r>
-        <w:rPr>
-          <w:rStyle w:val="651"/>
-          <w:rFonts w:ascii="JetBrains Mono" w:hAnsi="JetBrains Mono" w:cs="JetBrains Mono" w:eastAsia="JetBrains Mono"/>
-          <w:sz w:val="28"/>
-          <w:szCs w:val="28"/>
-        </w:rPr>
-        <w:t xml:space="preserve">алгебра, Теория вероятностей, Мат. Анализ. Эти </w:t>
-      </w:r>
-      <w:r>
-        <w:rPr>
-          <w:rStyle w:val="651"/>
-          <w:rFonts w:ascii="JetBrains Mono" w:hAnsi="JetBrains Mono" w:cs="JetBrains Mono" w:eastAsia="JetBrains Mono"/>
-          <w:sz w:val="28"/>
-          <w:szCs w:val="28"/>
-        </w:rPr>
-        <w:t xml:space="preserve">фундаментальные </w:t>
-      </w:r>
-      <w:r>
-        <w:rPr>
-          <w:rStyle w:val="651"/>
-          <w:rFonts w:ascii="JetBrains Mono" w:hAnsi="JetBrains Mono" w:cs="JetBrains Mono" w:eastAsia="JetBrains Mono"/>
-          <w:sz w:val="28"/>
-          <w:szCs w:val="28"/>
-        </w:rPr>
-        <w:t xml:space="preserve">математические знания действительно важны, чтобы анализировать </w:t>
-      </w:r>
-      <w:r>
-        <w:rPr>
-          <w:rStyle w:val="651"/>
-          <w:rFonts w:ascii="JetBrains Mono" w:hAnsi="JetBrains Mono" w:cs="JetBrains Mono" w:eastAsia="JetBrains Mono"/>
-          <w:sz w:val="28"/>
-          <w:szCs w:val="28"/>
-        </w:rPr>
-        <w:t xml:space="preserve">результаты применения алгоритмов обработки данных. Сильные инженеры в </w:t>
-      </w:r>
-      <w:r>
-        <w:rPr>
-          <w:rStyle w:val="651"/>
-          <w:rFonts w:ascii="JetBrains Mono" w:hAnsi="JetBrains Mono" w:cs="JetBrains Mono" w:eastAsia="JetBrains Mono"/>
-          <w:sz w:val="28"/>
-          <w:szCs w:val="28"/>
-        </w:rPr>
-        <w:t xml:space="preserve">машинном обучении без такого образования есть, но это скорее исключение.</w:t>
-      </w:r>
-      <w:r>
-        <w:rPr>
-          <w:sz w:val="28"/>
-        </w:rPr>
-      </w:r>
-      <w:r/>
-    </w:p>
-    <w:p>
-      <w:pPr>
-        <w:pStyle w:val="651"/>
-        <w:ind w:left="400" w:firstLine="400"/>
-        <w:jc w:val="both"/>
-        <w:rPr>
-          <w:rStyle w:val="651"/>
-          <w:rFonts w:ascii="JetBrains Mono" w:hAnsi="JetBrains Mono" w:cs="JetBrains Mono" w:eastAsia="JetBrains Mono"/>
-          <w:sz w:val="28"/>
-          <w:szCs w:val="28"/>
-        </w:rPr>
-      </w:pPr>
-      <w:r>
-        <w:rPr>
-          <w:rStyle w:val="651"/>
-          <w:rFonts w:ascii="JetBrains Mono" w:hAnsi="JetBrains Mono" w:cs="JetBrains Mono" w:eastAsia="JetBrains Mono"/>
-          <w:sz w:val="28"/>
-          <w:szCs w:val="28"/>
-        </w:rPr>
-        <w:t xml:space="preserve">2. Программирование</w:t>
-      </w:r>
-      <w:r>
-        <w:rPr>
-          <w:sz w:val="28"/>
-        </w:rPr>
-      </w:r>
-      <w:r/>
-    </w:p>
-    <w:p>
-      <w:pPr>
-        <w:pStyle w:val="651"/>
-        <w:jc w:val="both"/>
-        <w:rPr>
-          <w:rStyle w:val="651"/>
-          <w:rFonts w:ascii="JetBrains Mono" w:hAnsi="JetBrains Mono" w:cs="JetBrains Mono" w:eastAsia="JetBrains Mono"/>
-          <w:sz w:val="28"/>
-          <w:szCs w:val="28"/>
-        </w:rPr>
-      </w:pPr>
-      <w:r>
-        <w:rPr>
-          <w:rStyle w:val="651"/>
-          <w:rFonts w:ascii="JetBrains Mono" w:hAnsi="JetBrains Mono" w:cs="JetBrains Mono" w:eastAsia="JetBrains Mono"/>
-          <w:sz w:val="28"/>
-          <w:szCs w:val="28"/>
-        </w:rPr>
-        <w:t xml:space="preserve">Де-факто в этой сфере абсолютную победу одержал язык программирования </w:t>
-      </w:r>
-      <w:r>
-        <w:rPr>
-          <w:rStyle w:val="651"/>
-          <w:rFonts w:ascii="JetBrains Mono" w:hAnsi="JetBrains Mono" w:cs="JetBrains Mono" w:eastAsia="JetBrains Mono"/>
-          <w:sz w:val="28"/>
-          <w:szCs w:val="28"/>
-        </w:rPr>
-        <w:t xml:space="preserve">“Python”. Почему? Ответ прост: Потому-что </w:t>
-      </w:r>
-      <w:r>
-        <w:rPr>
-          <w:rStyle w:val="651"/>
-          <w:rFonts w:ascii="JetBrains Mono" w:hAnsi="JetBrains Mono" w:cs="JetBrains Mono" w:eastAsia="JetBrains Mono"/>
-          <w:sz w:val="28"/>
-          <w:szCs w:val="28"/>
-        </w:rPr>
-        <w:t xml:space="preserve">“питон” - проще. Но в промышленн</w:t>
-      </w:r>
-      <w:r>
-        <w:rPr>
-          <w:rStyle w:val="651"/>
-          <w:rFonts w:ascii="JetBrains Mono" w:hAnsi="JetBrains Mono" w:cs="JetBrains Mono" w:eastAsia="JetBrains Mono"/>
-          <w:sz w:val="28"/>
-          <w:szCs w:val="28"/>
-        </w:rPr>
-        <w:t xml:space="preserve">ые модели машинного обучения переписываются на более быстрых языках – например, C++ или Go</w:t>
-      </w:r>
-      <w:r>
-        <w:rPr>
-          <w:rStyle w:val="651"/>
-          <w:rFonts w:ascii="JetBrains Mono" w:hAnsi="JetBrains Mono" w:cs="JetBrains Mono" w:eastAsia="JetBrains Mono"/>
-          <w:sz w:val="28"/>
-          <w:szCs w:val="28"/>
-        </w:rPr>
-        <w:t xml:space="preserve">lang.</w:t>
-      </w:r>
-      <w:r>
-        <w:rPr>
-          <w:rStyle w:val="651"/>
-          <w:rFonts w:ascii="JetBrains Mono" w:hAnsi="JetBrains Mono" w:cs="JetBrains Mono" w:eastAsia="JetBrains Mono"/>
-          <w:sz w:val="28"/>
-          <w:szCs w:val="28"/>
-        </w:rPr>
-      </w:r>
-      <w:r/>
-    </w:p>
-    <w:p>
-      <w:pPr>
         <w:ind w:firstLine="708"/>
         <w:jc w:val="both"/>
         <w:rPr>
@@ -3701,7 +4083,11 @@
           <w:sz w:val="28"/>
         </w:rPr>
       </w:r>
-      <w:r/>
+      <w:r>
+        <w:rPr>
+          <w:sz w:val="28"/>
+        </w:rPr>
+      </w:r>
     </w:p>
     <w:p>
       <w:pPr>
@@ -3763,10 +4149,18 @@
       </w:r>
       <w:r>
         <w:rPr>
-          <w:sz w:val="28"/>
-        </w:rPr>
-      </w:r>
-      <w:r/>
+          <w:rStyle w:val="651"/>
+          <w:rFonts w:ascii="JetBrains Mono" w:hAnsi="JetBrains Mono" w:cs="JetBrains Mono" w:eastAsia="JetBrains Mono"/>
+          <w:sz w:val="28"/>
+          <w:szCs w:val="28"/>
+          <w:highlight w:val="none"/>
+        </w:rPr>
+      </w:r>
+      <w:r>
+        <w:rPr>
+          <w:sz w:val="28"/>
+        </w:rPr>
+      </w:r>
     </w:p>
     <w:p>
       <w:pPr>
@@ -3791,10 +4185,18 @@
       </w:r>
       <w:r>
         <w:rPr>
-          <w:sz w:val="28"/>
-        </w:rPr>
-      </w:r>
-      <w:r/>
+          <w:rStyle w:val="651"/>
+          <w:rFonts w:ascii="JetBrains Mono" w:hAnsi="JetBrains Mono" w:cs="JetBrains Mono" w:eastAsia="JetBrains Mono"/>
+          <w:sz w:val="28"/>
+          <w:szCs w:val="28"/>
+          <w:highlight w:val="none"/>
+        </w:rPr>
+      </w:r>
+      <w:r>
+        <w:rPr>
+          <w:sz w:val="28"/>
+        </w:rPr>
+      </w:r>
     </w:p>
     <w:p>
       <w:pPr>
@@ -3820,10 +4222,18 @@
       </w:r>
       <w:r>
         <w:rPr>
-          <w:sz w:val="28"/>
-        </w:rPr>
-      </w:r>
-      <w:r/>
+          <w:rStyle w:val="651"/>
+          <w:rFonts w:ascii="JetBrains Mono" w:hAnsi="JetBrains Mono" w:cs="JetBrains Mono" w:eastAsia="JetBrains Mono"/>
+          <w:sz w:val="28"/>
+          <w:szCs w:val="28"/>
+          <w:highlight w:val="none"/>
+        </w:rPr>
+      </w:r>
+      <w:r>
+        <w:rPr>
+          <w:sz w:val="28"/>
+        </w:rPr>
+      </w:r>
     </w:p>
     <w:p>
       <w:pPr>
@@ -3858,7 +4268,11 @@
           <w:sz w:val="28"/>
         </w:rPr>
       </w:r>
-      <w:r/>
+      <w:r>
+        <w:rPr>
+          <w:sz w:val="28"/>
+        </w:rPr>
+      </w:r>
     </w:p>
     <w:p>
       <w:pPr>
@@ -3927,10 +4341,16 @@
       </w:r>
       <w:r>
         <w:rPr>
-          <w:sz w:val="28"/>
-        </w:rPr>
-      </w:r>
-      <w:r/>
+          <w:rFonts w:ascii="JetBrains Mono" w:hAnsi="JetBrains Mono" w:cs="JetBrains Mono" w:eastAsia="JetBrains Mono"/>
+          <w:sz w:val="28"/>
+          <w:szCs w:val="28"/>
+        </w:rPr>
+      </w:r>
+      <w:r>
+        <w:rPr>
+          <w:sz w:val="28"/>
+        </w:rPr>
+      </w:r>
     </w:p>
     <w:p>
       <w:pPr>
@@ -3975,10 +4395,16 @@
       </w:r>
       <w:r>
         <w:rPr>
-          <w:sz w:val="28"/>
-        </w:rPr>
-      </w:r>
-      <w:r/>
+          <w:rFonts w:ascii="JetBrains Mono" w:hAnsi="JetBrains Mono" w:cs="JetBrains Mono" w:eastAsia="JetBrains Mono"/>
+          <w:sz w:val="28"/>
+          <w:szCs w:val="28"/>
+        </w:rPr>
+      </w:r>
+      <w:r>
+        <w:rPr>
+          <w:sz w:val="28"/>
+        </w:rPr>
+      </w:r>
     </w:p>
     <w:p>
       <w:pPr>
@@ -4024,9 +4450,14 @@
       <w:r>
         <w:rPr>
           <w:sz w:val="28"/>
-        </w:rPr>
-      </w:r>
-      <w:r/>
+          <w:highlight w:val="none"/>
+        </w:rPr>
+      </w:r>
+      <w:r>
+        <w:rPr>
+          <w:sz w:val="28"/>
+        </w:rPr>
+      </w:r>
     </w:p>
     <w:p>
       <w:pPr>
@@ -4059,9 +4490,14 @@
       <w:r>
         <w:rPr>
           <w:sz w:val="28"/>
-        </w:rPr>
-      </w:r>
-      <w:r/>
+          <w:highlight w:val="none"/>
+        </w:rPr>
+      </w:r>
+      <w:r>
+        <w:rPr>
+          <w:sz w:val="28"/>
+        </w:rPr>
+      </w:r>
     </w:p>
     <w:p>
       <w:pPr>
@@ -4088,10 +4524,16 @@
       </w:r>
       <w:r>
         <w:rPr>
-          <w:sz w:val="28"/>
-        </w:rPr>
-      </w:r>
-      <w:r/>
+          <w:rFonts w:ascii="Times New Roman" w:hAnsi="Times New Roman" w:cs="Times New Roman" w:eastAsia="Times New Roman"/>
+          <w:sz w:val="28"/>
+          <w:szCs w:val="28"/>
+        </w:rPr>
+      </w:r>
+      <w:r>
+        <w:rPr>
+          <w:sz w:val="28"/>
+        </w:rPr>
+      </w:r>
     </w:p>
     <w:p>
       <w:pPr>
@@ -4118,7 +4560,58 @@
       </w:r>
       <w:r>
         <w:rPr>
-          <w:sz w:val="28"/>
+          <w:rFonts w:ascii="Times New Roman" w:hAnsi="Times New Roman" w:cs="Times New Roman" w:eastAsia="Times New Roman"/>
+          <w:sz w:val="28"/>
+          <w:szCs w:val="28"/>
+        </w:rPr>
+      </w:r>
+      <w:r>
+        <w:rPr>
+          <w:sz w:val="28"/>
+        </w:rPr>
+      </w:r>
+    </w:p>
+    <w:p>
+      <w:pPr>
+        <w:jc w:val="both"/>
+        <w:rPr>
+          <w:rFonts w:ascii="JetBrains Mono" w:hAnsi="JetBrains Mono" w:cs="JetBrains Mono" w:eastAsia="JetBrains Mono"/>
+          <w:sz w:val="28"/>
+          <w:szCs w:val="28"/>
+        </w:rPr>
+      </w:pPr>
+      <w:r>
+        <w:rPr>
+          <w:rFonts w:ascii="JetBrains Mono" w:hAnsi="JetBrains Mono" w:cs="JetBrains Mono" w:eastAsia="JetBrains Mono"/>
+          <w:sz w:val="28"/>
+          <w:szCs w:val="28"/>
+        </w:rPr>
+      </w:r>
+      <w:r>
+        <w:rPr>
+          <w:sz w:val="28"/>
+        </w:rPr>
+      </w:r>
+      <w:r>
+        <w:rPr>
+          <w:sz w:val="28"/>
+        </w:rPr>
+      </w:r>
+    </w:p>
+    <w:p>
+      <w:pPr>
+        <w:jc w:val="both"/>
+        <w:rPr>
+          <w:rFonts w:ascii="JetBrains Mono" w:hAnsi="JetBrains Mono" w:cs="JetBrains Mono" w:eastAsia="JetBrains Mono"/>
+          <w:sz w:val="28"/>
+          <w:szCs w:val="28"/>
+        </w:rPr>
+      </w:pPr>
+      <w:r>
+        <w:rPr>
+          <w:rFonts w:ascii="JetBrains Mono" w:hAnsi="JetBrains Mono" w:cs="JetBrains Mono" w:eastAsia="JetBrains Mono"/>
+          <w:sz w:val="28"/>
+          <w:szCs w:val="28"/>
         </w:rPr>
       </w:r>
       <w:r/>
@@ -4130,21 +4623,29 @@
           <w:rFonts w:ascii="JetBrains Mono" w:hAnsi="JetBrains Mono" w:cs="JetBrains Mono" w:eastAsia="JetBrains Mono"/>
           <w:sz w:val="28"/>
           <w:szCs w:val="28"/>
-        </w:rPr>
-      </w:pPr>
-      <w:r>
-        <w:rPr>
-          <w:rFonts w:ascii="JetBrains Mono" w:hAnsi="JetBrains Mono" w:cs="JetBrains Mono" w:eastAsia="JetBrains Mono"/>
-          <w:sz w:val="28"/>
-          <w:szCs w:val="28"/>
-        </w:rPr>
-      </w:r>
-      <w:r>
-        <w:rPr>
-          <w:sz w:val="28"/>
-        </w:rPr>
-      </w:r>
-      <w:r/>
+          <w:highlight w:val="none"/>
+        </w:rPr>
+      </w:pPr>
+      <w:r>
+        <w:rPr>
+          <w:rFonts w:ascii="JetBrains Mono" w:hAnsi="JetBrains Mono" w:cs="JetBrains Mono" w:eastAsia="JetBrains Mono"/>
+          <w:sz w:val="28"/>
+          <w:szCs w:val="28"/>
+        </w:rPr>
+        <w:t xml:space="preserve">2.2 Практическая часть</w:t>
+      </w:r>
+      <w:r>
+        <w:rPr>
+          <w:rFonts w:ascii="JetBrains Mono" w:hAnsi="JetBrains Mono" w:cs="JetBrains Mono" w:eastAsia="JetBrains Mono"/>
+          <w:sz w:val="28"/>
+          <w:szCs w:val="28"/>
+        </w:rPr>
+      </w:r>
+      <w:r>
+        <w:rPr>
+          <w:sz w:val="28"/>
+        </w:rPr>
+      </w:r>
     </w:p>
     <w:p>
       <w:pPr>
@@ -4153,97 +4654,119 @@
           <w:rFonts w:ascii="JetBrains Mono" w:hAnsi="JetBrains Mono" w:cs="JetBrains Mono" w:eastAsia="JetBrains Mono"/>
           <w:sz w:val="28"/>
           <w:szCs w:val="28"/>
-        </w:rPr>
-      </w:pPr>
-      <w:r>
-        <w:rPr>
-          <w:rFonts w:ascii="JetBrains Mono" w:hAnsi="JetBrains Mono" w:cs="JetBrains Mono" w:eastAsia="JetBrains Mono"/>
-          <w:sz w:val="28"/>
-          <w:szCs w:val="28"/>
-        </w:rPr>
-      </w:r>
-      <w:r/>
+          <w:highlight w:val="none"/>
+        </w:rPr>
+      </w:pPr>
+      <w:r>
+        <w:rPr>
+          <w:rFonts w:ascii="JetBrains Mono" w:hAnsi="JetBrains Mono" w:cs="JetBrains Mono" w:eastAsia="JetBrains Mono"/>
+          <w:sz w:val="28"/>
+          <w:szCs w:val="28"/>
+          <w:highlight w:val="none"/>
+        </w:rPr>
+        <w:t xml:space="preserve">2.2.1 Постановка задачи</w:t>
+      </w:r>
+      <w:r>
+        <w:rPr>
+          <w:rFonts w:ascii="JetBrains Mono" w:hAnsi="JetBrains Mono" w:cs="JetBrains Mono" w:eastAsia="JetBrains Mono"/>
+          <w:sz w:val="28"/>
+          <w:szCs w:val="28"/>
+          <w:highlight w:val="none"/>
+        </w:rPr>
+      </w:r>
+      <w:r>
+        <w:rPr>
+          <w:sz w:val="28"/>
+        </w:rPr>
+      </w:r>
     </w:p>
     <w:p>
       <w:pPr>
         <w:jc w:val="both"/>
         <w:rPr>
-          <w:rFonts w:ascii="JetBrains Mono" w:hAnsi="JetBrains Mono" w:cs="JetBrains Mono" w:eastAsia="JetBrains Mono"/>
-          <w:sz w:val="28"/>
-          <w:szCs w:val="28"/>
-          <w:highlight w:val="none"/>
-        </w:rPr>
-      </w:pPr>
-      <w:r>
-        <w:rPr>
-          <w:rFonts w:ascii="JetBrains Mono" w:hAnsi="JetBrains Mono" w:cs="JetBrains Mono" w:eastAsia="JetBrains Mono"/>
-          <w:sz w:val="28"/>
-          <w:szCs w:val="28"/>
-        </w:rPr>
-        <w:t xml:space="preserve">2.2 Практическая часть</w:t>
-      </w:r>
-      <w:r>
-        <w:rPr>
-          <w:sz w:val="28"/>
-        </w:rPr>
-      </w:r>
-      <w:r/>
+          <w:sz w:val="28"/>
+        </w:rPr>
+      </w:pPr>
+      <w:r>
+        <w:rPr>
+          <w:rFonts w:ascii="JetBrains Mono" w:hAnsi="JetBrains Mono" w:cs="JetBrains Mono" w:eastAsia="JetBrains Mono"/>
+          <w:sz w:val="28"/>
+          <w:szCs w:val="28"/>
+        </w:rPr>
+        <w:t xml:space="preserve">С</w:t>
+      </w:r>
+      <w:r>
+        <w:rPr>
+          <w:rFonts w:ascii="JetBrains Mono" w:hAnsi="JetBrains Mono" w:cs="JetBrains Mono" w:eastAsia="JetBrains Mono"/>
+          <w:sz w:val="28"/>
+          <w:szCs w:val="28"/>
+        </w:rPr>
+        <w:t xml:space="preserve">ейчас Google способен определять развитие эпидемий по поисковым запросам, сервис онлайн знакомств Eharmony по анкетам пользователей определяем вероятность создания семьи, банки с высокой точностью определяют риск невозврата кредита по документам заявителя.</w:t>
+      </w:r>
+      <w:r>
+        <w:rPr>
+          <w:rFonts w:ascii="JetBrains Mono" w:hAnsi="JetBrains Mono" w:cs="JetBrains Mono" w:eastAsia="JetBrains Mono"/>
+          <w:sz w:val="28"/>
+          <w:szCs w:val="28"/>
+        </w:rPr>
+      </w:r>
+      <w:r>
+        <w:rPr>
+          <w:sz w:val="28"/>
+        </w:rPr>
+      </w:r>
     </w:p>
     <w:p>
       <w:pPr>
         <w:jc w:val="both"/>
         <w:rPr>
-          <w:rFonts w:ascii="JetBrains Mono" w:hAnsi="JetBrains Mono" w:cs="JetBrains Mono" w:eastAsia="JetBrains Mono"/>
-          <w:sz w:val="28"/>
-          <w:szCs w:val="28"/>
-          <w:highlight w:val="none"/>
-        </w:rPr>
-      </w:pPr>
-      <w:r>
-        <w:rPr>
-          <w:rFonts w:ascii="JetBrains Mono" w:hAnsi="JetBrains Mono" w:cs="JetBrains Mono" w:eastAsia="JetBrains Mono"/>
-          <w:sz w:val="28"/>
-          <w:szCs w:val="28"/>
-          <w:highlight w:val="none"/>
-        </w:rPr>
-        <w:t xml:space="preserve">2.2.1 Постановка задачи</w:t>
-      </w:r>
-      <w:r>
-        <w:rPr>
-          <w:sz w:val="28"/>
-        </w:rPr>
-      </w:r>
-      <w:r/>
+          <w:sz w:val="28"/>
+        </w:rPr>
+      </w:pPr>
+      <w:r>
+        <w:rPr>
+          <w:rFonts w:ascii="JetBrains Mono" w:hAnsi="JetBrains Mono" w:cs="JetBrains Mono" w:eastAsia="JetBrains Mono"/>
+          <w:sz w:val="28"/>
+          <w:szCs w:val="28"/>
+        </w:rPr>
+        <w:t xml:space="preserve">Но возможно ли при помощи данных предсказать исход обучения студентов Вуза? Получит конкретный студент диплом или будет отчислен?</w:t>
+      </w:r>
+      <w:r>
+        <w:rPr>
+          <w:sz w:val="28"/>
+        </w:rPr>
+      </w:r>
     </w:p>
     <w:p>
       <w:pPr>
         <w:jc w:val="both"/>
         <w:rPr>
-          <w:sz w:val="28"/>
-        </w:rPr>
-      </w:pPr>
-      <w:r>
-        <w:rPr>
-          <w:rFonts w:ascii="JetBrains Mono" w:hAnsi="JetBrains Mono" w:cs="JetBrains Mono" w:eastAsia="JetBrains Mono"/>
-          <w:sz w:val="28"/>
-          <w:szCs w:val="28"/>
-        </w:rPr>
-        <w:t xml:space="preserve">С</w:t>
-      </w:r>
-      <w:r>
-        <w:rPr>
-          <w:rFonts w:ascii="JetBrains Mono" w:hAnsi="JetBrains Mono" w:cs="JetBrains Mono" w:eastAsia="JetBrains Mono"/>
-          <w:sz w:val="28"/>
-          <w:szCs w:val="28"/>
-        </w:rPr>
-        <w:t xml:space="preserve">ейчас Google способен определять развитие эпидемий по поисковым запросам, сервис онлайн знакомств Eharmony по анкетам пользователей определяем вероятность создания семьи, банки с высокой точностью определяют риск невозврата кредита по документам заявителя.</w:t>
-      </w:r>
-      <w:r>
-        <w:rPr>
-          <w:sz w:val="28"/>
-        </w:rPr>
-      </w:r>
-      <w:r/>
+          <w:rFonts w:ascii="JetBrains Mono" w:hAnsi="JetBrains Mono" w:cs="JetBrains Mono" w:eastAsia="JetBrains Mono"/>
+          <w:sz w:val="28"/>
+          <w:szCs w:val="28"/>
+          <w:highlight w:val="none"/>
+        </w:rPr>
+      </w:pPr>
+      <w:r>
+        <w:rPr>
+          <w:rFonts w:ascii="JetBrains Mono" w:hAnsi="JetBrains Mono" w:cs="JetBrains Mono" w:eastAsia="JetBrains Mono"/>
+          <w:sz w:val="28"/>
+          <w:szCs w:val="28"/>
+        </w:rPr>
+      </w:r>
+      <w:r>
+        <w:rPr>
+          <w:rFonts w:ascii="JetBrains Mono" w:hAnsi="JetBrains Mono" w:cs="JetBrains Mono" w:eastAsia="JetBrains Mono"/>
+          <w:sz w:val="28"/>
+          <w:szCs w:val="28"/>
+        </w:rPr>
+        <w:t xml:space="preserve">Итого наш вопрос: «Можно ли предугадать успешность обучения студента?»</w:t>
+      </w:r>
+      <w:r>
+        <w:rPr>
+          <w:sz w:val="28"/>
+        </w:rPr>
+      </w:r>
     </w:p>
     <w:p>
       <w:pPr>
@@ -4257,123 +4780,161 @@
           <w:rFonts w:ascii="JetBrains Mono" w:hAnsi="JetBrains Mono" w:cs="JetBrains Mono" w:eastAsia="JetBrains Mono"/>
           <w:sz w:val="28"/>
           <w:szCs w:val="28"/>
-        </w:rPr>
-        <w:t xml:space="preserve">Но возможно ли при помощи данных предсказать исход обучения студентов ВУЗа? Получит конкретный студент диплом или будет отчислен?</w:t>
-      </w:r>
-      <w:r>
-        <w:rPr>
-          <w:sz w:val="28"/>
-        </w:rPr>
-      </w:r>
-      <w:r/>
+          <w:highlight w:val="none"/>
+        </w:rPr>
+      </w:r>
+      <w:r>
+        <w:rPr>
+          <w:rFonts w:ascii="JetBrains Mono" w:hAnsi="JetBrains Mono" w:cs="JetBrains Mono" w:eastAsia="JetBrains Mono"/>
+          <w:sz w:val="28"/>
+          <w:szCs w:val="28"/>
+          <w:highlight w:val="none"/>
+        </w:rPr>
+      </w:r>
+      <w:r>
+        <w:rPr>
+          <w:sz w:val="28"/>
+        </w:rPr>
+      </w:r>
     </w:p>
     <w:p>
       <w:pPr>
         <w:jc w:val="both"/>
         <w:rPr>
-          <w:rFonts w:ascii="JetBrains Mono" w:hAnsi="JetBrains Mono" w:cs="JetBrains Mono" w:eastAsia="JetBrains Mono"/>
-          <w:sz w:val="28"/>
-          <w:szCs w:val="28"/>
-          <w:highlight w:val="none"/>
-        </w:rPr>
-      </w:pPr>
-      <w:r>
-        <w:rPr>
-          <w:rFonts w:ascii="JetBrains Mono" w:hAnsi="JetBrains Mono" w:cs="JetBrains Mono" w:eastAsia="JetBrains Mono"/>
-          <w:sz w:val="28"/>
-          <w:szCs w:val="28"/>
-        </w:rPr>
-      </w:r>
-      <w:r>
-        <w:rPr>
-          <w:rFonts w:ascii="JetBrains Mono" w:hAnsi="JetBrains Mono" w:cs="JetBrains Mono" w:eastAsia="JetBrains Mono"/>
-          <w:sz w:val="28"/>
-          <w:szCs w:val="28"/>
-        </w:rPr>
-        <w:t xml:space="preserve">Итого наш вопрос: «Можно ли предугадать успешность обучения студента?»</w:t>
-      </w:r>
-      <w:r>
-        <w:rPr>
-          <w:sz w:val="28"/>
-        </w:rPr>
-      </w:r>
-      <w:r/>
+          <w:sz w:val="28"/>
+        </w:rPr>
+      </w:pPr>
+      <w:r>
+        <w:rPr>
+          <w:rFonts w:ascii="JetBrains Mono" w:hAnsi="JetBrains Mono" w:cs="JetBrains Mono" w:eastAsia="JetBrains Mono"/>
+          <w:sz w:val="28"/>
+          <w:szCs w:val="28"/>
+        </w:rPr>
+        <w:t xml:space="preserve">2.2.2 Собираем исходные данные</w:t>
+      </w:r>
+      <w:r>
+        <w:rPr>
+          <w:rFonts w:ascii="JetBrains Mono" w:hAnsi="JetBrains Mono" w:cs="JetBrains Mono" w:eastAsia="JetBrains Mono"/>
+          <w:sz w:val="28"/>
+          <w:szCs w:val="28"/>
+        </w:rPr>
+      </w:r>
+      <w:r>
+        <w:rPr>
+          <w:sz w:val="28"/>
+        </w:rPr>
+      </w:r>
     </w:p>
     <w:p>
       <w:pPr>
         <w:jc w:val="both"/>
         <w:rPr>
-          <w:sz w:val="28"/>
-        </w:rPr>
-      </w:pPr>
-      <w:r>
-        <w:rPr>
-          <w:rFonts w:ascii="JetBrains Mono" w:hAnsi="JetBrains Mono" w:cs="JetBrains Mono" w:eastAsia="JetBrains Mono"/>
-          <w:sz w:val="28"/>
-          <w:szCs w:val="28"/>
-          <w:highlight w:val="none"/>
-        </w:rPr>
-      </w:r>
-      <w:r>
-        <w:rPr>
-          <w:sz w:val="28"/>
-        </w:rPr>
-      </w:r>
-      <w:r/>
+          <w:rFonts w:ascii="JetBrains Mono" w:hAnsi="JetBrains Mono" w:cs="JetBrains Mono" w:eastAsia="JetBrains Mono"/>
+          <w:sz w:val="28"/>
+          <w:szCs w:val="28"/>
+        </w:rPr>
+      </w:pPr>
+      <w:r>
+        <w:rPr>
+          <w:rFonts w:ascii="JetBrains Mono" w:hAnsi="JetBrains Mono" w:cs="JetBrains Mono" w:eastAsia="JetBrains Mono"/>
+          <w:sz w:val="28"/>
+          <w:szCs w:val="28"/>
+        </w:rPr>
+        <w:t xml:space="preserve">Так как я сам учусь еще в шк</w:t>
+      </w:r>
+      <w:r>
+        <w:rPr>
+          <w:rFonts w:ascii="JetBrains Mono" w:hAnsi="JetBrains Mono" w:cs="JetBrains Mono" w:eastAsia="JetBrains Mono"/>
+          <w:sz w:val="28"/>
+          <w:szCs w:val="28"/>
+        </w:rPr>
+        <w:t xml:space="preserve">оле, просить собрать исходные данные мне пришлось у своих друзей из Санкт-Петербургского Политехнического университета. Спустя несколько месяцев неспешной работы по выходным, мне прислали данные процесса обучения нескольких десятков выпускников этого Вуза.</w:t>
+      </w:r>
+      <w:r>
+        <w:rPr>
+          <w:sz w:val="28"/>
+        </w:rPr>
+      </w:r>
     </w:p>
     <w:p>
       <w:pPr>
         <w:jc w:val="both"/>
         <w:rPr>
-          <w:sz w:val="28"/>
-        </w:rPr>
-      </w:pPr>
-      <w:r>
-        <w:rPr>
-          <w:rFonts w:ascii="JetBrains Mono" w:hAnsi="JetBrains Mono" w:cs="JetBrains Mono" w:eastAsia="JetBrains Mono"/>
-          <w:sz w:val="28"/>
-          <w:szCs w:val="28"/>
-        </w:rPr>
-        <w:t xml:space="preserve">2.2.2 Собираем исходные данные</w:t>
-      </w:r>
-      <w:r>
-        <w:rPr>
-          <w:sz w:val="28"/>
-        </w:rPr>
-      </w:r>
-      <w:r/>
+          <w:rFonts w:ascii="JetBrains Mono" w:hAnsi="JetBrains Mono" w:cs="JetBrains Mono" w:eastAsia="JetBrains Mono"/>
+          <w:sz w:val="28"/>
+          <w:szCs w:val="28"/>
+          <w:highlight w:val="none"/>
+        </w:rPr>
+      </w:pPr>
+      <w:r>
+        <w:rPr>
+          <w:rFonts w:ascii="JetBrains Mono" w:hAnsi="JetBrains Mono" w:cs="JetBrains Mono" w:eastAsia="JetBrains Mono"/>
+          <w:sz w:val="28"/>
+          <w:szCs w:val="28"/>
+        </w:rPr>
+        <w:t xml:space="preserve">Итак, в нашем распоряжении аккуратные обезличенные данные о исходе обучения, поле, возрасте, кафедре, номере группы, оценках за сессию, форме оплаты, отметках о продлении сессии, наличии и размеру стипендии. </w:t>
+      </w:r>
+      <w:r>
+        <w:rPr>
+          <w:rFonts w:ascii="JetBrains Mono" w:hAnsi="JetBrains Mono" w:cs="JetBrains Mono" w:eastAsia="JetBrains Mono"/>
+          <w:sz w:val="28"/>
+          <w:szCs w:val="28"/>
+        </w:rPr>
+      </w:r>
+      <w:r>
+        <w:rPr>
+          <w:sz w:val="28"/>
+        </w:rPr>
+      </w:r>
+      <w:r>
+        <w:rPr>
+          <w:rFonts w:ascii="JetBrains Mono" w:hAnsi="JetBrains Mono" w:cs="JetBrains Mono" w:eastAsia="JetBrains Mono"/>
+          <w:sz w:val="28"/>
+          <w:szCs w:val="28"/>
+          <w:highlight w:val="none"/>
+        </w:rPr>
+      </w:r>
+      <w:r>
+        <w:rPr>
+          <w:rFonts w:ascii="JetBrains Mono" w:hAnsi="JetBrains Mono" w:cs="JetBrains Mono" w:eastAsia="JetBrains Mono"/>
+          <w:sz w:val="28"/>
+          <w:szCs w:val="28"/>
+          <w:highlight w:val="none"/>
+        </w:rPr>
+      </w:r>
+      <w:r>
+        <w:rPr>
+          <w:sz w:val="28"/>
+        </w:rPr>
+      </w:r>
     </w:p>
     <w:p>
       <w:pPr>
         <w:jc w:val="both"/>
         <w:rPr>
-          <w:rFonts w:ascii="JetBrains Mono" w:hAnsi="JetBrains Mono" w:cs="JetBrains Mono" w:eastAsia="JetBrains Mono"/>
-          <w:sz w:val="28"/>
-          <w:szCs w:val="28"/>
-        </w:rPr>
-      </w:pPr>
-      <w:r>
-        <w:rPr>
-          <w:rFonts w:ascii="JetBrains Mono" w:hAnsi="JetBrains Mono" w:cs="JetBrains Mono" w:eastAsia="JetBrains Mono"/>
-          <w:sz w:val="28"/>
-          <w:szCs w:val="28"/>
-        </w:rPr>
-        <w:t xml:space="preserve">Так как я сам учусь еще в шк</w:t>
-      </w:r>
-      <w:r>
-        <w:rPr>
-          <w:rFonts w:ascii="JetBrains Mono" w:hAnsi="JetBrains Mono" w:cs="JetBrains Mono" w:eastAsia="JetBrains Mono"/>
-          <w:sz w:val="28"/>
-          <w:szCs w:val="28"/>
-        </w:rPr>
-        <w:t xml:space="preserve">оле, просить собрать исходные данные мне пришлось у своих друзей из Санкт-Петербургского Политехнического университета. Спустя несколько месяцев неспешной работы по выходным, мне прислали данные процесса обучения нескольких десятков выпускников этого ВУЗа.</w:t>
-      </w:r>
-      <w:r>
-        <w:rPr>
-          <w:sz w:val="28"/>
-        </w:rPr>
-      </w:r>
-      <w:r/>
+          <w:sz w:val="28"/>
+        </w:rPr>
+      </w:pPr>
+      <w:r>
+        <w:rPr>
+          <w:rFonts w:ascii="JetBrains Mono" w:hAnsi="JetBrains Mono" w:cs="JetBrains Mono" w:eastAsia="JetBrains Mono"/>
+          <w:sz w:val="28"/>
+          <w:szCs w:val="28"/>
+        </w:rPr>
+        <w:t xml:space="preserve">2.2.3 Предварительный анализ</w:t>
+      </w:r>
+      <w:r>
+        <w:rPr>
+          <w:rFonts w:ascii="JetBrains Mono" w:hAnsi="JetBrains Mono" w:cs="JetBrains Mono" w:eastAsia="JetBrains Mono"/>
+          <w:sz w:val="28"/>
+          <w:szCs w:val="28"/>
+        </w:rPr>
+      </w:r>
+      <w:r>
+        <w:rPr>
+          <w:sz w:val="28"/>
+        </w:rPr>
+      </w:r>
     </w:p>
     <w:p>
       <w:pPr>
@@ -4382,53 +4943,6 @@
           <w:rFonts w:ascii="JetBrains Mono" w:hAnsi="JetBrains Mono" w:cs="JetBrains Mono" w:eastAsia="JetBrains Mono"/>
           <w:sz w:val="28"/>
           <w:szCs w:val="28"/>
-          <w:highlight w:val="none"/>
-        </w:rPr>
-      </w:pPr>
-      <w:r>
-        <w:rPr>
-          <w:rFonts w:ascii="JetBrains Mono" w:hAnsi="JetBrains Mono" w:cs="JetBrains Mono" w:eastAsia="JetBrains Mono"/>
-          <w:sz w:val="28"/>
-          <w:szCs w:val="28"/>
-        </w:rPr>
-        <w:t xml:space="preserve">Итак, в нашем распоряжении аккуратные обезличенные данные о исходе обучения, поле, возрасте, кафедре, номере группы, оценках за сессию, форме оплаты, отметках о продлении сессии, наличии и размеру стипендии. </w:t>
-      </w:r>
-      <w:r>
-        <w:rPr>
-          <w:sz w:val="28"/>
-        </w:rPr>
-      </w:r>
-      <w:r/>
-    </w:p>
-    <w:p>
-      <w:pPr>
-        <w:jc w:val="both"/>
-        <w:rPr>
-          <w:sz w:val="28"/>
-        </w:rPr>
-      </w:pPr>
-      <w:r>
-        <w:rPr>
-          <w:rFonts w:ascii="JetBrains Mono" w:hAnsi="JetBrains Mono" w:cs="JetBrains Mono" w:eastAsia="JetBrains Mono"/>
-          <w:sz w:val="28"/>
-          <w:szCs w:val="28"/>
-        </w:rPr>
-        <w:t xml:space="preserve">2.2.3 Предварительный анализ</w:t>
-      </w:r>
-      <w:r>
-        <w:rPr>
-          <w:sz w:val="28"/>
-        </w:rPr>
-      </w:r>
-      <w:r/>
-    </w:p>
-    <w:p>
-      <w:pPr>
-        <w:jc w:val="both"/>
-        <w:rPr>
-          <w:rFonts w:ascii="JetBrains Mono" w:hAnsi="JetBrains Mono" w:cs="JetBrains Mono" w:eastAsia="JetBrains Mono"/>
-          <w:sz w:val="28"/>
-          <w:szCs w:val="28"/>
         </w:rPr>
       </w:pPr>
       <w:r>
@@ -4444,7 +4958,6 @@
           <w:sz w:val="28"/>
         </w:rPr>
       </w:r>
-      <w:r/>
     </w:p>
     <w:p>
       <w:pPr>
@@ -4477,10 +4990,16 @@
       </w:r>
       <w:r>
         <w:rPr>
-          <w:sz w:val="28"/>
-        </w:rPr>
-      </w:r>
-      <w:r/>
+          <w:rFonts w:ascii="JetBrains Mono" w:hAnsi="JetBrains Mono" w:cs="JetBrains Mono" w:eastAsia="JetBrains Mono"/>
+          <w:sz w:val="28"/>
+          <w:szCs w:val="28"/>
+        </w:rPr>
+      </w:r>
+      <w:r>
+        <w:rPr>
+          <w:sz w:val="28"/>
+        </w:rPr>
+      </w:r>
     </w:p>
     <w:p>
       <w:pPr>
@@ -4504,10 +5023,16 @@
       </w:r>
       <w:r>
         <w:rPr>
-          <w:sz w:val="28"/>
-        </w:rPr>
-      </w:r>
-      <w:r/>
+          <w:rFonts w:ascii="JetBrains Mono" w:hAnsi="JetBrains Mono" w:cs="JetBrains Mono" w:eastAsia="JetBrains Mono"/>
+          <w:sz w:val="28"/>
+          <w:szCs w:val="28"/>
+        </w:rPr>
+      </w:r>
+      <w:r>
+        <w:rPr>
+          <w:sz w:val="28"/>
+        </w:rPr>
+      </w:r>
     </w:p>
     <w:p>
       <w:pPr>
@@ -4531,10 +5056,16 @@
       </w:r>
       <w:r>
         <w:rPr>
-          <w:sz w:val="28"/>
-        </w:rPr>
-      </w:r>
-      <w:r/>
+          <w:rFonts w:ascii="JetBrains Mono" w:hAnsi="JetBrains Mono" w:cs="JetBrains Mono" w:eastAsia="JetBrains Mono"/>
+          <w:sz w:val="28"/>
+          <w:szCs w:val="28"/>
+        </w:rPr>
+      </w:r>
+      <w:r>
+        <w:rPr>
+          <w:sz w:val="28"/>
+        </w:rPr>
+      </w:r>
     </w:p>
     <w:p>
       <w:pPr>
@@ -4558,7 +5089,116 @@
       </w:r>
       <w:r>
         <w:rPr>
-          <w:sz w:val="28"/>
+          <w:rFonts w:ascii="JetBrains Mono" w:hAnsi="JetBrains Mono" w:cs="JetBrains Mono" w:eastAsia="JetBrains Mono"/>
+          <w:sz w:val="28"/>
+          <w:szCs w:val="28"/>
+        </w:rPr>
+      </w:r>
+      <w:r>
+        <w:rPr>
+          <w:sz w:val="28"/>
+        </w:rPr>
+      </w:r>
+    </w:p>
+    <w:p>
+      <w:pPr>
+        <w:jc w:val="both"/>
+        <w:rPr>
+          <w:sz w:val="28"/>
+        </w:rPr>
+      </w:pPr>
+      <w:r>
+        <w:rPr>
+          <w:rFonts w:ascii="JetBrains Mono" w:hAnsi="JetBrains Mono" w:cs="JetBrains Mono" w:eastAsia="JetBrains Mono"/>
+          <w:sz w:val="28"/>
+          <w:szCs w:val="28"/>
+        </w:rPr>
+      </w:r>
+      <w:r>
+        <w:rPr>
+          <w:sz w:val="28"/>
+        </w:rPr>
+      </w:r>
+    </w:p>
+    <w:p>
+      <w:pPr>
+        <w:jc w:val="both"/>
+        <w:rPr>
+          <w:sz w:val="28"/>
+        </w:rPr>
+      </w:pPr>
+      <w:r>
+        <w:rPr>
+          <w:rFonts w:ascii="JetBrains Mono" w:hAnsi="JetBrains Mono" w:cs="JetBrains Mono" w:eastAsia="JetBrains Mono"/>
+          <w:sz w:val="28"/>
+          <w:szCs w:val="28"/>
+        </w:rPr>
+        <w:t xml:space="preserve">2.2.4 Нахождение статистических значимостей</w:t>
+      </w:r>
+      <w:r>
+        <w:rPr>
+          <w:sz w:val="28"/>
+        </w:rPr>
+      </w:r>
+    </w:p>
+    <w:p>
+      <w:pPr>
+        <w:jc w:val="both"/>
+        <w:rPr>
+          <w:sz w:val="28"/>
+        </w:rPr>
+      </w:pPr>
+      <w:r>
+        <w:rPr>
+          <w:rFonts w:ascii="JetBrains Mono" w:hAnsi="JetBrains Mono" w:cs="JetBrains Mono" w:eastAsia="JetBrains Mono"/>
+          <w:sz w:val="28"/>
+          <w:szCs w:val="28"/>
+        </w:rPr>
+        <w:t xml:space="preserve">Э</w:t>
+      </w:r>
+      <w:r>
+        <w:rPr>
+          <w:rFonts w:ascii="JetBrains Mono" w:hAnsi="JetBrains Mono" w:cs="JetBrains Mono" w:eastAsia="JetBrains Mono"/>
+          <w:sz w:val="28"/>
+          <w:szCs w:val="28"/>
+        </w:rPr>
+        <w:t xml:space="preserve">тот шаг - самый важный в анализе данных. Аналитику нужно отобрать признаки, которые несут в себе сигналы об отчислении и выбрать модель, которая сможет продемонстрировать лучший результат, учитывая специфику данных (размер выборки, тип пер</w:t>
+      </w:r>
+      <w:r>
+        <w:rPr>
+          <w:rFonts w:ascii="JetBrains Mono" w:hAnsi="JetBrains Mono" w:cs="JetBrains Mono" w:eastAsia="JetBrains Mono"/>
+          <w:sz w:val="28"/>
+          <w:szCs w:val="28"/>
+        </w:rPr>
+        <w:t xml:space="preserve">еменных и многое другое). После проведения статистических тестов выявлено, что о скором отчислении могут сообщить следующие признаки: средний балл на сессии, наличие стипендии, форма оплаты, кафедра и пол.</w:t>
+      </w:r>
+      <w:r>
+        <w:rPr>
+          <w:rFonts w:ascii="JetBrains Mono" w:hAnsi="JetBrains Mono" w:cs="JetBrains Mono" w:eastAsia="JetBrains Mono"/>
+          <w:sz w:val="28"/>
+          <w:szCs w:val="28"/>
+        </w:rPr>
+      </w:r>
+      <w:r>
+        <w:rPr>
+          <w:sz w:val="28"/>
+        </w:rPr>
+      </w:r>
+    </w:p>
+    <w:p>
+      <w:pPr>
+        <w:jc w:val="both"/>
+        <w:rPr>
+          <w:rFonts w:ascii="JetBrains Mono" w:hAnsi="JetBrains Mono" w:cs="JetBrains Mono" w:eastAsia="JetBrains Mono"/>
+          <w:sz w:val="28"/>
+          <w:szCs w:val="28"/>
+        </w:rPr>
+      </w:pPr>
+      <w:r>
+        <w:rPr>
+          <w:rFonts w:ascii="JetBrains Mono" w:hAnsi="JetBrains Mono" w:cs="JetBrains Mono" w:eastAsia="JetBrains Mono"/>
+          <w:sz w:val="28"/>
+          <w:szCs w:val="28"/>
         </w:rPr>
       </w:r>
       <w:r/>
@@ -4567,19 +5207,16 @@
       <w:pPr>
         <w:jc w:val="both"/>
         <w:rPr>
-          <w:sz w:val="28"/>
-        </w:rPr>
-      </w:pPr>
-      <w:r>
-        <w:rPr>
-          <w:rFonts w:ascii="JetBrains Mono" w:hAnsi="JetBrains Mono" w:cs="JetBrains Mono" w:eastAsia="JetBrains Mono"/>
-          <w:sz w:val="28"/>
-          <w:szCs w:val="28"/>
-        </w:rPr>
-      </w:r>
-      <w:r>
-        <w:rPr>
-          <w:sz w:val="28"/>
+          <w:rFonts w:ascii="JetBrains Mono" w:hAnsi="JetBrains Mono" w:cs="JetBrains Mono" w:eastAsia="JetBrains Mono"/>
+          <w:sz w:val="28"/>
+          <w:szCs w:val="28"/>
+        </w:rPr>
+      </w:pPr>
+      <w:r>
+        <w:rPr>
+          <w:rFonts w:ascii="JetBrains Mono" w:hAnsi="JetBrains Mono" w:cs="JetBrains Mono" w:eastAsia="JetBrains Mono"/>
+          <w:sz w:val="28"/>
+          <w:szCs w:val="28"/>
         </w:rPr>
       </w:r>
       <w:r/>
@@ -4588,20 +5225,16 @@
       <w:pPr>
         <w:jc w:val="both"/>
         <w:rPr>
-          <w:sz w:val="28"/>
-        </w:rPr>
-      </w:pPr>
-      <w:r>
-        <w:rPr>
-          <w:rFonts w:ascii="JetBrains Mono" w:hAnsi="JetBrains Mono" w:cs="JetBrains Mono" w:eastAsia="JetBrains Mono"/>
-          <w:sz w:val="28"/>
-          <w:szCs w:val="28"/>
-        </w:rPr>
-        <w:t xml:space="preserve">2.2.4 Нахождение статистических значимостей</w:t>
-      </w:r>
-      <w:r>
-        <w:rPr>
-          <w:sz w:val="28"/>
+          <w:rFonts w:ascii="JetBrains Mono" w:hAnsi="JetBrains Mono" w:cs="JetBrains Mono" w:eastAsia="JetBrains Mono"/>
+          <w:sz w:val="28"/>
+          <w:szCs w:val="28"/>
+        </w:rPr>
+      </w:pPr>
+      <w:r>
+        <w:rPr>
+          <w:rFonts w:ascii="JetBrains Mono" w:hAnsi="JetBrains Mono" w:cs="JetBrains Mono" w:eastAsia="JetBrains Mono"/>
+          <w:sz w:val="28"/>
+          <w:szCs w:val="28"/>
         </w:rPr>
       </w:r>
       <w:r/>
@@ -4610,37 +5243,92 @@
       <w:pPr>
         <w:jc w:val="both"/>
         <w:rPr>
-          <w:sz w:val="28"/>
-        </w:rPr>
-      </w:pPr>
-      <w:r>
-        <w:rPr>
-          <w:rFonts w:ascii="JetBrains Mono" w:hAnsi="JetBrains Mono" w:cs="JetBrains Mono" w:eastAsia="JetBrains Mono"/>
-          <w:sz w:val="28"/>
-          <w:szCs w:val="28"/>
-        </w:rPr>
-        <w:t xml:space="preserve">Э</w:t>
-      </w:r>
-      <w:r>
-        <w:rPr>
-          <w:rFonts w:ascii="JetBrains Mono" w:hAnsi="JetBrains Mono" w:cs="JetBrains Mono" w:eastAsia="JetBrains Mono"/>
-          <w:sz w:val="28"/>
-          <w:szCs w:val="28"/>
-        </w:rPr>
-        <w:t xml:space="preserve">тот шаг - самый важный в анализе данных. Аналитику нужно отобрать признаки, которые несут в себе сигналы об отчислении и выбрать модель, которая сможет продемонстрировать лучший результат, учитывая специфику данных (размер выборки, тип пер</w:t>
-      </w:r>
-      <w:r>
-        <w:rPr>
-          <w:rFonts w:ascii="JetBrains Mono" w:hAnsi="JetBrains Mono" w:cs="JetBrains Mono" w:eastAsia="JetBrains Mono"/>
-          <w:sz w:val="28"/>
-          <w:szCs w:val="28"/>
-        </w:rPr>
-        <w:t xml:space="preserve">еменных и многое другое). После проведения статистических тестов выявлено, что о скором отчислении могут сообщить следующие признаки: средний балл на сессии, наличие стипендии, форма оплаты, кафедра и пол.</w:t>
-      </w:r>
-      <w:r>
-        <w:rPr>
-          <w:sz w:val="28"/>
-        </w:rPr>
+          <w:rFonts w:ascii="JetBrains Mono" w:hAnsi="JetBrains Mono" w:cs="JetBrains Mono" w:eastAsia="JetBrains Mono"/>
+          <w:sz w:val="28"/>
+          <w:szCs w:val="28"/>
+        </w:rPr>
+      </w:pPr>
+      <w:r>
+        <w:rPr>
+          <w:rFonts w:ascii="JetBrains Mono" w:hAnsi="JetBrains Mono" w:cs="JetBrains Mono" w:eastAsia="JetBrains Mono"/>
+          <w:sz w:val="28"/>
+          <w:szCs w:val="28"/>
+        </w:rPr>
+        <w:t xml:space="preserve">2.2.5 Точка прогнозирования</w:t>
+      </w:r>
+      <w:r>
+        <w:rPr>
+          <w:sz w:val="28"/>
+        </w:rPr>
+      </w:r>
+    </w:p>
+    <w:p>
+      <w:pPr>
+        <w:jc w:val="both"/>
+        <w:rPr>
+          <w:sz w:val="28"/>
+        </w:rPr>
+      </w:pPr>
+      <w:r>
+        <w:rPr>
+          <w:rFonts w:ascii="JetBrains Mono" w:hAnsi="JetBrains Mono" w:cs="JetBrains Mono" w:eastAsia="JetBrains Mono"/>
+          <w:sz w:val="28"/>
+          <w:szCs w:val="28"/>
+        </w:rPr>
+      </w:r>
+      <w:r>
+        <w:rPr>
+          <w:rFonts w:ascii="JetBrains Mono" w:hAnsi="JetBrains Mono" w:cs="JetBrains Mono" w:eastAsia="JetBrains Mono"/>
+          <w:sz w:val="28"/>
+          <w:szCs w:val="28"/>
+        </w:rPr>
+        <w:t xml:space="preserve">В</w:t>
+      </w:r>
+      <w:r>
+        <w:rPr>
+          <w:rFonts w:ascii="JetBrains Mono" w:hAnsi="JetBrains Mono" w:cs="JetBrains Mono" w:eastAsia="JetBrains Mono"/>
+          <w:sz w:val="28"/>
+          <w:szCs w:val="28"/>
+        </w:rPr>
+        <w:t xml:space="preserve">ыбор точки прогнозирования подразумевает выбор того момента в процессе обучения студента, когда накопленных про него данных будет достаточно для осуществления точного прогноза. Очевидно, что прогнозирование отчисления студентов после окончания 3 курса не и</w:t>
+      </w:r>
+      <w:r>
+        <w:rPr>
+          <w:rFonts w:ascii="JetBrains Mono" w:hAnsi="JetBrains Mono" w:cs="JetBrains Mono" w:eastAsia="JetBrains Mono"/>
+          <w:sz w:val="28"/>
+          <w:szCs w:val="28"/>
+        </w:rPr>
+        <w:t xml:space="preserve">меет практической ценности, а данных, полученных еще до начала обучения недостаточно для построения моделей.</w:t>
+      </w:r>
+      <w:r>
+        <w:rPr>
+          <w:rFonts w:ascii="JetBrains Mono" w:hAnsi="JetBrains Mono" w:cs="JetBrains Mono" w:eastAsia="JetBrains Mono"/>
+          <w:sz w:val="28"/>
+          <w:szCs w:val="28"/>
+        </w:rPr>
+      </w:r>
+      <w:r>
+        <w:rPr>
+          <w:sz w:val="28"/>
+        </w:rPr>
+      </w:r>
+    </w:p>
+    <w:p>
+      <w:pPr>
+        <w:jc w:val="both"/>
+        <w:rPr>
+          <w:rFonts w:ascii="JetBrains Mono" w:hAnsi="JetBrains Mono" w:cs="JetBrains Mono" w:eastAsia="JetBrains Mono"/>
+          <w:sz w:val="28"/>
+          <w:szCs w:val="28"/>
+        </w:rPr>
+      </w:pPr>
+      <w:r>
+        <w:rPr>
+          <w:rFonts w:ascii="JetBrains Mono" w:hAnsi="JetBrains Mono" w:cs="JetBrains Mono" w:eastAsia="JetBrains Mono"/>
+          <w:sz w:val="28"/>
+          <w:szCs w:val="28"/>
+        </w:rPr>
+        <w:t xml:space="preserve">Оказалось, что модели построенные на данных после первого курса уступают в точности моделям, построенным на данных после 2 курса лишь несколько процентов, но очевидно имеют гораздо большую практическую пользу.</w:t>
       </w:r>
       <w:r/>
     </w:p>
@@ -4648,19 +5336,16 @@
       <w:pPr>
         <w:jc w:val="both"/>
         <w:rPr>
-          <w:sz w:val="28"/>
-        </w:rPr>
-      </w:pPr>
-      <w:r>
-        <w:rPr>
-          <w:rFonts w:ascii="JetBrains Mono" w:hAnsi="JetBrains Mono" w:cs="JetBrains Mono" w:eastAsia="JetBrains Mono"/>
-          <w:sz w:val="28"/>
-          <w:szCs w:val="28"/>
-        </w:rPr>
-      </w:r>
-      <w:r>
-        <w:rPr>
-          <w:sz w:val="28"/>
+          <w:rFonts w:ascii="JetBrains Mono" w:hAnsi="JetBrains Mono" w:cs="JetBrains Mono" w:eastAsia="JetBrains Mono"/>
+          <w:sz w:val="28"/>
+          <w:szCs w:val="28"/>
+        </w:rPr>
+      </w:pPr>
+      <w:r>
+        <w:rPr>
+          <w:rFonts w:ascii="JetBrains Mono" w:hAnsi="JetBrains Mono" w:cs="JetBrains Mono" w:eastAsia="JetBrains Mono"/>
+          <w:sz w:val="28"/>
+          <w:szCs w:val="28"/>
         </w:rPr>
       </w:r>
       <w:r/>
@@ -4687,43 +5372,80 @@
       <w:pPr>
         <w:jc w:val="both"/>
         <w:rPr>
-          <w:rFonts w:ascii="JetBrains Mono" w:hAnsi="JetBrains Mono" w:cs="JetBrains Mono" w:eastAsia="JetBrains Mono"/>
-          <w:sz w:val="28"/>
-          <w:szCs w:val="28"/>
-        </w:rPr>
-      </w:pPr>
-      <w:r>
-        <w:rPr>
-          <w:rFonts w:ascii="JetBrains Mono" w:hAnsi="JetBrains Mono" w:cs="JetBrains Mono" w:eastAsia="JetBrains Mono"/>
-          <w:sz w:val="28"/>
-          <w:szCs w:val="28"/>
-        </w:rPr>
-      </w:r>
-      <w:r/>
+          <w:sz w:val="28"/>
+        </w:rPr>
+      </w:pPr>
+      <w:r>
+        <w:rPr>
+          <w:rFonts w:ascii="JetBrains Mono" w:hAnsi="JetBrains Mono" w:cs="JetBrains Mono" w:eastAsia="JetBrains Mono"/>
+          <w:sz w:val="28"/>
+          <w:szCs w:val="28"/>
+        </w:rPr>
+      </w:r>
+      <w:r>
+        <w:rPr>
+          <w:rFonts w:ascii="JetBrains Mono" w:hAnsi="JetBrains Mono" w:cs="JetBrains Mono" w:eastAsia="JetBrains Mono"/>
+          <w:sz w:val="28"/>
+          <w:szCs w:val="28"/>
+        </w:rPr>
+        <w:t xml:space="preserve">2.2.6 Построение модели</w:t>
+      </w:r>
+      <w:r>
+        <w:rPr>
+          <w:sz w:val="28"/>
+        </w:rPr>
+      </w:r>
     </w:p>
     <w:p>
       <w:pPr>
         <w:jc w:val="both"/>
         <w:rPr>
-          <w:rFonts w:ascii="JetBrains Mono" w:hAnsi="JetBrains Mono" w:cs="JetBrains Mono" w:eastAsia="JetBrains Mono"/>
-          <w:sz w:val="28"/>
-          <w:szCs w:val="28"/>
-        </w:rPr>
-      </w:pPr>
-      <w:r>
-        <w:rPr>
-          <w:rFonts w:ascii="JetBrains Mono" w:hAnsi="JetBrains Mono" w:cs="JetBrains Mono" w:eastAsia="JetBrains Mono"/>
-          <w:sz w:val="28"/>
-          <w:szCs w:val="28"/>
-        </w:rPr>
-        <w:t xml:space="preserve">2.2.5 Точка прогнозирования</w:t>
-      </w:r>
-      <w:r>
-        <w:rPr>
-          <w:sz w:val="28"/>
-        </w:rPr>
-      </w:r>
-      <w:r/>
+          <w:sz w:val="28"/>
+        </w:rPr>
+      </w:pPr>
+      <w:r>
+        <w:rPr>
+          <w:rFonts w:ascii="JetBrains Mono" w:hAnsi="JetBrains Mono" w:cs="JetBrains Mono" w:eastAsia="JetBrains Mono"/>
+          <w:sz w:val="28"/>
+          <w:szCs w:val="28"/>
+        </w:rPr>
+      </w:r>
+      <w:r>
+        <w:rPr>
+          <w:rFonts w:ascii="JetBrains Mono" w:hAnsi="JetBrains Mono" w:cs="JetBrains Mono" w:eastAsia="JetBrains Mono"/>
+          <w:sz w:val="28"/>
+          <w:szCs w:val="28"/>
+        </w:rPr>
+        <w:t xml:space="preserve">П</w:t>
+      </w:r>
+      <w:r>
+        <w:rPr>
+          <w:rFonts w:ascii="JetBrains Mono" w:hAnsi="JetBrains Mono" w:cs="JetBrains Mono" w:eastAsia="JetBrains Mono"/>
+          <w:sz w:val="28"/>
+          <w:szCs w:val="28"/>
+        </w:rPr>
+        <w:t xml:space="preserve">остроение прогностических моделей происходит следующим образом. Имеющиеся данные о студентах и исходах их обучения разбиваются на две части: обучающую и тестовую выборку. Первая нужна для того, чтобы натренировать алгоритм. Современные математические модел</w:t>
+      </w:r>
+      <w:r>
+        <w:rPr>
+          <w:rFonts w:ascii="JetBrains Mono" w:hAnsi="JetBrains Mono" w:cs="JetBrains Mono" w:eastAsia="JetBrains Mono"/>
+          <w:sz w:val="28"/>
+          <w:szCs w:val="28"/>
+        </w:rPr>
+        <w:t xml:space="preserve">и способны чутко улавливать сочетания показателей, которые свидетельствуют от скором отчислении студентов.</w:t>
+      </w:r>
+      <w:r>
+        <w:rPr>
+          <w:rFonts w:ascii="JetBrains Mono" w:hAnsi="JetBrains Mono" w:cs="JetBrains Mono" w:eastAsia="JetBrains Mono"/>
+          <w:sz w:val="28"/>
+          <w:szCs w:val="28"/>
+        </w:rPr>
+      </w:r>
+      <w:r>
+        <w:rPr>
+          <w:sz w:val="28"/>
+        </w:rPr>
+      </w:r>
     </w:p>
     <w:p>
       <w:pPr>
@@ -4745,30 +5467,12 @@
           <w:sz w:val="28"/>
           <w:szCs w:val="28"/>
         </w:rPr>
-        <w:t xml:space="preserve">В</w:t>
-      </w:r>
-      <w:r>
-        <w:rPr>
-          <w:rFonts w:ascii="JetBrains Mono" w:hAnsi="JetBrains Mono" w:cs="JetBrains Mono" w:eastAsia="JetBrains Mono"/>
-          <w:sz w:val="28"/>
-          <w:szCs w:val="28"/>
-        </w:rPr>
-        <w:t xml:space="preserve">ыбор точки прогнозирования подразумевает выбор того момента в процессе обучения студента, когда накопленных про него данных будет достаточно для осуществления точного прогноза. Очевидно, что прогнозирование отчисления студентов после окончания 3 курса не и</w:t>
-      </w:r>
-      <w:r>
-        <w:rPr>
-          <w:rFonts w:ascii="JetBrains Mono" w:hAnsi="JetBrains Mono" w:cs="JetBrains Mono" w:eastAsia="JetBrains Mono"/>
-          <w:sz w:val="28"/>
-          <w:szCs w:val="28"/>
-        </w:rPr>
-        <w:t xml:space="preserve">меет практической ценности, а данных, полученных еще до начала обучения недостаточно для построения моделей.</w:t>
-      </w:r>
-      <w:r>
-        <w:rPr>
-          <w:sz w:val="28"/>
-        </w:rPr>
-      </w:r>
-      <w:r/>
+      </w:r>
+      <w:r>
+        <w:rPr>
+          <w:sz w:val="28"/>
+        </w:rPr>
+      </w:r>
     </w:p>
     <w:p>
       <w:pPr>
@@ -4783,14 +5487,39 @@
           <w:sz w:val="28"/>
           <w:szCs w:val="28"/>
         </w:rPr>
-        <w:t xml:space="preserve">Оказалось, что модели построенные на данных после первого курса уступают в точности моделям, построенным на данных после 2 курcа лишь несколько процентов, но очевидно имеют гораздо большую практическую пользу.</w:t>
-      </w:r>
-      <w:r>
-        <w:rPr>
-          <w:sz w:val="28"/>
-        </w:rPr>
-      </w:r>
-      <w:r/>
+        <w:t xml:space="preserve">Например, получить диплом "Кафедры Пик" сама по себе сложная задача. Для молодых людей, которые учатся на коммерческой основе и имеют долю прогулов выше определенного порога - это практически нереально.</w:t>
+      </w:r>
+      <w:r>
+        <w:rPr>
+          <w:rFonts w:ascii="JetBrains Mono" w:hAnsi="JetBrains Mono" w:cs="JetBrains Mono" w:eastAsia="JetBrains Mono"/>
+          <w:sz w:val="28"/>
+          <w:szCs w:val="28"/>
+        </w:rPr>
+      </w:r>
+      <w:r>
+        <w:rPr>
+          <w:sz w:val="28"/>
+        </w:rPr>
+      </w:r>
+      <w:r>
+        <w:rPr>
+          <w:rFonts w:ascii="JetBrains Mono" w:hAnsi="JetBrains Mono" w:cs="JetBrains Mono" w:eastAsia="JetBrains Mono"/>
+          <w:sz w:val="28"/>
+          <w:szCs w:val="28"/>
+        </w:rPr>
+      </w:r>
+      <w:r>
+        <w:rPr>
+          <w:rFonts w:ascii="JetBrains Mono" w:hAnsi="JetBrains Mono" w:cs="JetBrains Mono" w:eastAsia="JetBrains Mono"/>
+          <w:sz w:val="28"/>
+          <w:szCs w:val="28"/>
+        </w:rPr>
+      </w:r>
+      <w:r>
+        <w:rPr>
+          <w:sz w:val="28"/>
+        </w:rPr>
+      </w:r>
     </w:p>
     <w:p>
       <w:pPr>
@@ -4805,82 +5534,114 @@
           <w:sz w:val="28"/>
           <w:szCs w:val="28"/>
         </w:rPr>
-      </w:r>
-      <w:r>
-        <w:rPr>
-          <w:sz w:val="28"/>
-        </w:rPr>
-      </w:r>
-      <w:r/>
+        <w:t xml:space="preserve">После обучения алгоритма точность его прогнозов оценивается на тестовой выборке (часть исходных данных, которая не использовалась для "обучения").</w:t>
+      </w:r>
+      <w:r>
+        <w:rPr>
+          <w:rFonts w:ascii="JetBrains Mono" w:hAnsi="JetBrains Mono" w:cs="JetBrains Mono" w:eastAsia="JetBrains Mono"/>
+          <w:sz w:val="28"/>
+          <w:szCs w:val="28"/>
+        </w:rPr>
+      </w:r>
+      <w:r>
+        <w:rPr>
+          <w:sz w:val="28"/>
+        </w:rPr>
+      </w:r>
+      <w:r>
+        <w:rPr>
+          <w:rFonts w:ascii="JetBrains Mono" w:hAnsi="JetBrains Mono" w:cs="JetBrains Mono" w:eastAsia="JetBrains Mono"/>
+          <w:sz w:val="28"/>
+          <w:szCs w:val="28"/>
+        </w:rPr>
+      </w:r>
+      <w:r>
+        <w:rPr>
+          <w:rFonts w:ascii="JetBrains Mono" w:hAnsi="JetBrains Mono" w:cs="JetBrains Mono" w:eastAsia="JetBrains Mono"/>
+          <w:sz w:val="28"/>
+          <w:szCs w:val="28"/>
+        </w:rPr>
+      </w:r>
+      <w:r>
+        <w:rPr>
+          <w:sz w:val="28"/>
+        </w:rPr>
+      </w:r>
     </w:p>
     <w:p>
       <w:pPr>
         <w:jc w:val="both"/>
         <w:rPr>
-          <w:rFonts w:ascii="JetBrains Mono" w:hAnsi="JetBrains Mono" w:cs="JetBrains Mono" w:eastAsia="JetBrains Mono"/>
-          <w:sz w:val="28"/>
-          <w:szCs w:val="28"/>
-        </w:rPr>
-      </w:pPr>
-      <w:r>
-        <w:rPr>
-          <w:rFonts w:ascii="JetBrains Mono" w:hAnsi="JetBrains Mono" w:cs="JetBrains Mono" w:eastAsia="JetBrains Mono"/>
-          <w:sz w:val="28"/>
-          <w:szCs w:val="28"/>
-        </w:rPr>
-        <w:t xml:space="preserve">2.2.6 Построение модели</w:t>
-      </w:r>
-      <w:r>
-        <w:rPr>
-          <w:sz w:val="28"/>
-        </w:rPr>
-      </w:r>
-      <w:r/>
+          <w:sz w:val="28"/>
+        </w:rPr>
+      </w:pPr>
+      <w:r>
+        <w:rPr>
+          <w:rFonts w:ascii="JetBrains Mono" w:hAnsi="JetBrains Mono" w:cs="JetBrains Mono" w:eastAsia="JetBrains Mono"/>
+          <w:sz w:val="28"/>
+          <w:szCs w:val="28"/>
+        </w:rPr>
+        <w:t xml:space="preserve">А</w:t>
+      </w:r>
+      <w:r>
+        <w:rPr>
+          <w:rFonts w:ascii="JetBrains Mono" w:hAnsi="JetBrains Mono" w:cs="JetBrains Mono" w:eastAsia="JetBrains Mono"/>
+          <w:sz w:val="28"/>
+          <w:szCs w:val="28"/>
+        </w:rPr>
+        <w:t xml:space="preserve">лгоритм, который демонстрирует самую низкую ошибку по целому спектру индикаторов и выбирается в качестве рабочего. Часто самое точно решение дает не отдельная модель, а усредненный прогноз нескольких алгоритмов (это называется бэггинг). Так и получилось в </w:t>
+      </w:r>
+      <w:r>
+        <w:rPr>
+          <w:rFonts w:ascii="JetBrains Mono" w:hAnsi="JetBrains Mono" w:cs="JetBrains Mono" w:eastAsia="JetBrains Mono"/>
+          <w:sz w:val="28"/>
+          <w:szCs w:val="28"/>
+        </w:rPr>
+        <w:t xml:space="preserve">нашем случае. На тестовых выборках ансамбль из нескольких моделей верно предсказывает исход обучения 88% студентов.</w:t>
+      </w:r>
+      <w:r>
+        <w:rPr>
+          <w:rFonts w:ascii="JetBrains Mono" w:hAnsi="JetBrains Mono" w:cs="JetBrains Mono" w:eastAsia="JetBrains Mono"/>
+          <w:sz w:val="28"/>
+          <w:szCs w:val="28"/>
+        </w:rPr>
+      </w:r>
+      <w:r>
+        <w:rPr>
+          <w:sz w:val="28"/>
+        </w:rPr>
+      </w:r>
     </w:p>
     <w:p>
       <w:pPr>
         <w:jc w:val="both"/>
         <w:rPr>
-          <w:sz w:val="28"/>
-        </w:rPr>
-      </w:pPr>
-      <w:r>
-        <w:rPr>
-          <w:rFonts w:ascii="JetBrains Mono" w:hAnsi="JetBrains Mono" w:cs="JetBrains Mono" w:eastAsia="JetBrains Mono"/>
-          <w:sz w:val="28"/>
-          <w:szCs w:val="28"/>
-        </w:rPr>
-      </w:r>
-      <w:r>
-        <w:rPr>
-          <w:rFonts w:ascii="JetBrains Mono" w:hAnsi="JetBrains Mono" w:cs="JetBrains Mono" w:eastAsia="JetBrains Mono"/>
-          <w:sz w:val="28"/>
-          <w:szCs w:val="28"/>
-        </w:rPr>
-        <w:t xml:space="preserve">П</w:t>
-      </w:r>
-      <w:r>
-        <w:rPr>
-          <w:rFonts w:ascii="JetBrains Mono" w:hAnsi="JetBrains Mono" w:cs="JetBrains Mono" w:eastAsia="JetBrains Mono"/>
-          <w:sz w:val="28"/>
-          <w:szCs w:val="28"/>
-        </w:rPr>
-        <w:t xml:space="preserve">остроение прогностических моделей происходит следующим образом. Имеющиеся данные о студентах и исходах их обучения разбиваются на две части: обучающую и тестовую выборку. Первая нужна для того, чтобы натренировать алгоритм. Современные математические модел</w:t>
-      </w:r>
-      <w:r>
-        <w:rPr>
-          <w:rFonts w:ascii="JetBrains Mono" w:hAnsi="JetBrains Mono" w:cs="JetBrains Mono" w:eastAsia="JetBrains Mono"/>
-          <w:sz w:val="28"/>
-          <w:szCs w:val="28"/>
-        </w:rPr>
-        <w:t xml:space="preserve">и способны чутко улавливать сочетания показателей, которые свидетельствуют от скором отчислении студентов.</w:t>
-      </w:r>
-      <w:r>
-        <w:rPr>
-          <w:sz w:val="28"/>
-        </w:rPr>
-      </w:r>
-      <w:r/>
+          <w:rFonts w:ascii="JetBrains Mono" w:hAnsi="JetBrains Mono" w:cs="JetBrains Mono" w:eastAsia="JetBrains Mono"/>
+          <w:sz w:val="28"/>
+          <w:szCs w:val="28"/>
+        </w:rPr>
+      </w:pPr>
+      <w:r>
+        <w:rPr>
+          <w:rFonts w:ascii="JetBrains Mono" w:hAnsi="JetBrains Mono" w:cs="JetBrains Mono" w:eastAsia="JetBrains Mono"/>
+          <w:sz w:val="28"/>
+          <w:szCs w:val="28"/>
+          <w:highlight w:val="none"/>
+        </w:rPr>
+      </w:r>
+      <w:r>
+        <w:rPr>
+          <w:rFonts w:ascii="JetBrains Mono" w:hAnsi="JetBrains Mono" w:cs="JetBrains Mono" w:eastAsia="JetBrains Mono"/>
+          <w:sz w:val="28"/>
+          <w:szCs w:val="28"/>
+          <w:highlight w:val="none"/>
+        </w:rPr>
+      </w:r>
+      <w:r>
+        <w:rPr>
+          <w:sz w:val="28"/>
+        </w:rPr>
+      </w:r>
     </w:p>
     <w:p>
       <w:pPr>
@@ -4895,13 +5656,20 @@
           <w:sz w:val="28"/>
           <w:szCs w:val="28"/>
         </w:rPr>
-      </w:r>
-      <w:r>
-        <w:rPr>
-          <w:sz w:val="28"/>
-        </w:rPr>
-      </w:r>
-      <w:r/>
+        <w:t xml:space="preserve">2.2.7 Результат</w:t>
+      </w:r>
+      <w:r>
+        <w:rPr>
+          <w:rFonts w:ascii="JetBrains Mono" w:hAnsi="JetBrains Mono" w:cs="JetBrains Mono" w:eastAsia="JetBrains Mono"/>
+          <w:sz w:val="28"/>
+          <w:szCs w:val="28"/>
+        </w:rPr>
+      </w:r>
+      <w:r>
+        <w:rPr>
+          <w:sz w:val="28"/>
+        </w:rPr>
+      </w:r>
     </w:p>
     <w:p>
       <w:pPr>
@@ -4912,15 +5680,40 @@
       </w:pPr>
       <w:r>
         <w:rPr>
-          <w:sz w:val="28"/>
-        </w:rPr>
-      </w:r>
-      <w:r>
-        <w:rPr>
-          <w:sz w:val="28"/>
-        </w:rPr>
-      </w:r>
-      <w:r/>
+          <w:rFonts w:ascii="JetBrains Mono" w:hAnsi="JetBrains Mono" w:cs="JetBrains Mono" w:eastAsia="JetBrains Mono"/>
+          <w:sz w:val="28"/>
+          <w:szCs w:val="28"/>
+        </w:rPr>
+        <w:t xml:space="preserve">И</w:t>
+      </w:r>
+      <w:r>
+        <w:rPr>
+          <w:rFonts w:ascii="JetBrains Mono" w:hAnsi="JetBrains Mono" w:cs="JetBrains Mono" w:eastAsia="JetBrains Mono"/>
+          <w:sz w:val="28"/>
+          <w:szCs w:val="28"/>
+        </w:rPr>
+        <w:t xml:space="preserve">так, итоговая модель (точнее ансамбль моделей) в 88% случаев верно определяет исход обучения студентов по данным, которые имеются о них на момент окончания I курса. Фактическую точность прогнозов можно будет проверить в следующем году, когда свои дипломы получа</w:t>
+      </w:r>
+      <w:r>
+        <w:rPr>
+          <w:rFonts w:ascii="JetBrains Mono" w:hAnsi="JetBrains Mono" w:cs="JetBrains Mono" w:eastAsia="JetBrains Mono"/>
+          <w:sz w:val="28"/>
+          <w:szCs w:val="28"/>
+        </w:rPr>
+        <w:t xml:space="preserve">т (или не получат) студенты из контрольной группы. На данный момент модель пророчит отчисление для трети из них.</w:t>
+      </w:r>
+      <w:r>
+        <w:rPr>
+          <w:rFonts w:ascii="JetBrains Mono" w:hAnsi="JetBrains Mono" w:cs="JetBrains Mono" w:eastAsia="JetBrains Mono"/>
+          <w:sz w:val="28"/>
+          <w:szCs w:val="28"/>
+        </w:rPr>
+      </w:r>
+      <w:r>
+        <w:rPr>
+          <w:sz w:val="28"/>
+        </w:rPr>
+      </w:r>
     </w:p>
     <w:p>
       <w:pPr>
@@ -4935,14 +5728,19 @@
           <w:sz w:val="28"/>
           <w:szCs w:val="28"/>
         </w:rPr>
-        <w:t xml:space="preserve">Например, получить диплом "Кафедры Пик" сама по себе сложная задача. Для молодых людей, которые учатся на коммерческой основе и имеют долю прогулов выше определенного порога - это практически нереально.</w:t>
-      </w:r>
-      <w:r>
-        <w:rPr>
-          <w:sz w:val="28"/>
-        </w:rPr>
-      </w:r>
-      <w:r/>
+      </w:r>
+      <w:r>
+        <w:rPr>
+          <w:rFonts w:ascii="JetBrains Mono" w:hAnsi="JetBrains Mono" w:cs="JetBrains Mono" w:eastAsia="JetBrains Mono"/>
+          <w:sz w:val="28"/>
+          <w:szCs w:val="28"/>
+        </w:rPr>
+      </w:r>
+      <w:r>
+        <w:rPr>
+          <w:sz w:val="28"/>
+        </w:rPr>
+      </w:r>
     </w:p>
     <w:p>
       <w:pPr>
@@ -4957,13 +5755,39 @@
           <w:sz w:val="28"/>
           <w:szCs w:val="28"/>
         </w:rPr>
-      </w:r>
-      <w:r>
-        <w:rPr>
-          <w:sz w:val="28"/>
-        </w:rPr>
-      </w:r>
-      <w:r/>
+        <w:t xml:space="preserve">Пока в Вузе нет единой информационной системы, процесс прогнозирования нельзя автоматизировать, а жаль. Ведь модель могла бы дообучаться на основе вновь поступающих данных.</w:t>
+      </w:r>
+      <w:r>
+        <w:rPr>
+          <w:rFonts w:ascii="JetBrains Mono" w:hAnsi="JetBrains Mono" w:cs="JetBrains Mono" w:eastAsia="JetBrains Mono"/>
+          <w:sz w:val="28"/>
+          <w:szCs w:val="28"/>
+        </w:rPr>
+      </w:r>
+      <w:r>
+        <w:rPr>
+          <w:sz w:val="28"/>
+        </w:rPr>
+      </w:r>
+      <w:r>
+        <w:rPr>
+          <w:rFonts w:ascii="JetBrains Mono" w:hAnsi="JetBrains Mono" w:cs="JetBrains Mono" w:eastAsia="JetBrains Mono"/>
+          <w:sz w:val="28"/>
+          <w:szCs w:val="28"/>
+        </w:rPr>
+      </w:r>
+      <w:r>
+        <w:rPr>
+          <w:rFonts w:ascii="JetBrains Mono" w:hAnsi="JetBrains Mono" w:cs="JetBrains Mono" w:eastAsia="JetBrains Mono"/>
+          <w:sz w:val="28"/>
+          <w:szCs w:val="28"/>
+        </w:rPr>
+      </w:r>
+      <w:r>
+        <w:rPr>
+          <w:sz w:val="28"/>
+        </w:rPr>
+      </w:r>
     </w:p>
     <w:p>
       <w:pPr>
@@ -4978,35 +5802,65 @@
           <w:sz w:val="28"/>
           <w:szCs w:val="28"/>
         </w:rPr>
-        <w:t xml:space="preserve">После обучения алгоритма точность его прогнозов оценивается на тестовой выборке (часть исходных данных, которая не использовалась для "обучения").</w:t>
-      </w:r>
-      <w:r>
-        <w:rPr>
-          <w:sz w:val="28"/>
-        </w:rPr>
-      </w:r>
-      <w:r/>
+        <w:t xml:space="preserve">Т</w:t>
+      </w:r>
+      <w:r>
+        <w:rPr>
+          <w:rFonts w:ascii="JetBrains Mono" w:hAnsi="JetBrains Mono" w:cs="JetBrains Mono" w:eastAsia="JetBrains Mono"/>
+          <w:sz w:val="28"/>
+          <w:szCs w:val="28"/>
+        </w:rPr>
+        <w:t xml:space="preserve">екущее решение может быть использовано в ручном режиме, при котором завуч готовит таблицу о студентах и их результатах после первого курса и загружает ее в программу. Рекомендации программы относительно вероятности отчисления можно использовать для проведе</w:t>
+      </w:r>
+      <w:r>
+        <w:rPr>
+          <w:rFonts w:ascii="JetBrains Mono" w:hAnsi="JetBrains Mono" w:cs="JetBrains Mono" w:eastAsia="JetBrains Mono"/>
+          <w:sz w:val="28"/>
+          <w:szCs w:val="28"/>
+        </w:rPr>
+        <w:t xml:space="preserve">ния бесед со студентами из нижней части списка.</w:t>
+      </w:r>
+      <w:r>
+        <w:rPr>
+          <w:rFonts w:ascii="JetBrains Mono" w:hAnsi="JetBrains Mono" w:cs="JetBrains Mono" w:eastAsia="JetBrains Mono"/>
+          <w:sz w:val="28"/>
+          <w:szCs w:val="28"/>
+        </w:rPr>
+      </w:r>
+      <w:r>
+        <w:rPr>
+          <w:sz w:val="28"/>
+        </w:rPr>
+      </w:r>
     </w:p>
     <w:p>
       <w:pPr>
         <w:jc w:val="both"/>
         <w:rPr>
-          <w:sz w:val="28"/>
-        </w:rPr>
-      </w:pPr>
-      <w:r>
-        <w:rPr>
-          <w:rFonts w:ascii="JetBrains Mono" w:hAnsi="JetBrains Mono" w:cs="JetBrains Mono" w:eastAsia="JetBrains Mono"/>
-          <w:sz w:val="28"/>
-          <w:szCs w:val="28"/>
-        </w:rPr>
-      </w:r>
-      <w:r>
-        <w:rPr>
-          <w:sz w:val="28"/>
-        </w:rPr>
-      </w:r>
-      <w:r/>
+          <w:rFonts w:ascii="JetBrains Mono" w:hAnsi="JetBrains Mono" w:cs="JetBrains Mono" w:eastAsia="JetBrains Mono"/>
+          <w:sz w:val="28"/>
+          <w:szCs w:val="28"/>
+        </w:rPr>
+      </w:pPr>
+      <w:r>
+        <w:rPr>
+          <w:rFonts w:ascii="JetBrains Mono" w:hAnsi="JetBrains Mono" w:cs="JetBrains Mono" w:eastAsia="JetBrains Mono"/>
+          <w:sz w:val="28"/>
+          <w:szCs w:val="28"/>
+        </w:rPr>
+      </w:r>
+      <w:r>
+        <w:rPr>
+          <w:rFonts w:ascii="JetBrains Mono" w:hAnsi="JetBrains Mono" w:cs="JetBrains Mono" w:eastAsia="JetBrains Mono"/>
+          <w:sz w:val="28"/>
+          <w:szCs w:val="28"/>
+        </w:rPr>
+      </w:r>
+      <w:r>
+        <w:rPr>
+          <w:sz w:val="28"/>
+        </w:rPr>
+      </w:r>
     </w:p>
     <w:p>
       <w:pPr>
@@ -5021,386 +5875,453 @@
           <w:sz w:val="28"/>
           <w:szCs w:val="28"/>
         </w:rPr>
-        <w:t xml:space="preserve">А</w:t>
-      </w:r>
-      <w:r>
-        <w:rPr>
-          <w:rFonts w:ascii="JetBrains Mono" w:hAnsi="JetBrains Mono" w:cs="JetBrains Mono" w:eastAsia="JetBrains Mono"/>
-          <w:sz w:val="28"/>
-          <w:szCs w:val="28"/>
-        </w:rPr>
-        <w:t xml:space="preserve">лгоритм, который демонстрирует самую низкую ошибку по целому спектру индикаторов и выбирается в качестве рабочего. Часто самое точно решение дает не отдельная модель, а усредненный прогноз нескольких алгоритмов (это называется бэггинг). Так и получилось в </w:t>
-      </w:r>
-      <w:r>
-        <w:rPr>
-          <w:rFonts w:ascii="JetBrains Mono" w:hAnsi="JetBrains Mono" w:cs="JetBrains Mono" w:eastAsia="JetBrains Mono"/>
-          <w:sz w:val="28"/>
-          <w:szCs w:val="28"/>
-        </w:rPr>
-        <w:t xml:space="preserve">нашем случае. На тестовых выборках ансамбль из нескольких моделей верно предсказывает исход обучения 88% студентов.</w:t>
-      </w:r>
-      <w:r>
-        <w:rPr>
-          <w:sz w:val="28"/>
-        </w:rPr>
-      </w:r>
-      <w:r/>
+        <w:t xml:space="preserve">3 Заключение</w:t>
+      </w:r>
+      <w:r>
+        <w:rPr>
+          <w:sz w:val="28"/>
+        </w:rPr>
+      </w:r>
     </w:p>
     <w:p>
       <w:pPr>
         <w:jc w:val="both"/>
         <w:rPr>
-          <w:rFonts w:ascii="JetBrains Mono" w:hAnsi="JetBrains Mono" w:cs="JetBrains Mono" w:eastAsia="JetBrains Mono"/>
-          <w:sz w:val="28"/>
-          <w:szCs w:val="28"/>
-        </w:rPr>
-      </w:pPr>
-      <w:r>
-        <w:rPr>
-          <w:rFonts w:ascii="JetBrains Mono" w:hAnsi="JetBrains Mono" w:cs="JetBrains Mono" w:eastAsia="JetBrains Mono"/>
-          <w:sz w:val="28"/>
-          <w:szCs w:val="28"/>
-          <w:highlight w:val="none"/>
-        </w:rPr>
-      </w:r>
-      <w:r>
-        <w:rPr>
-          <w:sz w:val="28"/>
-        </w:rPr>
-      </w:r>
-      <w:r/>
+          <w:sz w:val="28"/>
+        </w:rPr>
+      </w:pPr>
+      <w:r>
+        <w:rPr>
+          <w:rFonts w:ascii="JetBrains Mono" w:hAnsi="JetBrains Mono" w:cs="JetBrains Mono" w:eastAsia="JetBrains Mono"/>
+          <w:sz w:val="28"/>
+          <w:szCs w:val="28"/>
+        </w:rPr>
+        <w:t xml:space="preserve">П</w:t>
+      </w:r>
+      <w:r>
+        <w:rPr>
+          <w:rFonts w:ascii="JetBrains Mono" w:hAnsi="JetBrains Mono" w:cs="JetBrains Mono" w:eastAsia="JetBrains Mono"/>
+          <w:sz w:val="28"/>
+          <w:szCs w:val="28"/>
+        </w:rPr>
+        <w:t xml:space="preserve">ока Вузы не хранят школьные анкеты абитуриентов, поэтому данных для предсказания исхода обучения на этапе вступительных экзаменов слишком мало. Но грядет время, когда с высокой точностью можно будет оценить вероятность получения диплома Вуза еще по школьны</w:t>
+      </w:r>
+      <w:r>
+        <w:rPr>
+          <w:rFonts w:ascii="JetBrains Mono" w:hAnsi="JetBrains Mono" w:cs="JetBrains Mono" w:eastAsia="JetBrains Mono"/>
+          <w:sz w:val="28"/>
+          <w:szCs w:val="28"/>
+        </w:rPr>
+        <w:t xml:space="preserve">м оценкам будущих студентов в сочетании с другими фактами их биографии...</w:t>
+      </w:r>
+      <w:r>
+        <w:rPr>
+          <w:rFonts w:ascii="JetBrains Mono" w:hAnsi="JetBrains Mono" w:cs="JetBrains Mono" w:eastAsia="JetBrains Mono"/>
+          <w:sz w:val="28"/>
+          <w:szCs w:val="28"/>
+        </w:rPr>
+      </w:r>
+      <w:r>
+        <w:rPr>
+          <w:sz w:val="28"/>
+        </w:rPr>
+      </w:r>
     </w:p>
     <w:p>
       <w:pPr>
         <w:jc w:val="both"/>
         <w:rPr>
-          <w:sz w:val="28"/>
-        </w:rPr>
-      </w:pPr>
-      <w:r>
-        <w:rPr>
-          <w:rFonts w:ascii="JetBrains Mono" w:hAnsi="JetBrains Mono" w:cs="JetBrains Mono" w:eastAsia="JetBrains Mono"/>
-          <w:sz w:val="28"/>
-          <w:szCs w:val="28"/>
-        </w:rPr>
-        <w:t xml:space="preserve">2.2.7 Результат</w:t>
-      </w:r>
-      <w:r>
-        <w:rPr>
-          <w:sz w:val="28"/>
-        </w:rPr>
-      </w:r>
-      <w:r/>
+          <w:rFonts w:ascii="JetBrains Mono" w:hAnsi="JetBrains Mono" w:cs="JetBrains Mono" w:eastAsia="JetBrains Mono"/>
+          <w:sz w:val="28"/>
+          <w:szCs w:val="28"/>
+        </w:rPr>
+      </w:pPr>
+      <w:r>
+        <w:rPr>
+          <w:rFonts w:ascii="JetBrains Mono" w:hAnsi="JetBrains Mono" w:cs="JetBrains Mono" w:eastAsia="JetBrains Mono"/>
+          <w:sz w:val="28"/>
+          <w:szCs w:val="28"/>
+        </w:rPr>
+      </w:r>
+      <w:r>
+        <w:rPr>
+          <w:sz w:val="28"/>
+        </w:rPr>
+      </w:r>
+      <w:r>
+        <w:rPr>
+          <w:sz w:val="28"/>
+        </w:rPr>
+      </w:r>
     </w:p>
     <w:p>
       <w:pPr>
         <w:jc w:val="both"/>
         <w:rPr>
-          <w:sz w:val="28"/>
-        </w:rPr>
-      </w:pPr>
-      <w:r>
-        <w:rPr>
-          <w:rFonts w:ascii="JetBrains Mono" w:hAnsi="JetBrains Mono" w:cs="JetBrains Mono" w:eastAsia="JetBrains Mono"/>
-          <w:sz w:val="28"/>
-          <w:szCs w:val="28"/>
-        </w:rPr>
-        <w:t xml:space="preserve">И</w:t>
-      </w:r>
-      <w:r>
-        <w:rPr>
-          <w:rFonts w:ascii="JetBrains Mono" w:hAnsi="JetBrains Mono" w:cs="JetBrains Mono" w:eastAsia="JetBrains Mono"/>
-          <w:sz w:val="28"/>
-          <w:szCs w:val="28"/>
-        </w:rPr>
-        <w:t xml:space="preserve">так, итоговая модель (точнее ансамбль моделей) в 88% случаев верно определяет исход обучения студентов по данным, которые имеются о них на момент окончания I курса. Фактическую точность прогнозов можно будет проверить в 2019 году, когда свои дипломы получа</w:t>
-      </w:r>
-      <w:r>
-        <w:rPr>
-          <w:rFonts w:ascii="JetBrains Mono" w:hAnsi="JetBrains Mono" w:cs="JetBrains Mono" w:eastAsia="JetBrains Mono"/>
-          <w:sz w:val="28"/>
-          <w:szCs w:val="28"/>
-        </w:rPr>
-        <w:t xml:space="preserve">т (или не получат) студенты из контрольной группы. На данный момент модель пророчит отчисление для трети из них.</w:t>
-      </w:r>
-      <w:r>
-        <w:rPr>
-          <w:sz w:val="28"/>
-        </w:rPr>
-      </w:r>
-      <w:r/>
+          <w:rFonts w:ascii="JetBrains Mono" w:hAnsi="JetBrains Mono" w:cs="JetBrains Mono" w:eastAsia="JetBrains Mono"/>
+          <w:sz w:val="28"/>
+          <w:szCs w:val="28"/>
+        </w:rPr>
+      </w:pPr>
+      <w:r>
+        <w:rPr>
+          <w:rFonts w:ascii="JetBrains Mono" w:hAnsi="JetBrains Mono" w:cs="JetBrains Mono" w:eastAsia="JetBrains Mono"/>
+          <w:sz w:val="28"/>
+          <w:szCs w:val="28"/>
+        </w:rPr>
+      </w:r>
+      <w:r>
+        <w:rPr>
+          <w:sz w:val="28"/>
+        </w:rPr>
+      </w:r>
+      <w:r>
+        <w:rPr>
+          <w:sz w:val="28"/>
+        </w:rPr>
+      </w:r>
     </w:p>
     <w:p>
       <w:pPr>
         <w:jc w:val="both"/>
         <w:rPr>
-          <w:sz w:val="28"/>
-        </w:rPr>
-      </w:pPr>
-      <w:r>
-        <w:rPr>
-          <w:rFonts w:ascii="JetBrains Mono" w:hAnsi="JetBrains Mono" w:cs="JetBrains Mono" w:eastAsia="JetBrains Mono"/>
-          <w:sz w:val="28"/>
-          <w:szCs w:val="28"/>
-        </w:rPr>
-      </w:r>
-      <w:r>
-        <w:rPr>
-          <w:sz w:val="28"/>
-        </w:rPr>
-      </w:r>
-      <w:r/>
+          <w:rFonts w:ascii="JetBrains Mono" w:hAnsi="JetBrains Mono" w:cs="JetBrains Mono" w:eastAsia="JetBrains Mono"/>
+          <w:sz w:val="28"/>
+          <w:szCs w:val="28"/>
+        </w:rPr>
+      </w:pPr>
+      <w:r>
+        <w:rPr>
+          <w:rFonts w:ascii="JetBrains Mono" w:hAnsi="JetBrains Mono" w:cs="JetBrains Mono" w:eastAsia="JetBrains Mono"/>
+          <w:sz w:val="28"/>
+          <w:szCs w:val="28"/>
+        </w:rPr>
+      </w:r>
+      <w:r>
+        <w:rPr>
+          <w:sz w:val="28"/>
+        </w:rPr>
+      </w:r>
+      <w:r>
+        <w:rPr>
+          <w:sz w:val="28"/>
+        </w:rPr>
+      </w:r>
     </w:p>
     <w:p>
       <w:pPr>
         <w:jc w:val="both"/>
         <w:rPr>
-          <w:sz w:val="28"/>
-        </w:rPr>
-      </w:pPr>
-      <w:r>
-        <w:rPr>
-          <w:rFonts w:ascii="JetBrains Mono" w:hAnsi="JetBrains Mono" w:cs="JetBrains Mono" w:eastAsia="JetBrains Mono"/>
-          <w:sz w:val="28"/>
-          <w:szCs w:val="28"/>
-        </w:rPr>
-        <w:t xml:space="preserve">Пока в Вузе нет единой информационной системы, процесс прогнозирования нельзя автоматизировать, а жаль. Ведь модель могла бы дообучаться на основе вновь поступающих данных.</w:t>
-      </w:r>
-      <w:r>
-        <w:rPr>
-          <w:sz w:val="28"/>
-        </w:rPr>
-      </w:r>
-      <w:r/>
+          <w:rFonts w:ascii="JetBrains Mono" w:hAnsi="JetBrains Mono" w:cs="JetBrains Mono" w:eastAsia="JetBrains Mono"/>
+          <w:sz w:val="28"/>
+          <w:szCs w:val="28"/>
+        </w:rPr>
+      </w:pPr>
+      <w:r>
+        <w:rPr>
+          <w:rFonts w:ascii="JetBrains Mono" w:hAnsi="JetBrains Mono" w:cs="JetBrains Mono" w:eastAsia="JetBrains Mono"/>
+          <w:sz w:val="28"/>
+          <w:szCs w:val="28"/>
+        </w:rPr>
+      </w:r>
+      <w:r>
+        <w:rPr>
+          <w:sz w:val="28"/>
+        </w:rPr>
+      </w:r>
+      <w:r>
+        <w:rPr>
+          <w:sz w:val="28"/>
+        </w:rPr>
+      </w:r>
     </w:p>
     <w:p>
       <w:pPr>
         <w:jc w:val="both"/>
         <w:rPr>
-          <w:sz w:val="28"/>
-        </w:rPr>
-      </w:pPr>
-      <w:r>
-        <w:rPr>
-          <w:rFonts w:ascii="JetBrains Mono" w:hAnsi="JetBrains Mono" w:cs="JetBrains Mono" w:eastAsia="JetBrains Mono"/>
-          <w:sz w:val="28"/>
-          <w:szCs w:val="28"/>
-        </w:rPr>
-      </w:r>
-      <w:r>
-        <w:rPr>
-          <w:sz w:val="28"/>
-        </w:rPr>
-      </w:r>
-      <w:r/>
+          <w:rFonts w:ascii="JetBrains Mono" w:hAnsi="JetBrains Mono" w:cs="JetBrains Mono" w:eastAsia="JetBrains Mono"/>
+          <w:sz w:val="28"/>
+          <w:szCs w:val="28"/>
+        </w:rPr>
+      </w:pPr>
+      <w:r>
+        <w:rPr>
+          <w:rFonts w:ascii="JetBrains Mono" w:hAnsi="JetBrains Mono" w:cs="JetBrains Mono" w:eastAsia="JetBrains Mono"/>
+          <w:sz w:val="28"/>
+          <w:szCs w:val="28"/>
+        </w:rPr>
+      </w:r>
+      <w:r>
+        <w:rPr>
+          <w:sz w:val="28"/>
+        </w:rPr>
+      </w:r>
+      <w:r>
+        <w:rPr>
+          <w:sz w:val="28"/>
+        </w:rPr>
+      </w:r>
     </w:p>
     <w:p>
       <w:pPr>
         <w:jc w:val="both"/>
         <w:rPr>
-          <w:sz w:val="28"/>
-        </w:rPr>
-      </w:pPr>
-      <w:r>
-        <w:rPr>
-          <w:rFonts w:ascii="JetBrains Mono" w:hAnsi="JetBrains Mono" w:cs="JetBrains Mono" w:eastAsia="JetBrains Mono"/>
-          <w:sz w:val="28"/>
-          <w:szCs w:val="28"/>
-        </w:rPr>
-        <w:t xml:space="preserve">Т</w:t>
-      </w:r>
-      <w:r>
-        <w:rPr>
-          <w:rFonts w:ascii="JetBrains Mono" w:hAnsi="JetBrains Mono" w:cs="JetBrains Mono" w:eastAsia="JetBrains Mono"/>
-          <w:sz w:val="28"/>
-          <w:szCs w:val="28"/>
-        </w:rPr>
-        <w:t xml:space="preserve">екущее решение может быть использовано в ручном режиме, при котором завуч готовит таблицу о студентах и их результатах после первого курса и загружает ее в программу. Рекомендации программы относительно вероятности отчисления можно использовать для проведе</w:t>
-      </w:r>
-      <w:r>
-        <w:rPr>
-          <w:rFonts w:ascii="JetBrains Mono" w:hAnsi="JetBrains Mono" w:cs="JetBrains Mono" w:eastAsia="JetBrains Mono"/>
-          <w:sz w:val="28"/>
-          <w:szCs w:val="28"/>
-        </w:rPr>
-        <w:t xml:space="preserve">ния бесед со студентами из нижней части списка.</w:t>
-      </w:r>
-      <w:r>
-        <w:rPr>
-          <w:sz w:val="28"/>
-        </w:rPr>
-      </w:r>
-      <w:r/>
+          <w:rFonts w:ascii="JetBrains Mono" w:hAnsi="JetBrains Mono" w:cs="JetBrains Mono" w:eastAsia="JetBrains Mono"/>
+          <w:sz w:val="28"/>
+          <w:szCs w:val="28"/>
+        </w:rPr>
+      </w:pPr>
+      <w:r>
+        <w:rPr>
+          <w:rFonts w:ascii="JetBrains Mono" w:hAnsi="JetBrains Mono" w:cs="JetBrains Mono" w:eastAsia="JetBrains Mono"/>
+          <w:sz w:val="28"/>
+          <w:szCs w:val="28"/>
+        </w:rPr>
+      </w:r>
+      <w:r>
+        <w:rPr>
+          <w:rFonts w:ascii="JetBrains Mono" w:hAnsi="JetBrains Mono" w:cs="JetBrains Mono" w:eastAsia="JetBrains Mono"/>
+          <w:sz w:val="28"/>
+          <w:szCs w:val="28"/>
+        </w:rPr>
+      </w:r>
     </w:p>
     <w:p>
       <w:pPr>
         <w:jc w:val="both"/>
         <w:rPr>
           <w:rFonts w:ascii="JetBrains Mono" w:hAnsi="JetBrains Mono" w:cs="JetBrains Mono" w:eastAsia="JetBrains Mono"/>
-          <w:sz w:val="28"/>
-          <w:szCs w:val="28"/>
-        </w:rPr>
-      </w:pPr>
-      <w:r>
-        <w:rPr>
-          <w:rFonts w:ascii="JetBrains Mono" w:hAnsi="JetBrains Mono" w:cs="JetBrains Mono" w:eastAsia="JetBrains Mono"/>
-          <w:sz w:val="28"/>
-          <w:szCs w:val="28"/>
-        </w:rPr>
-      </w:r>
-      <w:r/>
+          <w:sz w:val="26"/>
+          <w:szCs w:val="28"/>
+        </w:rPr>
+      </w:pPr>
+      <w:r>
+        <w:rPr>
+          <w:rFonts w:ascii="JetBrains Mono" w:hAnsi="JetBrains Mono" w:cs="JetBrains Mono" w:eastAsia="JetBrains Mono"/>
+          <w:sz w:val="26"/>
+          <w:szCs w:val="28"/>
+        </w:rPr>
+        <w:t xml:space="preserve">4. Список литературы</w:t>
+      </w:r>
+      <w:r>
+        <w:rPr>
+          <w:sz w:val="26"/>
+        </w:rPr>
+      </w:r>
+      <w:r>
+        <w:rPr>
+          <w:sz w:val="26"/>
+        </w:rPr>
+      </w:r>
     </w:p>
     <w:p>
       <w:pPr>
         <w:jc w:val="both"/>
         <w:rPr>
-          <w:sz w:val="28"/>
-        </w:rPr>
-      </w:pPr>
-      <w:r>
-        <w:rPr>
-          <w:rFonts w:ascii="JetBrains Mono" w:hAnsi="JetBrains Mono" w:cs="JetBrains Mono" w:eastAsia="JetBrains Mono"/>
-          <w:sz w:val="28"/>
-          <w:szCs w:val="28"/>
-        </w:rPr>
-        <w:t xml:space="preserve">3 Заключение</w:t>
-      </w:r>
-      <w:r>
-        <w:rPr>
-          <w:sz w:val="28"/>
-        </w:rPr>
-      </w:r>
-      <w:r/>
+          <w:rFonts w:ascii="JetBrains Mono" w:hAnsi="JetBrains Mono" w:cs="JetBrains Mono" w:eastAsia="JetBrains Mono"/>
+          <w:sz w:val="26"/>
+          <w:szCs w:val="28"/>
+        </w:rPr>
+      </w:pPr>
+      <w:r>
+        <w:rPr>
+          <w:rFonts w:ascii="JetBrains Mono" w:hAnsi="JetBrains Mono" w:cs="JetBrains Mono" w:eastAsia="JetBrains Mono"/>
+          <w:sz w:val="26"/>
+          <w:szCs w:val="28"/>
+        </w:rPr>
+        <w:t xml:space="preserve">Ссылки</w:t>
+      </w:r>
+      <w:r>
+        <w:rPr>
+          <w:sz w:val="26"/>
+        </w:rPr>
+      </w:r>
+      <w:r>
+        <w:rPr>
+          <w:sz w:val="26"/>
+        </w:rPr>
+      </w:r>
     </w:p>
     <w:p>
       <w:pPr>
         <w:jc w:val="both"/>
         <w:rPr>
-          <w:sz w:val="28"/>
-        </w:rPr>
-      </w:pPr>
-      <w:r>
-        <w:rPr>
-          <w:rFonts w:ascii="JetBrains Mono" w:hAnsi="JetBrains Mono" w:cs="JetBrains Mono" w:eastAsia="JetBrains Mono"/>
-          <w:sz w:val="28"/>
-          <w:szCs w:val="28"/>
-        </w:rPr>
-        <w:t xml:space="preserve">П</w:t>
-      </w:r>
-      <w:r>
-        <w:rPr>
-          <w:rFonts w:ascii="JetBrains Mono" w:hAnsi="JetBrains Mono" w:cs="JetBrains Mono" w:eastAsia="JetBrains Mono"/>
-          <w:sz w:val="28"/>
-          <w:szCs w:val="28"/>
-        </w:rPr>
-        <w:t xml:space="preserve">ока ВУЗы не хранят школьные анкеты абитуриентов, поэтому данных для предсказания исхода обучения на этапе вступительных экзаменов слишком мало. Но грядет время, когда с высокой точностью можно будет оценить вероятность получения диплома ВУЗа еще по школьны</w:t>
-      </w:r>
-      <w:r>
-        <w:rPr>
-          <w:rFonts w:ascii="JetBrains Mono" w:hAnsi="JetBrains Mono" w:cs="JetBrains Mono" w:eastAsia="JetBrains Mono"/>
-          <w:sz w:val="28"/>
-          <w:szCs w:val="28"/>
-        </w:rPr>
-        <w:t xml:space="preserve">м оценкам будущих студентов в сочетании с другими фактами их биографии...</w:t>
-      </w:r>
-      <w:r>
-        <w:rPr>
-          <w:sz w:val="28"/>
-        </w:rPr>
-      </w:r>
-      <w:r/>
+          <w:rFonts w:ascii="JetBrains Mono" w:hAnsi="JetBrains Mono" w:cs="JetBrains Mono" w:eastAsia="JetBrains Mono"/>
+          <w:sz w:val="26"/>
+          <w:szCs w:val="28"/>
+        </w:rPr>
+      </w:pPr>
+      <w:r>
+        <w:rPr>
+          <w:rFonts w:ascii="JetBrains Mono" w:hAnsi="JetBrains Mono" w:cs="JetBrains Mono" w:eastAsia="JetBrains Mono"/>
+          <w:sz w:val="26"/>
+          <w:szCs w:val="28"/>
+        </w:rPr>
+        <w:t xml:space="preserve">https://openai.com/ - </w:t>
+      </w:r>
+      <w:r>
+        <w:rPr>
+          <w:rFonts w:ascii="JetBrains Mono" w:hAnsi="JetBrains Mono" w:cs="JetBrains Mono" w:eastAsia="JetBrains Mono"/>
+          <w:i/>
+          <w:sz w:val="26"/>
+          <w:szCs w:val="28"/>
+        </w:rPr>
+        <w:t xml:space="preserve">сайт создателей нейросети “GPT-3Large”</w:t>
+      </w:r>
+      <w:r>
+        <w:rPr>
+          <w:sz w:val="26"/>
+        </w:rPr>
+      </w:r>
+      <w:r>
+        <w:rPr>
+          <w:sz w:val="26"/>
+        </w:rPr>
+      </w:r>
     </w:p>
     <w:p>
       <w:pPr>
         <w:jc w:val="both"/>
         <w:rPr>
           <w:rFonts w:ascii="JetBrains Mono" w:hAnsi="JetBrains Mono" w:cs="JetBrains Mono" w:eastAsia="JetBrains Mono"/>
-          <w:sz w:val="28"/>
-          <w:szCs w:val="28"/>
-        </w:rPr>
-      </w:pPr>
-      <w:r>
-        <w:rPr>
-          <w:rFonts w:ascii="JetBrains Mono" w:hAnsi="JetBrains Mono" w:cs="JetBrains Mono" w:eastAsia="JetBrains Mono"/>
-          <w:sz w:val="28"/>
-          <w:szCs w:val="28"/>
-        </w:rPr>
-      </w:r>
-      <w:r>
-        <w:rPr>
-          <w:sz w:val="28"/>
-        </w:rPr>
-      </w:r>
-      <w:r/>
+          <w:sz w:val="26"/>
+          <w:szCs w:val="28"/>
+        </w:rPr>
+      </w:pPr>
+      <w:r>
+        <w:rPr>
+          <w:rFonts w:ascii="JetBrains Mono" w:hAnsi="JetBrains Mono" w:cs="JetBrains Mono" w:eastAsia="JetBrains Mono"/>
+          <w:sz w:val="26"/>
+          <w:szCs w:val="28"/>
+        </w:rPr>
+        <w:t xml:space="preserve">https://thispersondoesnotexist.com/ - </w:t>
+      </w:r>
+      <w:r>
+        <w:rPr>
+          <w:rFonts w:ascii="JetBrains Mono" w:hAnsi="JetBrains Mono" w:cs="JetBrains Mono" w:eastAsia="JetBrains Mono"/>
+          <w:i/>
+          <w:sz w:val="26"/>
+          <w:szCs w:val="28"/>
+        </w:rPr>
+        <w:t xml:space="preserve">проект нейросети от “NVlabs” по </w:t>
+      </w:r>
+      <w:r>
+        <w:rPr>
+          <w:rFonts w:ascii="JetBrains Mono" w:hAnsi="JetBrains Mono" w:cs="JetBrains Mono" w:eastAsia="JetBrains Mono"/>
+          <w:i/>
+          <w:sz w:val="26"/>
+          <w:szCs w:val="28"/>
+        </w:rPr>
+        <w:t xml:space="preserve">созданию изображений людей, которых никогда не существовало</w:t>
+      </w:r>
+      <w:r>
+        <w:rPr>
+          <w:sz w:val="26"/>
+        </w:rPr>
+      </w:r>
+      <w:r>
+        <w:rPr>
+          <w:sz w:val="26"/>
+        </w:rPr>
+      </w:r>
     </w:p>
     <w:p>
       <w:pPr>
         <w:jc w:val="both"/>
         <w:rPr>
           <w:rFonts w:ascii="JetBrains Mono" w:hAnsi="JetBrains Mono" w:cs="JetBrains Mono" w:eastAsia="JetBrains Mono"/>
-          <w:sz w:val="28"/>
-          <w:szCs w:val="28"/>
-        </w:rPr>
-      </w:pPr>
-      <w:r>
-        <w:rPr>
-          <w:rFonts w:ascii="JetBrains Mono" w:hAnsi="JetBrains Mono" w:cs="JetBrains Mono" w:eastAsia="JetBrains Mono"/>
-          <w:sz w:val="28"/>
-          <w:szCs w:val="28"/>
-        </w:rPr>
-      </w:r>
-      <w:r>
-        <w:rPr>
-          <w:sz w:val="28"/>
-        </w:rPr>
-      </w:r>
-      <w:r/>
+          <w:sz w:val="26"/>
+          <w:szCs w:val="28"/>
+        </w:rPr>
+      </w:pPr>
+      <w:r>
+        <w:rPr>
+          <w:rFonts w:ascii="JetBrains Mono" w:hAnsi="JetBrains Mono" w:cs="JetBrains Mono" w:eastAsia="JetBrains Mono"/>
+          <w:sz w:val="26"/>
+          <w:szCs w:val="28"/>
+        </w:rPr>
+        <w:t xml:space="preserve">https://ru.wikipedia.org/wiki/Наука_о_данных</w:t>
+      </w:r>
+      <w:r>
+        <w:rPr>
+          <w:sz w:val="26"/>
+        </w:rPr>
+      </w:r>
+      <w:r>
+        <w:rPr>
+          <w:sz w:val="26"/>
+        </w:rPr>
+      </w:r>
     </w:p>
     <w:p>
       <w:pPr>
         <w:jc w:val="both"/>
         <w:rPr>
           <w:rFonts w:ascii="JetBrains Mono" w:hAnsi="JetBrains Mono" w:cs="JetBrains Mono" w:eastAsia="JetBrains Mono"/>
-          <w:sz w:val="28"/>
-          <w:szCs w:val="28"/>
-        </w:rPr>
-      </w:pPr>
-      <w:r>
-        <w:rPr>
-          <w:rFonts w:ascii="JetBrains Mono" w:hAnsi="JetBrains Mono" w:cs="JetBrains Mono" w:eastAsia="JetBrains Mono"/>
-          <w:sz w:val="28"/>
-          <w:szCs w:val="28"/>
-        </w:rPr>
-      </w:r>
-      <w:r>
-        <w:rPr>
-          <w:sz w:val="28"/>
-        </w:rPr>
-      </w:r>
-      <w:r/>
+          <w:sz w:val="26"/>
+          <w:szCs w:val="28"/>
+          <w:highlight w:val="none"/>
+        </w:rPr>
+      </w:pPr>
+      <w:r>
+        <w:rPr>
+          <w:rFonts w:ascii="JetBrains Mono" w:hAnsi="JetBrains Mono" w:cs="JetBrains Mono" w:eastAsia="JetBrains Mono"/>
+          <w:sz w:val="26"/>
+          <w:szCs w:val="28"/>
+        </w:rPr>
+        <w:t xml:space="preserve">https://netology.ru/blog/01-2020-gid-po-data-science</w:t>
+      </w:r>
+      <w:r>
+        <w:rPr>
+          <w:sz w:val="26"/>
+        </w:rPr>
+      </w:r>
+      <w:r>
+        <w:rPr>
+          <w:sz w:val="26"/>
+        </w:rPr>
+      </w:r>
     </w:p>
     <w:p>
       <w:pPr>
         <w:jc w:val="both"/>
         <w:rPr>
           <w:rFonts w:ascii="JetBrains Mono" w:hAnsi="JetBrains Mono" w:cs="JetBrains Mono" w:eastAsia="JetBrains Mono"/>
-          <w:sz w:val="28"/>
-          <w:szCs w:val="28"/>
-        </w:rPr>
-      </w:pPr>
-      <w:r>
-        <w:rPr>
-          <w:rFonts w:ascii="JetBrains Mono" w:hAnsi="JetBrains Mono" w:cs="JetBrains Mono" w:eastAsia="JetBrains Mono"/>
-          <w:sz w:val="28"/>
-          <w:szCs w:val="28"/>
-        </w:rPr>
-      </w:r>
-      <w:r>
-        <w:rPr>
-          <w:sz w:val="28"/>
-        </w:rPr>
-      </w:r>
-      <w:r/>
+          <w:sz w:val="26"/>
+          <w:szCs w:val="28"/>
+          <w:highlight w:val="none"/>
+        </w:rPr>
+      </w:pPr>
+      <w:r>
+        <w:rPr>
+          <w:rFonts w:ascii="JetBrains Mono" w:hAnsi="JetBrains Mono" w:cs="JetBrains Mono" w:eastAsia="JetBrains Mono"/>
+          <w:sz w:val="26"/>
+          <w:szCs w:val="28"/>
+          <w:highlight w:val="none"/>
+        </w:rPr>
+      </w:r>
+      <w:r>
+        <w:rPr>
+          <w:rFonts w:ascii="JetBrains Mono" w:hAnsi="JetBrains Mono" w:cs="JetBrains Mono" w:eastAsia="JetBrains Mono"/>
+          <w:sz w:val="26"/>
+          <w:szCs w:val="28"/>
+          <w:highlight w:val="none"/>
+        </w:rPr>
+        <w:t xml:space="preserve">https://academy.yandex.ru/posts/chem-zanimaetsya-spetsialist-po-data-science-i-kak-nachat-rabotat-v-etoy-oblasti</w:t>
+      </w:r>
+      <w:r>
+        <w:rPr>
+          <w:rFonts w:ascii="JetBrains Mono" w:hAnsi="JetBrains Mono" w:cs="JetBrains Mono" w:eastAsia="JetBrains Mono"/>
+          <w:sz w:val="26"/>
+          <w:szCs w:val="28"/>
+          <w:highlight w:val="none"/>
+        </w:rPr>
+      </w:r>
+      <w:r>
+        <w:rPr>
+          <w:sz w:val="26"/>
+        </w:rPr>
+      </w:r>
     </w:p>
     <w:p>
       <w:pPr>
@@ -5409,6 +6330,7 @@
           <w:rFonts w:ascii="JetBrains Mono" w:hAnsi="JetBrains Mono" w:cs="JetBrains Mono" w:eastAsia="JetBrains Mono"/>
           <w:sz w:val="26"/>
           <w:szCs w:val="28"/>
+          <w:highlight w:val="none"/>
         </w:rPr>
       </w:pPr>
       <w:r>
@@ -5416,15 +6338,34 @@
           <w:rFonts w:ascii="JetBrains Mono" w:hAnsi="JetBrains Mono" w:cs="JetBrains Mono" w:eastAsia="JetBrains Mono"/>
           <w:sz w:val="26"/>
           <w:szCs w:val="28"/>
-        </w:rPr>
-        <w:t xml:space="preserve">4. Список литературы</w:t>
-      </w:r>
-      <w:r>
-        <w:rPr>
+          <w:highlight w:val="none"/>
+        </w:rPr>
+      </w:r>
+      <w:r>
+        <w:rPr>
+          <w:rFonts w:ascii="JetBrains Mono" w:hAnsi="JetBrains Mono" w:cs="JetBrains Mono" w:eastAsia="JetBrains Mono"/>
           <w:sz w:val="26"/>
-        </w:rPr>
-      </w:r>
-      <w:r/>
+          <w:szCs w:val="28"/>
+          <w:highlight w:val="none"/>
+        </w:rPr>
+        <w:t xml:space="preserve">https://neerc.ifmo.ru/wiki/</w:t>
+      </w:r>
+      <w:r>
+        <w:rPr>
+          <w:rFonts w:ascii="JetBrains Mono" w:hAnsi="JetBrains Mono" w:cs="JetBrains Mono" w:eastAsia="JetBrains Mono"/>
+          <w:sz w:val="26"/>
+          <w:szCs w:val="28"/>
+          <w:highlight w:val="none"/>
+        </w:rPr>
+      </w:r>
+      <w:r>
+        <w:rPr>
+          <w:rFonts w:ascii="JetBrains Mono" w:hAnsi="JetBrains Mono" w:cs="JetBrains Mono" w:eastAsia="JetBrains Mono"/>
+          <w:sz w:val="26"/>
+          <w:szCs w:val="28"/>
+          <w:highlight w:val="none"/>
+        </w:rPr>
+      </w:r>
     </w:p>
     <w:p>
       <w:pPr>
@@ -5433,6 +6374,7 @@
           <w:rFonts w:ascii="JetBrains Mono" w:hAnsi="JetBrains Mono" w:cs="JetBrains Mono" w:eastAsia="JetBrains Mono"/>
           <w:sz w:val="26"/>
           <w:szCs w:val="28"/>
+          <w:highlight w:val="none"/>
         </w:rPr>
       </w:pPr>
       <w:r>
@@ -5440,15 +6382,31 @@
           <w:rFonts w:ascii="JetBrains Mono" w:hAnsi="JetBrains Mono" w:cs="JetBrains Mono" w:eastAsia="JetBrains Mono"/>
           <w:sz w:val="26"/>
           <w:szCs w:val="28"/>
-        </w:rPr>
-        <w:t xml:space="preserve">Ссылки</w:t>
-      </w:r>
-      <w:r>
-        <w:rPr>
+          <w:highlight w:val="none"/>
+        </w:rPr>
+      </w:r>
+      <w:r>
+        <w:rPr>
+          <w:rFonts w:ascii="JetBrains Mono" w:hAnsi="JetBrains Mono" w:cs="JetBrains Mono" w:eastAsia="JetBrains Mono"/>
           <w:sz w:val="26"/>
-        </w:rPr>
-      </w:r>
-      <w:r/>
+          <w:szCs w:val="28"/>
+          <w:highlight w:val="none"/>
+        </w:rPr>
+        <w:t xml:space="preserve">https://habr.com/ru/post/538562/</w:t>
+      </w:r>
+      <w:r>
+        <w:rPr>
+          <w:rFonts w:ascii="JetBrains Mono" w:hAnsi="JetBrains Mono" w:cs="JetBrains Mono" w:eastAsia="JetBrains Mono"/>
+          <w:sz w:val="26"/>
+          <w:szCs w:val="28"/>
+          <w:highlight w:val="none"/>
+        </w:rPr>
+      </w:r>
+      <w:r>
+        <w:rPr>
+          <w:sz w:val="26"/>
+        </w:rPr>
+      </w:r>
     </w:p>
     <w:p>
       <w:pPr>
@@ -5457,6 +6415,7 @@
           <w:rFonts w:ascii="JetBrains Mono" w:hAnsi="JetBrains Mono" w:cs="JetBrains Mono" w:eastAsia="JetBrains Mono"/>
           <w:sz w:val="26"/>
           <w:szCs w:val="28"/>
+          <w:highlight w:val="none"/>
         </w:rPr>
       </w:pPr>
       <w:r>
@@ -5464,24 +6423,34 @@
           <w:rFonts w:ascii="JetBrains Mono" w:hAnsi="JetBrains Mono" w:cs="JetBrains Mono" w:eastAsia="JetBrains Mono"/>
           <w:sz w:val="26"/>
           <w:szCs w:val="28"/>
-        </w:rPr>
-        <w:t xml:space="preserve">https://openai.com/ - </w:t>
-      </w:r>
-      <w:r>
-        <w:rPr>
-          <w:rFonts w:ascii="JetBrains Mono" w:hAnsi="JetBrains Mono" w:cs="JetBrains Mono" w:eastAsia="JetBrains Mono"/>
-          <w:i/>
+          <w:highlight w:val="none"/>
+        </w:rPr>
+      </w:r>
+      <w:r>
+        <w:rPr>
+          <w:rFonts w:ascii="JetBrains Mono" w:hAnsi="JetBrains Mono" w:cs="JetBrains Mono" w:eastAsia="JetBrains Mono"/>
           <w:sz w:val="26"/>
           <w:szCs w:val="28"/>
-        </w:rPr>
-        <w:t xml:space="preserve">сайт создателей нейросети “GPT-3Large”</w:t>
-      </w:r>
-      <w:r>
-        <w:rPr>
+          <w:highlight w:val="none"/>
+        </w:rPr>
+        <w:t xml:space="preserve">https://sbercloud.ru/ru/warp/gpt-3</w:t>
+      </w:r>
+      <w:r>
+        <w:rPr>
+          <w:rFonts w:ascii="JetBrains Mono" w:hAnsi="JetBrains Mono" w:cs="JetBrains Mono" w:eastAsia="JetBrains Mono"/>
           <w:sz w:val="26"/>
-        </w:rPr>
-      </w:r>
-      <w:r/>
+          <w:szCs w:val="28"/>
+          <w:highlight w:val="none"/>
+        </w:rPr>
+      </w:r>
+      <w:r>
+        <w:rPr>
+          <w:rFonts w:ascii="JetBrains Mono" w:hAnsi="JetBrains Mono" w:cs="JetBrains Mono" w:eastAsia="JetBrains Mono"/>
+          <w:sz w:val="26"/>
+          <w:szCs w:val="28"/>
+          <w:highlight w:val="none"/>
+        </w:rPr>
+      </w:r>
     </w:p>
     <w:p>
       <w:pPr>
@@ -5497,33 +6466,31 @@
           <w:rFonts w:ascii="JetBrains Mono" w:hAnsi="JetBrains Mono" w:cs="JetBrains Mono" w:eastAsia="JetBrains Mono"/>
           <w:sz w:val="26"/>
           <w:szCs w:val="28"/>
-        </w:rPr>
-        <w:t xml:space="preserve">https://thispersondoesnotexist.com/ - </w:t>
-      </w:r>
-      <w:r>
-        <w:rPr>
-          <w:rFonts w:ascii="JetBrains Mono" w:hAnsi="JetBrains Mono" w:cs="JetBrains Mono" w:eastAsia="JetBrains Mono"/>
-          <w:i/>
+          <w:highlight w:val="none"/>
+        </w:rPr>
+      </w:r>
+      <w:r>
+        <w:rPr>
+          <w:rFonts w:ascii="JetBrains Mono" w:hAnsi="JetBrains Mono" w:cs="JetBrains Mono" w:eastAsia="JetBrains Mono"/>
           <w:sz w:val="26"/>
           <w:szCs w:val="28"/>
-        </w:rPr>
-        <w:t xml:space="preserve">проект нейросети от “NVlabs” по </w:t>
-      </w:r>
-      <w:r>
-        <w:rPr>
-          <w:rFonts w:ascii="JetBrains Mono" w:hAnsi="JetBrains Mono" w:cs="JetBrains Mono" w:eastAsia="JetBrains Mono"/>
-          <w:i/>
+          <w:highlight w:val="none"/>
+        </w:rPr>
+        <w:t xml:space="preserve">https://www.tidydata.ru/predictive</w:t>
+      </w:r>
+      <w:r>
+        <w:rPr>
+          <w:rFonts w:ascii="JetBrains Mono" w:hAnsi="JetBrains Mono" w:cs="JetBrains Mono" w:eastAsia="JetBrains Mono"/>
           <w:sz w:val="26"/>
           <w:szCs w:val="28"/>
-        </w:rPr>
-        <w:t xml:space="preserve">созданию изображений людей, которых никогда не существовало</w:t>
+          <w:highlight w:val="none"/>
+        </w:rPr>
       </w:r>
       <w:r>
         <w:rPr>
           <w:sz w:val="26"/>
         </w:rPr>
       </w:r>
-      <w:r/>
     </w:p>
     <w:p>
       <w:pPr>
@@ -5540,164 +6507,18 @@
           <w:sz w:val="26"/>
           <w:szCs w:val="28"/>
         </w:rPr>
-        <w:t xml:space="preserve">https://ru.wikipedia.org/wiki/Наука_о_данных</w:t>
+        <w:t xml:space="preserve">Литература</w:t>
       </w:r>
       <w:r>
         <w:rPr>
           <w:sz w:val="26"/>
         </w:rPr>
       </w:r>
-      <w:r/>
-    </w:p>
-    <w:p>
-      <w:pPr>
-        <w:jc w:val="both"/>
-        <w:rPr>
-          <w:rFonts w:ascii="JetBrains Mono" w:hAnsi="JetBrains Mono" w:cs="JetBrains Mono" w:eastAsia="JetBrains Mono"/>
+      <w:r>
+        <w:rPr>
           <w:sz w:val="26"/>
-          <w:szCs w:val="28"/>
-          <w:highlight w:val="none"/>
-        </w:rPr>
-      </w:pPr>
-      <w:r>
-        <w:rPr>
-          <w:rFonts w:ascii="JetBrains Mono" w:hAnsi="JetBrains Mono" w:cs="JetBrains Mono" w:eastAsia="JetBrains Mono"/>
-          <w:sz w:val="26"/>
-          <w:szCs w:val="28"/>
-        </w:rPr>
-        <w:t xml:space="preserve">https://netology.ru/blog/01-2020-gid-po-data-science</w:t>
-      </w:r>
-      <w:r>
-        <w:rPr>
-          <w:sz w:val="26"/>
-        </w:rPr>
-      </w:r>
-      <w:r/>
-    </w:p>
-    <w:p>
-      <w:pPr>
-        <w:jc w:val="both"/>
-        <w:rPr>
-          <w:rFonts w:ascii="JetBrains Mono" w:hAnsi="JetBrains Mono" w:cs="JetBrains Mono" w:eastAsia="JetBrains Mono"/>
-          <w:sz w:val="26"/>
-          <w:szCs w:val="28"/>
-          <w:highlight w:val="none"/>
-        </w:rPr>
-      </w:pPr>
-      <w:r>
-        <w:rPr>
-          <w:rFonts w:ascii="JetBrains Mono" w:hAnsi="JetBrains Mono" w:cs="JetBrains Mono" w:eastAsia="JetBrains Mono"/>
-          <w:sz w:val="26"/>
-          <w:szCs w:val="28"/>
-          <w:highlight w:val="none"/>
-        </w:rPr>
-      </w:r>
-      <w:r>
-        <w:rPr>
-          <w:rFonts w:ascii="JetBrains Mono" w:hAnsi="JetBrains Mono" w:cs="JetBrains Mono" w:eastAsia="JetBrains Mono"/>
-          <w:sz w:val="26"/>
-          <w:szCs w:val="28"/>
-          <w:highlight w:val="none"/>
-        </w:rPr>
-        <w:t xml:space="preserve">https://academy.yandex.ru/posts/chem-zanimaetsya-spetsialist-po-data-science-i-kak-nachat-rabotat-v-etoy-oblasti</w:t>
-      </w:r>
-      <w:r>
-        <w:rPr>
-          <w:sz w:val="26"/>
-        </w:rPr>
-      </w:r>
-      <w:r/>
-    </w:p>
-    <w:p>
-      <w:pPr>
-        <w:jc w:val="both"/>
-        <w:rPr>
-          <w:rFonts w:ascii="JetBrains Mono" w:hAnsi="JetBrains Mono" w:cs="JetBrains Mono" w:eastAsia="JetBrains Mono"/>
-          <w:sz w:val="26"/>
-          <w:szCs w:val="28"/>
-          <w:highlight w:val="none"/>
-        </w:rPr>
-      </w:pPr>
-      <w:r>
-        <w:rPr>
-          <w:rFonts w:ascii="JetBrains Mono" w:hAnsi="JetBrains Mono" w:cs="JetBrains Mono" w:eastAsia="JetBrains Mono"/>
-          <w:sz w:val="26"/>
-          <w:szCs w:val="28"/>
-          <w:highlight w:val="none"/>
-        </w:rPr>
-      </w:r>
-      <w:r>
-        <w:rPr>
-          <w:rFonts w:ascii="JetBrains Mono" w:hAnsi="JetBrains Mono" w:cs="JetBrains Mono" w:eastAsia="JetBrains Mono"/>
-          <w:sz w:val="26"/>
-          <w:szCs w:val="28"/>
-          <w:highlight w:val="none"/>
-        </w:rPr>
-        <w:t xml:space="preserve">https://habr.com/ru/post/538562/</w:t>
-      </w:r>
-      <w:r>
-        <w:rPr>
-          <w:sz w:val="26"/>
-        </w:rPr>
-      </w:r>
-      <w:r/>
-    </w:p>
-    <w:p>
-      <w:pPr>
-        <w:jc w:val="both"/>
-        <w:rPr>
-          <w:rFonts w:ascii="JetBrains Mono" w:hAnsi="JetBrains Mono" w:cs="JetBrains Mono" w:eastAsia="JetBrains Mono"/>
-          <w:sz w:val="26"/>
-          <w:szCs w:val="28"/>
-        </w:rPr>
-      </w:pPr>
-      <w:r>
-        <w:rPr>
-          <w:rFonts w:ascii="JetBrains Mono" w:hAnsi="JetBrains Mono" w:cs="JetBrains Mono" w:eastAsia="JetBrains Mono"/>
-          <w:sz w:val="26"/>
-          <w:szCs w:val="28"/>
-          <w:highlight w:val="none"/>
-        </w:rPr>
-      </w:r>
-      <w:r>
-        <w:rPr>
-          <w:rFonts w:ascii="JetBrains Mono" w:hAnsi="JetBrains Mono" w:cs="JetBrains Mono" w:eastAsia="JetBrains Mono"/>
-          <w:sz w:val="26"/>
-          <w:szCs w:val="28"/>
-          <w:highlight w:val="none"/>
-        </w:rPr>
-        <w:t xml:space="preserve">https://www.tidydata.ru/predictive</w:t>
-      </w:r>
-      <w:r>
-        <w:rPr>
-          <w:sz w:val="26"/>
-        </w:rPr>
-      </w:r>
-      <w:r/>
-    </w:p>
-    <w:p>
-      <w:pPr>
-        <w:jc w:val="both"/>
-        <w:rPr>
-          <w:rFonts w:ascii="JetBrains Mono" w:hAnsi="JetBrains Mono" w:cs="JetBrains Mono" w:eastAsia="JetBrains Mono"/>
-          <w:sz w:val="26"/>
-          <w:szCs w:val="28"/>
-        </w:rPr>
-      </w:pPr>
-      <w:r>
-        <w:rPr>
-          <w:rFonts w:ascii="JetBrains Mono" w:hAnsi="JetBrains Mono" w:cs="JetBrains Mono" w:eastAsia="JetBrains Mono"/>
-          <w:sz w:val="26"/>
-          <w:szCs w:val="28"/>
-        </w:rPr>
-        <w:t xml:space="preserve">Литература</w:t>
-      </w:r>
-      <w:r>
-        <w:rPr>
-          <w:sz w:val="26"/>
-        </w:rPr>
-      </w:r>
-      <w:r/>
+        </w:rPr>
+      </w:r>
     </w:p>
     <w:p>
       <w:pPr>
@@ -5726,6 +6547,11 @@
       </w:r>
       <w:r>
         <w:rPr>
+          <w:sz w:val="26"/>
+        </w:rPr>
+      </w:r>
+      <w:r>
+        <w:rPr>
           <w:rFonts w:ascii="JetBrains Mono" w:hAnsi="JetBrains Mono" w:cs="JetBrains Mono" w:eastAsia="JetBrains Mono"/>
           <w:b w:val="false"/>
           <w:i w:val="false"/>
@@ -5741,7 +6567,11 @@
           <w:sz w:val="26"/>
         </w:rPr>
       </w:r>
-      <w:r/>
+      <w:r>
+        <w:rPr>
+          <w:sz w:val="26"/>
+        </w:rPr>
+      </w:r>
     </w:p>
     <w:p>
       <w:pPr>
@@ -5797,7 +6627,11 @@
           <w:sz w:val="26"/>
         </w:rPr>
       </w:r>
-      <w:r/>
+      <w:r>
+        <w:rPr>
+          <w:sz w:val="26"/>
+        </w:rPr>
+      </w:r>
     </w:p>
     <w:p>
       <w:pPr>
@@ -5894,7 +6728,11 @@
           <w:sz w:val="26"/>
         </w:rPr>
       </w:r>
-      <w:r/>
+      <w:r>
+        <w:rPr>
+          <w:sz w:val="26"/>
+        </w:rPr>
+      </w:r>
     </w:p>
     <w:sectPr>
       <w:footerReference w:type="default" r:id="rId9"/>
